--- a/CastReporting.Reporting.Core/Templates/zh-Hans/Application/Compliance reports/ISO-5055 详细报告.docx
+++ b/CastReporting.Reporting.Core/Templates/zh-Hans/Application/Compliance reports/ISO-5055 详细报告.docx
@@ -1,6 +1,6 @@
 
 <file path=word/document.xml><?xml version="1.0" encoding="utf-8"?>
-<w:document xmlns:wpc="http://schemas.microsoft.com/office/word/2010/wordprocessingCanvas" xmlns:cx="http://schemas.microsoft.com/office/drawing/2014/chartex" xmlns:cx1="http://schemas.microsoft.com/office/drawing/2015/9/8/chartex" xmlns:cx2="http://schemas.microsoft.com/office/drawing/2015/10/21/chartex" xmlns:cx3="http://schemas.microsoft.com/office/drawing/2016/5/9/chartex" xmlns:cx4="http://schemas.microsoft.com/office/drawing/2016/5/10/chartex" xmlns:cx5="http://schemas.microsoft.com/office/drawing/2016/5/11/chartex" xmlns:cx6="http://schemas.microsoft.com/office/drawing/2016/5/12/chartex" xmlns:cx7="http://schemas.microsoft.com/office/drawing/2016/5/13/chartex" xmlns:cx8="http://schemas.microsoft.com/office/drawing/2016/5/14/chartex" xmlns:mc="http://schemas.openxmlformats.org/markup-compatibility/2006" xmlns:aink="http://schemas.microsoft.com/office/drawing/2016/ink" xmlns:am3d="http://schemas.microsoft.com/office/drawing/2017/model3d" xmlns:o="urn:schemas-microsoft-com:office:office" xmlns:r="http://schemas.openxmlformats.org/officeDocument/2006/relationships" xmlns:m="http://schemas.openxmlformats.org/officeDocument/2006/math" xmlns:v="urn:schemas-microsoft-com:vml" xmlns:wp14="http://schemas.microsoft.com/office/word/2010/wordprocessingDrawing" xmlns:wp="http://schemas.openxmlformats.org/drawingml/2006/wordprocessingDrawing" xmlns:w10="urn:schemas-microsoft-com:office:word" xmlns:w="http://schemas.openxmlformats.org/wordprocessingml/2006/main" xmlns:w14="http://schemas.microsoft.com/office/word/2010/wordml" xmlns:w15="http://schemas.microsoft.com/office/word/2012/wordml" xmlns:w16cex="http://schemas.microsoft.com/office/word/2018/wordml/cex" xmlns:w16cid="http://schemas.microsoft.com/office/word/2016/wordml/cid" xmlns:w16="http://schemas.microsoft.com/office/word/2018/wordml" xmlns:w16se="http://schemas.microsoft.com/office/word/2015/wordml/symex" xmlns:wpg="http://schemas.microsoft.com/office/word/2010/wordprocessingGroup" xmlns:wpi="http://schemas.microsoft.com/office/word/2010/wordprocessingInk" xmlns:wne="http://schemas.microsoft.com/office/word/2006/wordml" xmlns:wps="http://schemas.microsoft.com/office/word/2010/wordprocessingShape" mc:Ignorable="w14 w15 w16se w16cid w16 w16cex wp14">
+<w:document xmlns:wpc="http://schemas.microsoft.com/office/word/2010/wordprocessingCanvas" xmlns:cx="http://schemas.microsoft.com/office/drawing/2014/chartex" xmlns:cx1="http://schemas.microsoft.com/office/drawing/2015/9/8/chartex" xmlns:cx2="http://schemas.microsoft.com/office/drawing/2015/10/21/chartex" xmlns:cx3="http://schemas.microsoft.com/office/drawing/2016/5/9/chartex" xmlns:cx4="http://schemas.microsoft.com/office/drawing/2016/5/10/chartex" xmlns:cx5="http://schemas.microsoft.com/office/drawing/2016/5/11/chartex" xmlns:cx6="http://schemas.microsoft.com/office/drawing/2016/5/12/chartex" xmlns:cx7="http://schemas.microsoft.com/office/drawing/2016/5/13/chartex" xmlns:cx8="http://schemas.microsoft.com/office/drawing/2016/5/14/chartex" xmlns:mc="http://schemas.openxmlformats.org/markup-compatibility/2006" xmlns:aink="http://schemas.microsoft.com/office/drawing/2016/ink" xmlns:am3d="http://schemas.microsoft.com/office/drawing/2017/model3d" xmlns:o="urn:schemas-microsoft-com:office:office" xmlns:oel="http://schemas.microsoft.com/office/2019/extlst" xmlns:r="http://schemas.openxmlformats.org/officeDocument/2006/relationships" xmlns:m="http://schemas.openxmlformats.org/officeDocument/2006/math" xmlns:v="urn:schemas-microsoft-com:vml" xmlns:wp14="http://schemas.microsoft.com/office/word/2010/wordprocessingDrawing" xmlns:wp="http://schemas.openxmlformats.org/drawingml/2006/wordprocessingDrawing" xmlns:w10="urn:schemas-microsoft-com:office:word" xmlns:w="http://schemas.openxmlformats.org/wordprocessingml/2006/main" xmlns:w14="http://schemas.microsoft.com/office/word/2010/wordml" xmlns:w15="http://schemas.microsoft.com/office/word/2012/wordml" xmlns:w16cex="http://schemas.microsoft.com/office/word/2018/wordml/cex" xmlns:w16cid="http://schemas.microsoft.com/office/word/2016/wordml/cid" xmlns:w16="http://schemas.microsoft.com/office/word/2018/wordml" xmlns:w16du="http://schemas.microsoft.com/office/word/2023/wordml/word16du" xmlns:w16sdtdh="http://schemas.microsoft.com/office/word/2020/wordml/sdtdatahash" xmlns:w16sdtfl="http://schemas.microsoft.com/office/word/2024/wordml/sdtformatlock" xmlns:w16se="http://schemas.microsoft.com/office/word/2015/wordml/symex" xmlns:wpg="http://schemas.microsoft.com/office/word/2010/wordprocessingGroup" xmlns:wpi="http://schemas.microsoft.com/office/word/2010/wordprocessingInk" xmlns:wne="http://schemas.microsoft.com/office/word/2006/wordml" xmlns:wps="http://schemas.microsoft.com/office/word/2010/wordprocessingShape" mc:Ignorable="w14 w15 w16se w16cid w16 w16cex w16sdtdh w16sdtfl w16du wp14">
   <w:background w:color="FFFFFF" w:themeColor="background1"/>
   <w:body>
     <w:sdt>
@@ -30,7 +30,7 @@
       <w:sdtContent>
         <w:p>
           <w:pPr>
-            <w:pStyle w:val="affa"/>
+            <w:pStyle w:val="NoSpacing"/>
             <w:ind w:right="657"/>
           </w:pPr>
           <w:r>
@@ -40,25 +40,16 @@
             <mc:AlternateContent>
               <mc:Choice Requires="wpg">
                 <w:drawing>
-                  <wp:anchor distT="0" distB="0" distL="114300" distR="114300" simplePos="0" relativeHeight="251669504" behindDoc="1" locked="0" layoutInCell="1" allowOverlap="1" wp14:anchorId="53B2753B" wp14:editId="096160D3">
+                  <wp:anchor distT="0" distB="0" distL="114300" distR="114300" simplePos="0" relativeHeight="251687936" behindDoc="1" locked="0" layoutInCell="1" allowOverlap="1" wp14:anchorId="238AD234" wp14:editId="1E3C9E03">
                     <wp:simplePos x="0" y="0"/>
-                    <mc:AlternateContent>
-                      <mc:Choice Requires="wp14">
-                        <wp:positionH relativeFrom="page">
-                          <wp14:pctPosHOffset>4000</wp14:pctPosHOffset>
-                        </wp:positionH>
-                      </mc:Choice>
-                      <mc:Fallback>
-                        <wp:positionH relativeFrom="page">
-                          <wp:posOffset>302260</wp:posOffset>
-                        </wp:positionH>
-                      </mc:Fallback>
-                    </mc:AlternateContent>
+                    <wp:positionH relativeFrom="page">
+                      <wp:posOffset>362607</wp:posOffset>
+                    </wp:positionH>
                     <wp:positionV relativeFrom="page">
                       <wp:align>center</wp:align>
                     </wp:positionV>
                     <wp:extent cx="2194560" cy="9125712"/>
-                    <wp:effectExtent l="0" t="0" r="6985" b="7620"/>
+                    <wp:effectExtent l="0" t="0" r="635" b="13970"/>
                     <wp:wrapNone/>
                     <wp:docPr id="11" name="Group 11"/>
                     <wp:cNvGraphicFramePr/>
@@ -86,7 +77,7 @@
                                 <a:avLst/>
                               </a:prstGeom>
                               <a:solidFill>
-                                <a:schemeClr val="tx2"/>
+                                <a:srgbClr val="B2B9FF"/>
                               </a:solidFill>
                               <a:ln>
                                 <a:noFill/>
@@ -126,6 +117,9 @@
                               <a:prstGeom prst="homePlate">
                                 <a:avLst/>
                               </a:prstGeom>
+                              <a:solidFill>
+                                <a:srgbClr val="463589"/>
+                              </a:solidFill>
                               <a:ln>
                                 <a:noFill/>
                               </a:ln>
@@ -150,7 +144,7 @@
                               <w:txbxContent>
                                 <w:p>
                                   <w:pPr>
-                                    <w:pStyle w:val="affa"/>
+                                    <w:pStyle w:val="NoSpacing"/>
                                     <w:jc w:val="right"/>
                                     <w:rPr>
                                       <w:color w:val="FFFFFF" w:themeColor="background1"/>
@@ -289,11 +283,11 @@
                                     </a:pathLst>
                                   </a:custGeom>
                                   <a:solidFill>
-                                    <a:schemeClr val="tx2"/>
+                                    <a:srgbClr val="463589"/>
                                   </a:solidFill>
                                   <a:ln w="0">
                                     <a:solidFill>
-                                      <a:schemeClr val="tx2"/>
+                                      <a:srgbClr val="463589"/>
                                     </a:solidFill>
                                     <a:prstDash val="solid"/>
                                     <a:round/>
@@ -412,11 +406,11 @@
                                     </a:pathLst>
                                   </a:custGeom>
                                   <a:solidFill>
-                                    <a:schemeClr val="tx2"/>
+                                    <a:srgbClr val="463589"/>
                                   </a:solidFill>
                                   <a:ln w="0">
                                     <a:solidFill>
-                                      <a:schemeClr val="tx2"/>
+                                      <a:srgbClr val="463589"/>
                                     </a:solidFill>
                                     <a:prstDash val="solid"/>
                                     <a:round/>
@@ -631,11 +625,11 @@
                                     </a:pathLst>
                                   </a:custGeom>
                                   <a:solidFill>
-                                    <a:schemeClr val="tx2"/>
+                                    <a:srgbClr val="463589"/>
                                   </a:solidFill>
                                   <a:ln w="0">
                                     <a:solidFill>
-                                      <a:schemeClr val="tx2"/>
+                                      <a:srgbClr val="463589"/>
                                     </a:solidFill>
                                     <a:prstDash val="solid"/>
                                     <a:round/>
@@ -834,11 +828,11 @@
                                     </a:pathLst>
                                   </a:custGeom>
                                   <a:solidFill>
-                                    <a:schemeClr val="tx2"/>
+                                    <a:srgbClr val="463589"/>
                                   </a:solidFill>
                                   <a:ln w="0">
                                     <a:solidFill>
-                                      <a:schemeClr val="tx2"/>
+                                      <a:srgbClr val="463589"/>
                                     </a:solidFill>
                                     <a:prstDash val="solid"/>
                                     <a:round/>
@@ -1029,11 +1023,11 @@
                                     </a:pathLst>
                                   </a:custGeom>
                                   <a:solidFill>
-                                    <a:schemeClr val="tx2"/>
+                                    <a:srgbClr val="463589"/>
                                   </a:solidFill>
                                   <a:ln w="0">
                                     <a:solidFill>
-                                      <a:schemeClr val="tx2"/>
+                                      <a:srgbClr val="463589"/>
                                     </a:solidFill>
                                     <a:prstDash val="solid"/>
                                     <a:round/>
@@ -1112,11 +1106,11 @@
                                     </a:pathLst>
                                   </a:custGeom>
                                   <a:solidFill>
-                                    <a:schemeClr val="tx2"/>
+                                    <a:srgbClr val="463589"/>
                                   </a:solidFill>
                                   <a:ln w="0">
                                     <a:solidFill>
-                                      <a:schemeClr val="tx2"/>
+                                      <a:srgbClr val="463589"/>
                                     </a:solidFill>
                                     <a:prstDash val="solid"/>
                                     <a:round/>
@@ -1203,11 +1197,11 @@
                                     </a:pathLst>
                                   </a:custGeom>
                                   <a:solidFill>
-                                    <a:schemeClr val="tx2"/>
+                                    <a:srgbClr val="463589"/>
                                   </a:solidFill>
                                   <a:ln w="0">
                                     <a:solidFill>
-                                      <a:schemeClr val="tx2"/>
+                                      <a:srgbClr val="463589"/>
                                     </a:solidFill>
                                     <a:prstDash val="solid"/>
                                     <a:round/>
@@ -1494,11 +1488,11 @@
                                     </a:pathLst>
                                   </a:custGeom>
                                   <a:solidFill>
-                                    <a:schemeClr val="tx2"/>
+                                    <a:srgbClr val="463589"/>
                                   </a:solidFill>
                                   <a:ln w="0">
                                     <a:solidFill>
-                                      <a:schemeClr val="tx2"/>
+                                      <a:srgbClr val="463589"/>
                                     </a:solidFill>
                                     <a:prstDash val="solid"/>
                                     <a:round/>
@@ -1633,11 +1627,11 @@
                                     </a:pathLst>
                                   </a:custGeom>
                                   <a:solidFill>
-                                    <a:schemeClr val="tx2"/>
+                                    <a:srgbClr val="463589"/>
                                   </a:solidFill>
                                   <a:ln w="0">
                                     <a:solidFill>
-                                      <a:schemeClr val="tx2"/>
+                                      <a:srgbClr val="463589"/>
                                     </a:solidFill>
                                     <a:prstDash val="solid"/>
                                     <a:round/>
@@ -1708,11 +1702,11 @@
                                     </a:pathLst>
                                   </a:custGeom>
                                   <a:solidFill>
-                                    <a:schemeClr val="tx2"/>
+                                    <a:srgbClr val="463589"/>
                                   </a:solidFill>
                                   <a:ln w="0">
                                     <a:solidFill>
-                                      <a:schemeClr val="tx2"/>
+                                      <a:srgbClr val="463589"/>
                                     </a:solidFill>
                                     <a:prstDash val="solid"/>
                                     <a:round/>
@@ -1799,11 +1793,11 @@
                                     </a:pathLst>
                                   </a:custGeom>
                                   <a:solidFill>
-                                    <a:schemeClr val="tx2"/>
+                                    <a:srgbClr val="463589"/>
                                   </a:solidFill>
                                   <a:ln w="0">
                                     <a:solidFill>
-                                      <a:schemeClr val="tx2"/>
+                                      <a:srgbClr val="463589"/>
                                     </a:solidFill>
                                     <a:prstDash val="solid"/>
                                     <a:round/>
@@ -1914,11 +1908,11 @@
                                     </a:pathLst>
                                   </a:custGeom>
                                   <a:solidFill>
-                                    <a:schemeClr val="tx2"/>
+                                    <a:srgbClr val="463589"/>
                                   </a:solidFill>
                                   <a:ln w="0">
                                     <a:solidFill>
-                                      <a:schemeClr val="tx2"/>
+                                      <a:srgbClr val="463589"/>
                                     </a:solidFill>
                                     <a:prstDash val="solid"/>
                                     <a:round/>
@@ -2043,15 +2037,15 @@
                                     </a:pathLst>
                                   </a:custGeom>
                                   <a:solidFill>
-                                    <a:schemeClr val="tx2">
+                                    <a:srgbClr val="B2B9FF">
                                       <a:alpha val="20000"/>
-                                    </a:schemeClr>
+                                    </a:srgbClr>
                                   </a:solidFill>
                                   <a:ln w="0">
                                     <a:solidFill>
-                                      <a:schemeClr val="tx2">
+                                      <a:srgbClr val="866EC2">
                                         <a:alpha val="20000"/>
-                                      </a:schemeClr>
+                                      </a:srgbClr>
                                     </a:solidFill>
                                     <a:prstDash val="solid"/>
                                     <a:round/>
@@ -2170,15 +2164,15 @@
                                     </a:pathLst>
                                   </a:custGeom>
                                   <a:solidFill>
-                                    <a:schemeClr val="tx2">
+                                    <a:srgbClr val="B2B9FF">
                                       <a:alpha val="20000"/>
-                                    </a:schemeClr>
+                                    </a:srgbClr>
                                   </a:solidFill>
                                   <a:ln w="0">
                                     <a:solidFill>
-                                      <a:schemeClr val="tx2">
+                                      <a:srgbClr val="463589">
                                         <a:alpha val="20000"/>
-                                      </a:schemeClr>
+                                      </a:srgbClr>
                                     </a:solidFill>
                                     <a:prstDash val="solid"/>
                                     <a:round/>
@@ -2265,9 +2259,9 @@
                                     </a:pathLst>
                                   </a:custGeom>
                                   <a:solidFill>
-                                    <a:schemeClr val="tx2">
+                                    <a:srgbClr val="866EC2">
                                       <a:alpha val="20000"/>
-                                    </a:schemeClr>
+                                    </a:srgbClr>
                                   </a:solidFill>
                                   <a:ln w="0">
                                     <a:solidFill>
@@ -2464,15 +2458,15 @@
                                     </a:pathLst>
                                   </a:custGeom>
                                   <a:solidFill>
-                                    <a:schemeClr val="tx2">
+                                    <a:srgbClr val="B2B9FF">
                                       <a:alpha val="20000"/>
-                                    </a:schemeClr>
+                                    </a:srgbClr>
                                   </a:solidFill>
                                   <a:ln w="0">
                                     <a:solidFill>
-                                      <a:schemeClr val="tx2">
+                                      <a:srgbClr val="866EC2">
                                         <a:alpha val="20000"/>
-                                      </a:schemeClr>
+                                      </a:srgbClr>
                                     </a:solidFill>
                                     <a:prstDash val="solid"/>
                                     <a:round/>
@@ -2551,9 +2545,9 @@
                                     </a:pathLst>
                                   </a:custGeom>
                                   <a:solidFill>
-                                    <a:schemeClr val="tx2">
+                                    <a:srgbClr val="B2B9FF">
                                       <a:alpha val="20000"/>
-                                    </a:schemeClr>
+                                    </a:srgbClr>
                                   </a:solidFill>
                                   <a:ln w="0">
                                     <a:solidFill>
@@ -2646,9 +2640,9 @@
                                     </a:pathLst>
                                   </a:custGeom>
                                   <a:solidFill>
-                                    <a:schemeClr val="tx2">
+                                    <a:srgbClr val="866EC2">
                                       <a:alpha val="20000"/>
-                                    </a:schemeClr>
+                                    </a:srgbClr>
                                   </a:solidFill>
                                   <a:ln w="0">
                                     <a:solidFill>
@@ -2941,15 +2935,15 @@
                                     </a:pathLst>
                                   </a:custGeom>
                                   <a:solidFill>
-                                    <a:schemeClr val="tx2">
+                                    <a:srgbClr val="B2B9FF">
                                       <a:alpha val="20000"/>
-                                    </a:schemeClr>
+                                    </a:srgbClr>
                                   </a:solidFill>
                                   <a:ln w="0">
                                     <a:solidFill>
-                                      <a:schemeClr val="tx2">
+                                      <a:srgbClr val="7030A0">
                                         <a:alpha val="20000"/>
-                                      </a:schemeClr>
+                                      </a:srgbClr>
                                     </a:solidFill>
                                     <a:prstDash val="solid"/>
                                     <a:round/>
@@ -3084,9 +3078,9 @@
                                     </a:pathLst>
                                   </a:custGeom>
                                   <a:solidFill>
-                                    <a:schemeClr val="tx2">
+                                    <a:srgbClr val="B2B9FF">
                                       <a:alpha val="20000"/>
-                                    </a:schemeClr>
+                                    </a:srgbClr>
                                   </a:solidFill>
                                   <a:ln w="0">
                                     <a:solidFill>
@@ -3113,7 +3107,7 @@
                                 </wps:cNvSpPr>
                                 <wps:spPr bwMode="auto">
                                   <a:xfrm>
-                                    <a:off x="363220" y="6223177"/>
+                                    <a:off x="363220" y="6218678"/>
                                     <a:ext cx="49213" cy="104775"/>
                                   </a:xfrm>
                                   <a:custGeom>
@@ -3163,15 +3157,15 @@
                                     </a:pathLst>
                                   </a:custGeom>
                                   <a:solidFill>
-                                    <a:schemeClr val="tx2">
+                                    <a:srgbClr val="B2B9FF">
                                       <a:alpha val="20000"/>
-                                    </a:schemeClr>
+                                    </a:srgbClr>
                                   </a:solidFill>
                                   <a:ln w="0">
                                     <a:solidFill>
-                                      <a:schemeClr val="tx2">
+                                      <a:srgbClr val="B2B9FF">
                                         <a:alpha val="20000"/>
-                                      </a:schemeClr>
+                                      </a:srgbClr>
                                     </a:solidFill>
                                     <a:prstDash val="solid"/>
                                     <a:round/>
@@ -3377,15 +3371,15 @@
                                     </a:pathLst>
                                   </a:custGeom>
                                   <a:solidFill>
-                                    <a:schemeClr val="tx2">
+                                    <a:srgbClr val="B2B9FF">
                                       <a:alpha val="20000"/>
-                                    </a:schemeClr>
+                                    </a:srgbClr>
                                   </a:solidFill>
                                   <a:ln w="0">
                                     <a:solidFill>
-                                      <a:schemeClr val="tx2">
+                                      <a:srgbClr val="B2B9FF">
                                         <a:alpha val="20000"/>
-                                      </a:schemeClr>
+                                      </a:srgbClr>
                                     </a:solidFill>
                                     <a:prstDash val="solid"/>
                                     <a:round/>
@@ -3415,8 +3409,8 @@
               </mc:Choice>
               <mc:Fallback>
                 <w:pict>
-                  <v:group w14:anchorId="53B2753B" id="Group 11" o:spid="_x0000_s1026" style="position:absolute;margin-left:0;margin-top:0;width:172.8pt;height:718.55pt;z-index:-251646976;mso-width-percent:330;mso-height-percent:950;mso-left-percent:40;mso-position-horizontal-relative:page;mso-position-vertical:center;mso-position-vertical-relative:page;mso-width-percent:330;mso-height-percent:950;mso-left-percent:40" coordsize="21945,91257" o:gfxdata="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">
-                    <v:rect id="Rectangle 14" o:spid="_x0000_s1027" style="position:absolute;width:1945;height:91257;visibility:visible;mso-wrap-style:square;v-text-anchor:middle" o:gfxdata="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" fillcolor="#1f497d [3215]" stroked="f" strokeweight="2pt"/>
+                  <v:group w14:anchorId="238AD234" id="Group 11" o:spid="_x0000_s1026" style="position:absolute;margin-left:28.55pt;margin-top:0;width:172.8pt;height:718.55pt;z-index:-251628544;mso-width-percent:330;mso-height-percent:950;mso-position-horizontal-relative:page;mso-position-vertical:center;mso-position-vertical-relative:page;mso-width-percent:330;mso-height-percent:950" coordsize="21945,91257" o:gfxdata="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">
+                    <v:rect id="Rectangle 14" o:spid="_x0000_s1027" style="position:absolute;width:1945;height:91257;visibility:visible;mso-wrap-style:square;v-text-anchor:middle" o:gfxdata="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" fillcolor="#b2b9ff" stroked="f" strokeweight="2pt"/>
                     <v:shapetype id="_x0000_t15" coordsize="21600,21600" o:spt="15" adj="16200" path="m@0,l,,,21600@0,21600,21600,10800xe">
                       <v:stroke joinstyle="miter"/>
                       <v:formulas>
@@ -3428,12 +3422,12 @@
                         <v:h position="#0,topLeft" xrange="0,21600"/>
                       </v:handles>
                     </v:shapetype>
-                    <v:shape id="Pentagon 4" o:spid="_x0000_s1028" type="#_x0000_t15" style="position:absolute;top:14668;width:21945;height:5521;visibility:visible;mso-wrap-style:square;v-text-anchor:middle" o:gfxdata="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" adj="18883" fillcolor="#4f81bd [3204]" stroked="f" strokeweight="2pt">
+                    <v:shape id="Pentagon 4" o:spid="_x0000_s1028" type="#_x0000_t15" style="position:absolute;top:14668;width:21945;height:5521;visibility:visible;mso-wrap-style:square;v-text-anchor:middle" o:gfxdata="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" adj="18883" fillcolor="#463589" stroked="f" strokeweight="2pt">
                       <v:textbox inset=",0,14.4pt,0">
                         <w:txbxContent>
                           <w:p>
                             <w:pPr>
-                              <w:pStyle w:val="affa"/>
+                              <w:pStyle w:val="NoSpacing"/>
                               <w:jc w:val="right"/>
                               <w:rPr>
                                 <w:color w:val="FFFFFF" w:themeColor="background1"/>
@@ -3445,99 +3439,99 @@
                         </w:txbxContent>
                       </v:textbox>
                     </v:shape>
-                    <v:group id="Group 20" o:spid="_x0000_s1029" style="position:absolute;left:762;top:42100;width:20574;height:49103" coordorigin="806,42118" coordsize="13062,31210" o:gfxdata="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">
-                      <v:group id="Group 21" o:spid="_x0000_s1030" style="position:absolute;left:1410;top:42118;width:10478;height:31210" coordorigin="1410,42118" coordsize="10477,31210" o:gfxdata="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">
+                    <v:group id="Group 20" o:spid="_x0000_s1029" style="position:absolute;left:762;top:42100;width:20574;height:49103" coordorigin="806,42118" coordsize="13062,31210" o:gfxdata="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">
+                      <v:group id="Group 21" o:spid="_x0000_s1030" style="position:absolute;left:1410;top:42118;width:10478;height:31210" coordorigin="1410,42118" coordsize="10477,31210" o:gfxdata="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">
                         <o:lock v:ext="edit" aspectratio="t"/>
-                        <v:shape id="Freeform 20" o:spid="_x0000_s1031" style="position:absolute;left:3696;top:62168;width:1937;height:6985;visibility:visible;mso-wrap-style:square;v-text-anchor:top" coordsize="122,440" o:gfxdata="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" path="m,l39,152,84,304r38,113l122,440,76,306,39,180,6,53,,xe" fillcolor="#1f497d [3215]" strokecolor="#1f497d [3215]" strokeweight="0">
+                        <v:shape id="Freeform 20" o:spid="_x0000_s1031" style="position:absolute;left:3696;top:62168;width:1937;height:6985;visibility:visible;mso-wrap-style:square;v-text-anchor:top" coordsize="122,440" o:gfxdata="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" path="m,l39,152,84,304r38,113l122,440,76,306,39,180,6,53,,xe" fillcolor="#463589" strokecolor="#463589" strokeweight="0">
                           <v:path arrowok="t" o:connecttype="custom" o:connectlocs="0,0;61913,241300;133350,482600;193675,661988;193675,698500;120650,485775;61913,285750;9525,84138;0,0" o:connectangles="0,0,0,0,0,0,0,0,0"/>
                         </v:shape>
-                        <v:shape id="Freeform 21" o:spid="_x0000_s1032" style="position:absolute;left:5728;top:69058;width:1842;height:4270;visibility:visible;mso-wrap-style:square;v-text-anchor:top" coordsize="116,269" o:gfxdata="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" path="m,l8,19,37,93r30,74l116,269r-8,l60,169,30,98,1,25,,xe" fillcolor="#1f497d [3215]" strokecolor="#1f497d [3215]" strokeweight="0">
+                        <v:shape id="Freeform 21" o:spid="_x0000_s1032" style="position:absolute;left:5728;top:69058;width:1842;height:4270;visibility:visible;mso-wrap-style:square;v-text-anchor:top" coordsize="116,269" o:gfxdata="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" path="m,l8,19,37,93r30,74l116,269r-8,l60,169,30,98,1,25,,xe" fillcolor="#463589" strokecolor="#463589" strokeweight="0">
                           <v:path arrowok="t" o:connecttype="custom" o:connectlocs="0,0;12700,30163;58738,147638;106363,265113;184150,427038;171450,427038;95250,268288;47625,155575;1588,39688;0,0" o:connectangles="0,0,0,0,0,0,0,0,0,0"/>
                         </v:shape>
-                        <v:shape id="Freeform 22" o:spid="_x0000_s1033" style="position:absolute;left:1410;top:42118;width:2223;height:20193;visibility:visible;mso-wrap-style:square;v-text-anchor:top" coordsize="140,1272" o:gfxdata="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" path="m,l,,1,79r2,80l12,317,23,476,39,634,58,792,83,948r24,138l135,1223r5,49l138,1262,105,1106,77,949,53,792,35,634,20,476,9,317,2,159,,79,,xe" fillcolor="#1f497d [3215]" strokecolor="#1f497d [3215]" strokeweight="0">
+                        <v:shape id="Freeform 22" o:spid="_x0000_s1033" style="position:absolute;left:1410;top:42118;width:2223;height:20193;visibility:visible;mso-wrap-style:square;v-text-anchor:top" coordsize="140,1272" o:gfxdata="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" path="m,l,,1,79r2,80l12,317,23,476,39,634,58,792,83,948r24,138l135,1223r5,49l138,1262,105,1106,77,949,53,792,35,634,20,476,9,317,2,159,,79,,xe" fillcolor="#463589" strokecolor="#463589" strokeweight="0">
                           <v:path arrowok="t" o:connecttype="custom" o:connectlocs="0,0;0,0;1588,125413;4763,252413;19050,503238;36513,755650;61913,1006475;92075,1257300;131763,1504950;169863,1724025;214313,1941513;222250,2019300;219075,2003425;166688,1755775;122238,1506538;84138,1257300;55563,1006475;31750,755650;14288,503238;3175,252413;0,125413;0,0" o:connectangles="0,0,0,0,0,0,0,0,0,0,0,0,0,0,0,0,0,0,0,0,0,0"/>
                         </v:shape>
-                        <v:shape id="Freeform 23" o:spid="_x0000_s1034" style="position:absolute;left:3410;top:48611;width:715;height:13557;visibility:visible;mso-wrap-style:square;v-text-anchor:top" coordsize="45,854" o:gfxdata="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" path="m45,r,l35,66r-9,67l14,267,6,401,3,534,6,669r8,134l18,854r,-3l9,814,8,803,1,669,,534,3,401,12,267,25,132,34,66,45,xe" fillcolor="#1f497d [3215]" strokecolor="#1f497d [3215]" strokeweight="0">
+                        <v:shape id="Freeform 23" o:spid="_x0000_s1034" style="position:absolute;left:3410;top:48611;width:715;height:13557;visibility:visible;mso-wrap-style:square;v-text-anchor:top" coordsize="45,854" o:gfxdata="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" path="m45,r,l35,66r-9,67l14,267,6,401,3,534,6,669r8,134l18,854r,-3l9,814,8,803,1,669,,534,3,401,12,267,25,132,34,66,45,xe" fillcolor="#463589" strokecolor="#463589" strokeweight="0">
                           <v:path arrowok="t" o:connecttype="custom" o:connectlocs="71438,0;71438,0;55563,104775;41275,211138;22225,423863;9525,636588;4763,847725;9525,1062038;22225,1274763;28575,1355725;28575,1350963;14288,1292225;12700,1274763;1588,1062038;0,847725;4763,636588;19050,423863;39688,209550;53975,104775;71438,0" o:connectangles="0,0,0,0,0,0,0,0,0,0,0,0,0,0,0,0,0,0,0,0"/>
                         </v:shape>
-                        <v:shape id="Freeform 24" o:spid="_x0000_s1035" style="position:absolute;left:3633;top:62311;width:2444;height:9985;visibility:visible;mso-wrap-style:square;v-text-anchor:top" coordsize="154,629" o:gfxdata="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" path="m,l10,44r11,82l34,207r19,86l75,380r25,86l120,521r21,55l152,618r2,11l140,595,115,532,93,468,67,383,47,295,28,207,12,104,,xe" fillcolor="#1f497d [3215]" strokecolor="#1f497d [3215]" strokeweight="0">
+                        <v:shape id="Freeform 24" o:spid="_x0000_s1035" style="position:absolute;left:3633;top:62311;width:2444;height:9985;visibility:visible;mso-wrap-style:square;v-text-anchor:top" coordsize="154,629" o:gfxdata="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" path="m,l10,44r11,82l34,207r19,86l75,380r25,86l120,521r21,55l152,618r2,11l140,595,115,532,93,468,67,383,47,295,28,207,12,104,,xe" fillcolor="#463589" strokecolor="#463589" strokeweight="0">
                           <v:path arrowok="t" o:connecttype="custom" o:connectlocs="0,0;15875,69850;33338,200025;53975,328613;84138,465138;119063,603250;158750,739775;190500,827088;223838,914400;241300,981075;244475,998538;222250,944563;182563,844550;147638,742950;106363,608013;74613,468313;44450,328613;19050,165100;0,0" o:connectangles="0,0,0,0,0,0,0,0,0,0,0,0,0,0,0,0,0,0,0"/>
                         </v:shape>
-                        <v:shape id="Freeform 25" o:spid="_x0000_s1036" style="position:absolute;left:6204;top:72233;width:524;height:1095;visibility:visible;mso-wrap-style:square;v-text-anchor:top" coordsize="33,69" o:gfxdata="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" path="m,l33,69r-9,l12,35,,xe" fillcolor="#1f497d [3215]" strokecolor="#1f497d [3215]" strokeweight="0">
+                        <v:shape id="Freeform 25" o:spid="_x0000_s1036" style="position:absolute;left:6204;top:72233;width:524;height:1095;visibility:visible;mso-wrap-style:square;v-text-anchor:top" coordsize="33,69" o:gfxdata="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" path="m,l33,69r-9,l12,35,,xe" fillcolor="#463589" strokecolor="#463589" strokeweight="0">
                           <v:path arrowok="t" o:connecttype="custom" o:connectlocs="0,0;52388,109538;38100,109538;19050,55563;0,0" o:connectangles="0,0,0,0,0"/>
                         </v:shape>
-                        <v:shape id="Freeform 26" o:spid="_x0000_s1037" style="position:absolute;left:3553;top:61533;width:238;height:1476;visibility:visible;mso-wrap-style:square;v-text-anchor:top" coordsize="15,93" o:gfxdata="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" path="m,l9,37r,3l15,93,5,49,,xe" fillcolor="#1f497d [3215]" strokecolor="#1f497d [3215]" strokeweight="0">
+                        <v:shape id="Freeform 26" o:spid="_x0000_s1037" style="position:absolute;left:3553;top:61533;width:238;height:1476;visibility:visible;mso-wrap-style:square;v-text-anchor:top" coordsize="15,93" o:gfxdata="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" path="m,l9,37r,3l15,93,5,49,,xe" fillcolor="#463589" strokecolor="#463589" strokeweight="0">
                           <v:path arrowok="t" o:connecttype="custom" o:connectlocs="0,0;14288,58738;14288,63500;23813,147638;7938,77788;0,0" o:connectangles="0,0,0,0,0,0"/>
                         </v:shape>
-                        <v:shape id="Freeform 27" o:spid="_x0000_s1038" style="position:absolute;left:5633;top:56897;width:6255;height:12161;visibility:visible;mso-wrap-style:square;v-text-anchor:top" coordsize="394,766" o:gfxdata="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" path="m394,r,l356,38,319,77r-35,40l249,160r-42,58l168,276r-37,63l98,402,69,467,45,535,26,604,14,673,7,746,6,766,,749r1,-5l7,673,21,603,40,533,65,466,94,400r33,-64l164,275r40,-60l248,158r34,-42l318,76,354,37,394,xe" fillcolor="#1f497d [3215]" strokecolor="#1f497d [3215]" strokeweight="0">
+                        <v:shape id="Freeform 27" o:spid="_x0000_s1038" style="position:absolute;left:5633;top:56897;width:6255;height:12161;visibility:visible;mso-wrap-style:square;v-text-anchor:top" coordsize="394,766" o:gfxdata="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" path="m394,r,l356,38,319,77r-35,40l249,160r-42,58l168,276r-37,63l98,402,69,467,45,535,26,604,14,673,7,746,6,766,,749r1,-5l7,673,21,603,40,533,65,466,94,400r33,-64l164,275r40,-60l248,158r34,-42l318,76,354,37,394,xe" fillcolor="#463589" strokecolor="#463589" strokeweight="0">
                           <v:path arrowok="t" o:connecttype="custom" o:connectlocs="625475,0;625475,0;565150,60325;506413,122238;450850,185738;395288,254000;328613,346075;266700,438150;207963,538163;155575,638175;109538,741363;71438,849313;41275,958850;22225,1068388;11113,1184275;9525,1216025;0,1189038;1588,1181100;11113,1068388;33338,957263;63500,846138;103188,739775;149225,635000;201613,533400;260350,436563;323850,341313;393700,250825;447675,184150;504825,120650;561975,58738;625475,0" o:connectangles="0,0,0,0,0,0,0,0,0,0,0,0,0,0,0,0,0,0,0,0,0,0,0,0,0,0,0,0,0,0,0"/>
                         </v:shape>
-                        <v:shape id="Freeform 28" o:spid="_x0000_s1039" style="position:absolute;left:5633;top:69153;width:571;height:3080;visibility:visible;mso-wrap-style:square;v-text-anchor:top" coordsize="36,194" o:gfxdata="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" path="m,l6,16r1,3l11,80r9,52l33,185r3,9l21,161,15,145,5,81,1,41,,xe" fillcolor="#1f497d [3215]" strokecolor="#1f497d [3215]" strokeweight="0">
+                        <v:shape id="Freeform 28" o:spid="_x0000_s1039" style="position:absolute;left:5633;top:69153;width:571;height:3080;visibility:visible;mso-wrap-style:square;v-text-anchor:top" coordsize="36,194" o:gfxdata="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" path="m,l6,16r1,3l11,80r9,52l33,185r3,9l21,161,15,145,5,81,1,41,,xe" fillcolor="#463589" strokecolor="#463589" strokeweight="0">
                           <v:path arrowok="t" o:connecttype="custom" o:connectlocs="0,0;9525,25400;11113,30163;17463,127000;31750,209550;52388,293688;57150,307975;33338,255588;23813,230188;7938,128588;1588,65088;0,0" o:connectangles="0,0,0,0,0,0,0,0,0,0,0,0"/>
                         </v:shape>
-                        <v:shape id="Freeform 29" o:spid="_x0000_s1040" style="position:absolute;left:6077;top:72296;width:493;height:1032;visibility:visible;mso-wrap-style:square;v-text-anchor:top" coordsize="31,65" o:gfxdata="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" path="m,l31,65r-8,l,xe" fillcolor="#1f497d [3215]" strokecolor="#1f497d [3215]" strokeweight="0">
+                        <v:shape id="Freeform 29" o:spid="_x0000_s1040" style="position:absolute;left:6077;top:72296;width:493;height:1032;visibility:visible;mso-wrap-style:square;v-text-anchor:top" coordsize="31,65" o:gfxdata="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" path="m,l31,65r-8,l,xe" fillcolor="#463589" strokecolor="#463589" strokeweight="0">
                           <v:path arrowok="t" o:connecttype="custom" o:connectlocs="0,0;49213,103188;36513,103188;0,0" o:connectangles="0,0,0,0"/>
                         </v:shape>
-                        <v:shape id="Freeform 30" o:spid="_x0000_s1041" style="position:absolute;left:5633;top:68788;width:111;height:666;visibility:visible;mso-wrap-style:square;v-text-anchor:top" coordsize="7,42" o:gfxdata="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" path="m,l6,17,7,42,6,39,,23,,xe" fillcolor="#1f497d [3215]" strokecolor="#1f497d [3215]" strokeweight="0">
+                        <v:shape id="Freeform 30" o:spid="_x0000_s1041" style="position:absolute;left:5633;top:68788;width:111;height:666;visibility:visible;mso-wrap-style:square;v-text-anchor:top" coordsize="7,42" o:gfxdata="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" path="m,l6,17,7,42,6,39,,23,,xe" fillcolor="#463589" strokecolor="#463589" strokeweight="0">
                           <v:path arrowok="t" o:connecttype="custom" o:connectlocs="0,0;9525,26988;11113,66675;9525,61913;0,36513;0,0" o:connectangles="0,0,0,0,0,0"/>
                         </v:shape>
-                        <v:shape id="Freeform 31" o:spid="_x0000_s1042" style="position:absolute;left:5871;top:71455;width:714;height:1873;visibility:visible;mso-wrap-style:square;v-text-anchor:top" coordsize="45,118" o:gfxdata="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" path="m,l6,16,21,49,33,84r12,34l44,118,13,53,11,42,,xe" fillcolor="#1f497d [3215]" strokecolor="#1f497d [3215]" strokeweight="0">
+                        <v:shape id="Freeform 31" o:spid="_x0000_s1042" style="position:absolute;left:5871;top:71455;width:714;height:1873;visibility:visible;mso-wrap-style:square;v-text-anchor:top" coordsize="45,118" o:gfxdata="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" path="m,l6,16,21,49,33,84r12,34l44,118,13,53,11,42,,xe" fillcolor="#463589" strokecolor="#463589" strokeweight="0">
                           <v:path arrowok="t" o:connecttype="custom" o:connectlocs="0,0;9525,25400;33338,77788;52388,133350;71438,187325;69850,187325;20638,84138;17463,66675;0,0" o:connectangles="0,0,0,0,0,0,0,0,0"/>
                         </v:shape>
                       </v:group>
-                      <v:group id="Group 70" o:spid="_x0000_s1043" style="position:absolute;left:806;top:48269;width:13063;height:25059" coordorigin="806,46499" coordsize="8747,16779" o:gfxdata="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">
+                      <v:group id="Group 70" o:spid="_x0000_s1043" style="position:absolute;left:806;top:48269;width:13063;height:25059" coordorigin="806,46499" coordsize="8747,16779" o:gfxdata="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">
                         <o:lock v:ext="edit" aspectratio="t"/>
-                        <v:shape id="Freeform 8" o:spid="_x0000_s1044" style="position:absolute;left:1187;top:51897;width:1984;height:7143;visibility:visible;mso-wrap-style:square;v-text-anchor:top" coordsize="125,450" o:gfxdata="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" path="m,l41,155,86,309r39,116l125,450,79,311,41,183,7,54,,xe" fillcolor="#1f497d [3215]" strokecolor="#1f497d [3215]" strokeweight="0">
+                        <v:shape id="Freeform 8" o:spid="_x0000_s1044" style="position:absolute;left:1187;top:51897;width:1984;height:7143;visibility:visible;mso-wrap-style:square;v-text-anchor:top" coordsize="125,450" o:gfxdata="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" path="m,l41,155,86,309r39,116l125,450,79,311,41,183,7,54,,xe" fillcolor="#b2b9ff" strokecolor="#866ec2" strokeweight="0">
                           <v:fill opacity="13107f"/>
                           <v:stroke opacity="13107f"/>
                           <v:path arrowok="t" o:connecttype="custom" o:connectlocs="0,0;65088,246063;136525,490538;198438,674688;198438,714375;125413,493713;65088,290513;11113,85725;0,0" o:connectangles="0,0,0,0,0,0,0,0,0"/>
                         </v:shape>
-                        <v:shape id="Freeform 9" o:spid="_x0000_s1045" style="position:absolute;left:3282;top:58913;width:1874;height:4366;visibility:visible;mso-wrap-style:square;v-text-anchor:top" coordsize="118,275" o:gfxdata="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" path="m,l8,20,37,96r32,74l118,275r-9,l61,174,30,100,,26,,xe" fillcolor="#1f497d [3215]" strokecolor="#1f497d [3215]" strokeweight="0">
+                        <v:shape id="Freeform 9" o:spid="_x0000_s1045" style="position:absolute;left:3282;top:58913;width:1874;height:4366;visibility:visible;mso-wrap-style:square;v-text-anchor:top" coordsize="118,275" o:gfxdata="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" path="m,l8,20,37,96r32,74l118,275r-9,l61,174,30,100,,26,,xe" fillcolor="#b2b9ff" strokecolor="#463589" strokeweight="0">
                           <v:fill opacity="13107f"/>
                           <v:stroke opacity="13107f"/>
                           <v:path arrowok="t" o:connecttype="custom" o:connectlocs="0,0;12700,31750;58738,152400;109538,269875;187325,436563;173038,436563;96838,276225;47625,158750;0,41275;0,0" o:connectangles="0,0,0,0,0,0,0,0,0,0"/>
                         </v:shape>
-                        <v:shape id="Freeform 10" o:spid="_x0000_s1046" style="position:absolute;left:806;top:50103;width:317;height:1921;visibility:visible;mso-wrap-style:square;v-text-anchor:top" coordsize="20,121" o:gfxdata="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" path="m,l16,72r4,49l18,112,,31,,xe" fillcolor="#1f497d [3215]" strokecolor="#1f497d [3215]" strokeweight="0">
+                        <v:shape id="Freeform 10" o:spid="_x0000_s1046" style="position:absolute;left:806;top:50103;width:317;height:1921;visibility:visible;mso-wrap-style:square;v-text-anchor:top" coordsize="20,121" o:gfxdata="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" path="m,l16,72r4,49l18,112,,31,,xe" fillcolor="#866ec2" strokecolor="#1f497d [3215]" strokeweight="0">
                           <v:fill opacity="13107f"/>
                           <v:stroke opacity="13107f"/>
                           <v:path arrowok="t" o:connecttype="custom" o:connectlocs="0,0;25400,114300;31750,192088;28575,177800;0,49213;0,0" o:connectangles="0,0,0,0,0,0"/>
                         </v:shape>
-                        <v:shape id="Freeform 12" o:spid="_x0000_s1047" style="position:absolute;left:1123;top:52024;width:2509;height:10207;visibility:visible;mso-wrap-style:square;v-text-anchor:top" coordsize="158,643" o:gfxdata="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" path="m,l11,46r11,83l36,211r19,90l76,389r27,87l123,533r21,55l155,632r3,11l142,608,118,544,95,478,69,391,47,302,29,212,13,107,,xe" fillcolor="#1f497d [3215]" strokecolor="#1f497d [3215]" strokeweight="0">
+                        <v:shape id="Freeform 12" o:spid="_x0000_s1047" style="position:absolute;left:1123;top:52024;width:2509;height:10207;visibility:visible;mso-wrap-style:square;v-text-anchor:top" coordsize="158,643" o:gfxdata="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" path="m,l11,46r11,83l36,211r19,90l76,389r27,87l123,533r21,55l155,632r3,11l142,608,118,544,95,478,69,391,47,302,29,212,13,107,,xe" fillcolor="#b2b9ff" strokecolor="#866ec2" strokeweight="0">
                           <v:fill opacity="13107f"/>
                           <v:stroke opacity="13107f"/>
                           <v:path arrowok="t" o:connecttype="custom" o:connectlocs="0,0;17463,73025;34925,204788;57150,334963;87313,477838;120650,617538;163513,755650;195263,846138;228600,933450;246063,1003300;250825,1020763;225425,965200;187325,863600;150813,758825;109538,620713;74613,479425;46038,336550;20638,169863;0,0" o:connectangles="0,0,0,0,0,0,0,0,0,0,0,0,0,0,0,0,0,0,0"/>
                         </v:shape>
-                        <v:shape id="Freeform 13" o:spid="_x0000_s1048" style="position:absolute;left:3759;top:62152;width:524;height:1127;visibility:visible;mso-wrap-style:square;v-text-anchor:top" coordsize="33,71" o:gfxdata="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" path="m,l33,71r-9,l11,36,,xe" fillcolor="#1f497d [3215]" strokecolor="#1f497d [3215]" strokeweight="0">
+                        <v:shape id="Freeform 13" o:spid="_x0000_s1048" style="position:absolute;left:3759;top:62152;width:524;height:1127;visibility:visible;mso-wrap-style:square;v-text-anchor:top" coordsize="33,71" o:gfxdata="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" path="m,l33,71r-9,l11,36,,xe" fillcolor="#b2b9ff" strokecolor="#1f497d [3215]" strokeweight="0">
                           <v:fill opacity="13107f"/>
                           <v:stroke opacity="13107f"/>
                           <v:path arrowok="t" o:connecttype="custom" o:connectlocs="0,0;52388,112713;38100,112713;17463,57150;0,0" o:connectangles="0,0,0,0,0"/>
                         </v:shape>
-                        <v:shape id="Freeform 14" o:spid="_x0000_s1049" style="position:absolute;left:1060;top:51246;width:238;height:1508;visibility:visible;mso-wrap-style:square;v-text-anchor:top" coordsize="15,95" o:gfxdata="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" path="m,l8,37r,4l15,95,4,49,,xe" fillcolor="#1f497d [3215]" strokecolor="#1f497d [3215]" strokeweight="0">
+                        <v:shape id="Freeform 14" o:spid="_x0000_s1049" style="position:absolute;left:1060;top:51246;width:238;height:1508;visibility:visible;mso-wrap-style:square;v-text-anchor:top" coordsize="15,95" o:gfxdata="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" path="m,l8,37r,4l15,95,4,49,,xe" fillcolor="#866ec2" strokecolor="#1f497d [3215]" strokeweight="0">
                           <v:fill opacity="13107f"/>
                           <v:stroke opacity="13107f"/>
                           <v:path arrowok="t" o:connecttype="custom" o:connectlocs="0,0;12700,58738;12700,65088;23813,150813;6350,77788;0,0" o:connectangles="0,0,0,0,0,0"/>
                         </v:shape>
-                        <v:shape id="Freeform 15" o:spid="_x0000_s1050" style="position:absolute;left:3171;top:46499;width:6382;height:12414;visibility:visible;mso-wrap-style:square;v-text-anchor:top" coordsize="402,782" o:gfxdata="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" path="m402,r,1l363,39,325,79r-35,42l255,164r-44,58l171,284r-38,62l100,411,71,478,45,546,27,617,13,689,7,761r,21l,765r1,-4l7,688,21,616,40,545,66,475,95,409r35,-66l167,281r42,-61l253,163r34,-43l324,78,362,38,402,xe" fillcolor="#1f497d [3215]" strokecolor="#1f497d [3215]" strokeweight="0">
+                        <v:shape id="Freeform 15" o:spid="_x0000_s1050" style="position:absolute;left:3171;top:46499;width:6382;height:12414;visibility:visible;mso-wrap-style:square;v-text-anchor:top" coordsize="402,782" o:gfxdata="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" path="m402,r,1l363,39,325,79r-35,42l255,164r-44,58l171,284r-38,62l100,411,71,478,45,546,27,617,13,689,7,761r,21l,765r1,-4l7,688,21,616,40,545,66,475,95,409r35,-66l167,281r42,-61l253,163r34,-43l324,78,362,38,402,xe" fillcolor="#b2b9ff" strokecolor="#7030a0" strokeweight="0">
                           <v:fill opacity="13107f"/>
                           <v:stroke opacity="13107f"/>
                           <v:path arrowok="t" o:connecttype="custom" o:connectlocs="638175,0;638175,1588;576263,61913;515938,125413;460375,192088;404813,260350;334963,352425;271463,450850;211138,549275;158750,652463;112713,758825;71438,866775;42863,979488;20638,1093788;11113,1208088;11113,1241425;0,1214438;1588,1208088;11113,1092200;33338,977900;63500,865188;104775,754063;150813,649288;206375,544513;265113,446088;331788,349250;401638,258763;455613,190500;514350,123825;574675,60325;638175,0" o:connectangles="0,0,0,0,0,0,0,0,0,0,0,0,0,0,0,0,0,0,0,0,0,0,0,0,0,0,0,0,0,0,0"/>
                         </v:shape>
-                        <v:shape id="Freeform 16" o:spid="_x0000_s1051" style="position:absolute;left:3171;top:59040;width:588;height:3112;visibility:visible;mso-wrap-style:square;v-text-anchor:top" coordsize="37,196" o:gfxdata="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" path="m,l6,15r1,3l12,80r9,54l33,188r4,8l22,162,15,146,5,81,1,40,,xe" fillcolor="#1f497d [3215]" strokecolor="#1f497d [3215]" strokeweight="0">
+                        <v:shape id="Freeform 16" o:spid="_x0000_s1051" style="position:absolute;left:3171;top:59040;width:588;height:3112;visibility:visible;mso-wrap-style:square;v-text-anchor:top" coordsize="37,196" o:gfxdata="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" path="m,l6,15r1,3l12,80r9,54l33,188r4,8l22,162,15,146,5,81,1,40,,xe" fillcolor="#b2b9ff" strokecolor="#1f497d [3215]" strokeweight="0">
                           <v:fill opacity="13107f"/>
                           <v:stroke opacity="13107f"/>
                           <v:path arrowok="t" o:connecttype="custom" o:connectlocs="0,0;9525,23813;11113,28575;19050,127000;33338,212725;52388,298450;58738,311150;34925,257175;23813,231775;7938,128588;1588,63500;0,0" o:connectangles="0,0,0,0,0,0,0,0,0,0,0,0"/>
                         </v:shape>
-                        <v:shape id="Freeform 17" o:spid="_x0000_s1052" style="position:absolute;left:3632;top:62231;width:492;height:1048;visibility:visible;mso-wrap-style:square;v-text-anchor:top" coordsize="31,66" o:gfxdata="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" path="m,l31,66r-7,l,xe" fillcolor="#1f497d [3215]" strokecolor="#1f497d [3215]" strokeweight="0">
+                        <v:shape id="Freeform 17" o:spid="_x0000_s1052" style="position:absolute;left:3632;top:62186;width:492;height:1048;visibility:visible;mso-wrap-style:square;v-text-anchor:top" coordsize="31,66" o:gfxdata="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" path="m,l31,66r-7,l,xe" fillcolor="#b2b9ff" strokecolor="#b2b9ff" strokeweight="0">
                           <v:fill opacity="13107f"/>
                           <v:stroke opacity="13107f"/>
                           <v:path arrowok="t" o:connecttype="custom" o:connectlocs="0,0;49213,104775;38100,104775;0,0" o:connectangles="0,0,0,0"/>
                         </v:shape>
-                        <v:shape id="Freeform 18" o:spid="_x0000_s1053" style="position:absolute;left:3171;top:58644;width:111;height:682;visibility:visible;mso-wrap-style:square;v-text-anchor:top" coordsize="7,43" o:gfxdata="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" path="m,l7,17r,26l6,40,,25,,xe" fillcolor="#1f497d [3215]" strokecolor="#1f497d [3215]" strokeweight="0">
+                        <v:shape id="Freeform 18" o:spid="_x0000_s1053" style="position:absolute;left:3171;top:58644;width:111;height:682;visibility:visible;mso-wrap-style:square;v-text-anchor:top" coordsize="7,43" o:gfxdata="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" path="m,l7,17r,26l6,40,,25,,xe" fillcolor="#1f497d [3215]" strokecolor="#1f497d [3215]" strokeweight="0">
                           <v:fill opacity="13107f"/>
                           <v:stroke opacity="13107f"/>
                           <v:path arrowok="t" o:connecttype="custom" o:connectlocs="0,0;11113,26988;11113,68263;9525,63500;0,39688;0,0" o:connectangles="0,0,0,0,0,0"/>
                         </v:shape>
-                        <v:shape id="Freeform 19" o:spid="_x0000_s1054" style="position:absolute;left:3409;top:61358;width:731;height:1921;visibility:visible;mso-wrap-style:square;v-text-anchor:top" coordsize="46,121" o:gfxdata="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" path="m,l7,16,22,50,33,86r13,35l45,121,14,55,11,44,,xe" fillcolor="#1f497d [3215]" strokecolor="#1f497d [3215]" strokeweight="0">
+                        <v:shape id="Freeform 19" o:spid="_x0000_s1054" style="position:absolute;left:3409;top:61358;width:731;height:1921;visibility:visible;mso-wrap-style:square;v-text-anchor:top" coordsize="46,121" o:gfxdata="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" path="m,l7,16,22,50,33,86r13,35l45,121,14,55,11,44,,xe" fillcolor="#b2b9ff" strokecolor="#b2b9ff" strokeweight="0">
                           <v:fill opacity="13107f"/>
                           <v:stroke opacity="13107f"/>
                           <v:path arrowok="t" o:connecttype="custom" o:connectlocs="0,0;11113,25400;34925,79375;52388,136525;73025,192088;71438,192088;22225,87313;17463,69850;0,0" o:connectangles="0,0,0,0,0,0,0,0,0"/>
@@ -3557,7 +3551,7 @@
             <mc:AlternateContent>
               <mc:Choice Requires="wps">
                 <w:drawing>
-                  <wp:anchor distT="0" distB="0" distL="114300" distR="114300" simplePos="0" relativeHeight="251671552" behindDoc="0" locked="0" layoutInCell="1" allowOverlap="1" wp14:anchorId="6BE0230F" wp14:editId="56D566BA">
+                  <wp:anchor distT="0" distB="0" distL="114300" distR="114300" simplePos="0" relativeHeight="251671552" behindDoc="0" locked="0" layoutInCell="1" allowOverlap="1" wp14:anchorId="6BE0230F" wp14:editId="1956914D">
                     <wp:simplePos x="0" y="0"/>
                     <mc:AlternateContent>
                       <mc:Choice Requires="wp14">
@@ -3624,7 +3618,7 @@
                             <w:txbxContent>
                               <w:p>
                                 <w:pPr>
-                                  <w:pStyle w:val="affa"/>
+                                  <w:pStyle w:val="NoSpacing"/>
                                   <w:rPr>
                                     <w:color w:val="4F81BD" w:themeColor="accent1"/>
                                     <w:sz w:val="26"/>
@@ -3635,7 +3629,7 @@
                                   <w:sdtPr>
                                     <w:rPr>
                                       <w:rFonts w:hint="eastAsia"/>
-                                      <w:color w:val="4F81BD" w:themeColor="accent1"/>
+                                      <w:color w:val="624ABB"/>
                                       <w:sz w:val="26"/>
                                       <w:szCs w:val="26"/>
                                       <w:lang w:eastAsia="zh-CN"/>
@@ -3646,12 +3640,11 @@
                                     <w:dataBinding w:prefixMappings="xmlns:ns0='http://purl.org/dc/elements/1.1/' xmlns:ns1='http://schemas.openxmlformats.org/package/2006/metadata/core-properties' " w:xpath="/ns1:coreProperties[1]/ns0:creator[1]" w:storeItemID="{6C3C8BC8-F283-45AE-878A-BAB7291924A1}"/>
                                     <w:text/>
                                   </w:sdtPr>
-                                  <w:sdtEndPr/>
                                   <w:sdtContent>
                                     <w:r>
                                       <w:rPr>
                                         <w:rFonts w:hint="eastAsia"/>
-                                        <w:color w:val="4F81BD" w:themeColor="accent1"/>
+                                        <w:color w:val="624ABB"/>
                                         <w:sz w:val="26"/>
                                         <w:szCs w:val="26"/>
                                         <w:lang w:eastAsia="zh-CN"/>
@@ -3663,7 +3656,7 @@
                               </w:p>
                               <w:p>
                                 <w:pPr>
-                                  <w:pStyle w:val="affa"/>
+                                  <w:pStyle w:val="NoSpacing"/>
                                   <w:rPr>
                                     <w:color w:val="595959" w:themeColor="text1" w:themeTint="A6"/>
                                     <w:szCs w:val="20"/>
@@ -3682,7 +3675,6 @@
                                     <w:dataBinding w:prefixMappings="xmlns:ns0='http://schemas.openxmlformats.org/officeDocument/2006/extended-properties' " w:xpath="/ns0:Properties[1]/ns0:Company[1]" w:storeItemID="{6668398D-A668-4E3E-A5EB-62B293D839F1}"/>
                                     <w:text/>
                                   </w:sdtPr>
-                                  <w:sdtEndPr/>
                                   <w:sdtContent>
                                     <w:r>
                                       <w:rPr>
@@ -3721,12 +3713,12 @@
                     <v:stroke joinstyle="miter"/>
                     <v:path gradientshapeok="t" o:connecttype="rect"/>
                   </v:shapetype>
-                  <v:shape id="Text Box 32" o:spid="_x0000_s1055" type="#_x0000_t202" style="position:absolute;margin-left:0;margin-top:0;width:4in;height:28.8pt;z-index:251671552;visibility:visible;mso-wrap-style:square;mso-width-percent:450;mso-height-percent:0;mso-left-percent:420;mso-top-percent:880;mso-wrap-distance-left:9pt;mso-wrap-distance-top:0;mso-wrap-distance-right:9pt;mso-wrap-distance-bottom:0;mso-position-horizontal-relative:page;mso-position-vertical-relative:page;mso-width-percent:450;mso-height-percent:0;mso-left-percent:420;mso-top-percent:880;mso-width-relative:page;mso-height-relative:margin;v-text-anchor:bottom" o:gfxdata="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" filled="f" stroked="f" strokeweight=".5pt">
+                  <v:shape id="Text Box 32" o:spid="_x0000_s1055" type="#_x0000_t202" style="position:absolute;margin-left:0;margin-top:0;width:4in;height:28.8pt;z-index:251671552;visibility:visible;mso-wrap-style:square;mso-width-percent:450;mso-height-percent:0;mso-left-percent:420;mso-top-percent:880;mso-wrap-distance-left:9pt;mso-wrap-distance-top:0;mso-wrap-distance-right:9pt;mso-wrap-distance-bottom:0;mso-position-horizontal-relative:page;mso-position-vertical-relative:page;mso-width-percent:450;mso-height-percent:0;mso-left-percent:420;mso-top-percent:880;mso-width-relative:page;mso-height-relative:margin;v-text-anchor:bottom" o:gfxdata="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" filled="f" stroked="f" strokeweight=".5pt">
                     <v:textbox style="mso-fit-shape-to-text:t" inset="0,0,0,0">
                       <w:txbxContent>
                         <w:p>
                           <w:pPr>
-                            <w:pStyle w:val="affa"/>
+                            <w:pStyle w:val="NoSpacing"/>
                             <w:rPr>
                               <w:color w:val="4F81BD" w:themeColor="accent1"/>
                               <w:sz w:val="26"/>
@@ -3737,7 +3729,7 @@
                             <w:sdtPr>
                               <w:rPr>
                                 <w:rFonts w:hint="eastAsia"/>
-                                <w:color w:val="4F81BD" w:themeColor="accent1"/>
+                                <w:color w:val="624ABB"/>
                                 <w:sz w:val="26"/>
                                 <w:szCs w:val="26"/>
                                 <w:lang w:eastAsia="zh-CN"/>
@@ -3748,12 +3740,11 @@
                               <w:dataBinding w:prefixMappings="xmlns:ns0='http://purl.org/dc/elements/1.1/' xmlns:ns1='http://schemas.openxmlformats.org/package/2006/metadata/core-properties' " w:xpath="/ns1:coreProperties[1]/ns0:creator[1]" w:storeItemID="{6C3C8BC8-F283-45AE-878A-BAB7291924A1}"/>
                               <w:text/>
                             </w:sdtPr>
-                            <w:sdtEndPr/>
                             <w:sdtContent>
                               <w:r>
                                 <w:rPr>
                                   <w:rFonts w:hint="eastAsia"/>
-                                  <w:color w:val="4F81BD" w:themeColor="accent1"/>
+                                  <w:color w:val="624ABB"/>
                                   <w:sz w:val="26"/>
                                   <w:szCs w:val="26"/>
                                   <w:lang w:eastAsia="zh-CN"/>
@@ -3765,7 +3756,7 @@
                         </w:p>
                         <w:p>
                           <w:pPr>
-                            <w:pStyle w:val="affa"/>
+                            <w:pStyle w:val="NoSpacing"/>
                             <w:rPr>
                               <w:color w:val="595959" w:themeColor="text1" w:themeTint="A6"/>
                               <w:szCs w:val="20"/>
@@ -3784,7 +3775,6 @@
                               <w:dataBinding w:prefixMappings="xmlns:ns0='http://schemas.openxmlformats.org/officeDocument/2006/extended-properties' " w:xpath="/ns0:Properties[1]/ns0:Company[1]" w:storeItemID="{6668398D-A668-4E3E-A5EB-62B293D839F1}"/>
                               <w:text/>
                             </w:sdtPr>
-                            <w:sdtEndPr/>
                             <w:sdtContent>
                               <w:r>
                                 <w:rPr>
@@ -3822,33 +3812,26 @@
           </w:pPr>
           <w:r>
             <w:rPr>
-              <w:rFonts w:ascii="Tahoma" w:hAnsi="Tahoma" w:cs="Tahoma"/>
+              <w:rFonts w:asciiTheme="minorHAnsi" w:hAnsiTheme="minorHAnsi"/>
+              <w:b/>
+              <w:bCs/>
+              <w:i/>
               <w:noProof/>
-              <w:lang w:eastAsia="en-US"/>
+              <w:sz w:val="22"/>
             </w:rPr>
             <w:drawing>
-              <wp:anchor distT="0" distB="0" distL="114300" distR="114300" simplePos="0" relativeHeight="251684864" behindDoc="1" locked="0" layoutInCell="1" allowOverlap="1" wp14:anchorId="0A1FBDA3" wp14:editId="7BAA8E3F">
+              <wp:anchor distT="0" distB="0" distL="114300" distR="114300" simplePos="0" relativeHeight="251685888" behindDoc="0" locked="0" layoutInCell="1" allowOverlap="1" wp14:anchorId="07138472" wp14:editId="2E708FE2">
                 <wp:simplePos x="0" y="0"/>
                 <wp:positionH relativeFrom="margin">
-                  <wp:posOffset>4264025</wp:posOffset>
+                  <wp:align>right</wp:align>
                 </wp:positionH>
-                <wp:positionV relativeFrom="paragraph">
-                  <wp:posOffset>22860</wp:posOffset>
+                <wp:positionV relativeFrom="margin">
+                  <wp:align>top</wp:align>
                 </wp:positionV>
-                <wp:extent cx="2231136" cy="438912"/>
+                <wp:extent cx="1971675" cy="581025"/>
                 <wp:effectExtent l="0" t="0" r="0" b="0"/>
-                <wp:wrapTight wrapText="bothSides">
-                  <wp:wrapPolygon edited="0">
-                    <wp:start x="0" y="0"/>
-                    <wp:lineTo x="0" y="20631"/>
-                    <wp:lineTo x="7747" y="20631"/>
-                    <wp:lineTo x="15494" y="20631"/>
-                    <wp:lineTo x="21397" y="20631"/>
-                    <wp:lineTo x="21397" y="0"/>
-                    <wp:lineTo x="0" y="0"/>
-                  </wp:wrapPolygon>
-                </wp:wrapTight>
-                <wp:docPr id="15" name="Picture 15"/>
+                <wp:wrapSquare wrapText="bothSides"/>
+                <wp:docPr id="2049466839" name="Graphic 32"/>
                 <wp:cNvGraphicFramePr>
                   <a:graphicFrameLocks xmlns:a="http://schemas.openxmlformats.org/drawingml/2006/main" noChangeAspect="1"/>
                 </wp:cNvGraphicFramePr>
@@ -3856,17 +3839,14 @@
                   <a:graphicData uri="http://schemas.openxmlformats.org/drawingml/2006/picture">
                     <pic:pic xmlns:pic="http://schemas.openxmlformats.org/drawingml/2006/picture">
                       <pic:nvPicPr>
-                        <pic:cNvPr id="0" name="Picture 2" descr="CAST_grey_100_bl.jpg"/>
-                        <pic:cNvPicPr>
-                          <a:picLocks noChangeAspect="1" noChangeArrowheads="1"/>
-                        </pic:cNvPicPr>
+                        <pic:cNvPr id="2049466839" name="Graphic 2049466839"/>
+                        <pic:cNvPicPr/>
                       </pic:nvPicPr>
                       <pic:blipFill>
                         <a:blip r:embed="rId9">
-                          <a:alphaModFix amt="50000"/>
                           <a:extLst>
-                            <a:ext uri="{28A0092B-C50C-407E-A947-70E740481C1C}">
-                              <a14:useLocalDpi xmlns:a14="http://schemas.microsoft.com/office/drawing/2010/main" val="0"/>
+                            <a:ext uri="{96DAC541-7B7A-43D3-8B79-37D633B846F1}">
+                              <asvg:svgBlip xmlns:asvg="http://schemas.microsoft.com/office/drawing/2016/SVG/main" r:embed="rId10"/>
                             </a:ext>
                           </a:extLst>
                         </a:blip>
@@ -3874,28 +3854,18 @@
                           <a:fillRect/>
                         </a:stretch>
                       </pic:blipFill>
-                      <pic:spPr bwMode="auto">
+                      <pic:spPr>
                         <a:xfrm>
                           <a:off x="0" y="0"/>
-                          <a:ext cx="2231136" cy="438912"/>
+                          <a:ext cx="1971675" cy="581025"/>
                         </a:xfrm>
                         <a:prstGeom prst="rect">
                           <a:avLst/>
                         </a:prstGeom>
-                        <a:noFill/>
-                        <a:ln>
-                          <a:noFill/>
-                        </a:ln>
                       </pic:spPr>
                     </pic:pic>
                   </a:graphicData>
                 </a:graphic>
-                <wp14:sizeRelH relativeFrom="margin">
-                  <wp14:pctWidth>0</wp14:pctWidth>
-                </wp14:sizeRelH>
-                <wp14:sizeRelV relativeFrom="margin">
-                  <wp14:pctHeight>0</wp14:pctHeight>
-                </wp14:sizeRelV>
               </wp:anchor>
             </w:drawing>
           </w:r>
@@ -3977,7 +3947,7 @@
                                   <w:rPr>
                                     <w:rFonts w:asciiTheme="majorHAnsi" w:hAnsiTheme="majorHAnsi" w:cs="Arial"/>
                                     <w:b/>
-                                    <w:color w:val="365F91" w:themeColor="accent1" w:themeShade="BF"/>
+                                    <w:color w:val="624ABB"/>
                                     <w:sz w:val="56"/>
                                   </w:rPr>
                                 </w:pPr>
@@ -3985,7 +3955,7 @@
                                   <w:rPr>
                                     <w:rFonts w:asciiTheme="majorHAnsi" w:hAnsiTheme="majorHAnsi" w:cs="Arial"/>
                                     <w:b/>
-                                    <w:color w:val="365F91" w:themeColor="accent1" w:themeShade="BF"/>
+                                    <w:color w:val="624ABB"/>
                                     <w:sz w:val="56"/>
                                   </w:rPr>
                                   <w:t>ISO-5055</w:t>
@@ -3997,7 +3967,7 @@
                                   <w:rPr>
                                     <w:rFonts w:asciiTheme="majorHAnsi" w:hAnsiTheme="majorHAnsi" w:cs="Arial"/>
                                     <w:b/>
-                                    <w:color w:val="365F91" w:themeColor="accent1" w:themeShade="BF"/>
+                                    <w:color w:val="624ABB"/>
                                     <w:sz w:val="56"/>
                                   </w:rPr>
                                 </w:pPr>
@@ -4005,7 +3975,7 @@
                                   <w:rPr>
                                     <w:rFonts w:asciiTheme="majorHAnsi" w:hAnsiTheme="majorHAnsi" w:cs="Arial"/>
                                     <w:b/>
-                                    <w:color w:val="365F91" w:themeColor="accent1" w:themeShade="BF"/>
+                                    <w:color w:val="624ABB"/>
                                     <w:sz w:val="56"/>
                                   </w:rPr>
                                   <w:t>Detailed</w:t>
@@ -4014,7 +3984,7 @@
                                   <w:rPr>
                                     <w:rFonts w:asciiTheme="majorHAnsi" w:hAnsiTheme="majorHAnsi" w:cs="Arial"/>
                                     <w:b/>
-                                    <w:color w:val="365F91" w:themeColor="accent1" w:themeShade="BF"/>
+                                    <w:color w:val="624ABB"/>
                                     <w:sz w:val="56"/>
                                   </w:rPr>
                                   <w:t xml:space="preserve"> Report</w:t>
@@ -4111,7 +4081,7 @@
                               </w:p>
                               <w:tbl>
                                 <w:tblPr>
-                                  <w:tblStyle w:val="afe"/>
+                                  <w:tblStyle w:val="TableGrid"/>
                                   <w:tblW w:w="7560" w:type="dxa"/>
                                   <w:tblInd w:w="1800" w:type="dxa"/>
                                   <w:tblBorders>
@@ -4192,7 +4162,7 @@
               </mc:Choice>
               <mc:Fallback>
                 <w:pict>
-                  <v:shape w14:anchorId="789AD5BD" id="Text Box 83" o:spid="_x0000_s1056" type="#_x0000_t202" style="position:absolute;left:0;text-align:left;margin-left:229.05pt;margin-top:114.95pt;width:473.6pt;height:202.8pt;z-index:251670528;visibility:visible;mso-wrap-style:square;mso-width-percent:0;mso-height-percent:0;mso-wrap-distance-left:9pt;mso-wrap-distance-top:0;mso-wrap-distance-right:9pt;mso-wrap-distance-bottom:0;mso-position-horizontal:absolute;mso-position-horizontal-relative:page;mso-position-vertical:absolute;mso-position-vertical-relative:page;mso-width-percent:0;mso-height-percent:0;mso-width-relative:page;mso-height-relative:margin;v-text-anchor:top" o:gfxdata="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" filled="f" stroked="f" strokeweight=".5pt">
+                  <v:shape w14:anchorId="789AD5BD" id="Text Box 83" o:spid="_x0000_s1056" type="#_x0000_t202" style="position:absolute;left:0;text-align:left;margin-left:229.05pt;margin-top:114.95pt;width:473.6pt;height:202.8pt;z-index:251670528;visibility:visible;mso-wrap-style:square;mso-width-percent:0;mso-height-percent:0;mso-wrap-distance-left:9pt;mso-wrap-distance-top:0;mso-wrap-distance-right:9pt;mso-wrap-distance-bottom:0;mso-position-horizontal:absolute;mso-position-horizontal-relative:page;mso-position-vertical:absolute;mso-position-vertical-relative:page;mso-width-percent:0;mso-height-percent:0;mso-width-relative:page;mso-height-relative:margin;v-text-anchor:top" o:gfxdata="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" filled="f" stroked="f" strokeweight=".5pt">
                     <v:textbox inset="0,0,0,0">
                       <w:txbxContent>
                         <w:p>
@@ -4201,7 +4171,7 @@
                             <w:rPr>
                               <w:rFonts w:asciiTheme="majorHAnsi" w:hAnsiTheme="majorHAnsi" w:cs="Arial"/>
                               <w:b/>
-                              <w:color w:val="365F91" w:themeColor="accent1" w:themeShade="BF"/>
+                              <w:color w:val="624ABB"/>
                               <w:sz w:val="56"/>
                             </w:rPr>
                           </w:pPr>
@@ -4209,7 +4179,7 @@
                             <w:rPr>
                               <w:rFonts w:asciiTheme="majorHAnsi" w:hAnsiTheme="majorHAnsi" w:cs="Arial"/>
                               <w:b/>
-                              <w:color w:val="365F91" w:themeColor="accent1" w:themeShade="BF"/>
+                              <w:color w:val="624ABB"/>
                               <w:sz w:val="56"/>
                             </w:rPr>
                             <w:t>ISO-5055</w:t>
@@ -4221,7 +4191,7 @@
                             <w:rPr>
                               <w:rFonts w:asciiTheme="majorHAnsi" w:hAnsiTheme="majorHAnsi" w:cs="Arial"/>
                               <w:b/>
-                              <w:color w:val="365F91" w:themeColor="accent1" w:themeShade="BF"/>
+                              <w:color w:val="624ABB"/>
                               <w:sz w:val="56"/>
                             </w:rPr>
                           </w:pPr>
@@ -4229,7 +4199,7 @@
                             <w:rPr>
                               <w:rFonts w:asciiTheme="majorHAnsi" w:hAnsiTheme="majorHAnsi" w:cs="Arial"/>
                               <w:b/>
-                              <w:color w:val="365F91" w:themeColor="accent1" w:themeShade="BF"/>
+                              <w:color w:val="624ABB"/>
                               <w:sz w:val="56"/>
                             </w:rPr>
                             <w:t>Detailed</w:t>
@@ -4238,7 +4208,7 @@
                             <w:rPr>
                               <w:rFonts w:asciiTheme="majorHAnsi" w:hAnsiTheme="majorHAnsi" w:cs="Arial"/>
                               <w:b/>
-                              <w:color w:val="365F91" w:themeColor="accent1" w:themeShade="BF"/>
+                              <w:color w:val="624ABB"/>
                               <w:sz w:val="56"/>
                             </w:rPr>
                             <w:t xml:space="preserve"> Report</w:t>
@@ -4335,7 +4305,7 @@
                         </w:p>
                         <w:tbl>
                           <w:tblPr>
-                            <w:tblStyle w:val="afe"/>
+                            <w:tblStyle w:val="TableGrid"/>
                             <w:tblW w:w="7560" w:type="dxa"/>
                             <w:tblInd w:w="1800" w:type="dxa"/>
                             <w:tblBorders>
@@ -4514,7 +4484,7 @@
               </mc:Choice>
               <mc:Fallback>
                 <w:pict>
-                  <v:shape w14:anchorId="04BF332D" id="Text Box 4" o:spid="_x0000_s1057" type="#_x0000_t202" alt="TEXT;TODAY_DATE" style="position:absolute;left:0;text-align:left;margin-left:-46.95pt;margin-top:22.65pt;width:173.25pt;height:33pt;z-index:251676672;visibility:visible;mso-wrap-style:square;mso-wrap-distance-left:9pt;mso-wrap-distance-top:0;mso-wrap-distance-right:9pt;mso-wrap-distance-bottom:0;mso-position-horizontal:absolute;mso-position-horizontal-relative:text;mso-position-vertical:absolute;mso-position-vertical-relative:text;v-text-anchor:top" o:gfxdata="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" filled="f" stroked="f" strokeweight=".5pt">
+                  <v:shape w14:anchorId="04BF332D" id="Text Box 4" o:spid="_x0000_s1057" type="#_x0000_t202" alt="TEXT;TODAY_DATE" style="position:absolute;left:0;text-align:left;margin-left:-46.95pt;margin-top:22.65pt;width:173.25pt;height:33pt;z-index:251676672;visibility:visible;mso-wrap-style:square;mso-wrap-distance-left:9pt;mso-wrap-distance-top:0;mso-wrap-distance-right:9pt;mso-wrap-distance-bottom:0;mso-position-horizontal:absolute;mso-position-horizontal-relative:text;mso-position-vertical:absolute;mso-position-vertical-relative:text;v-text-anchor:top" o:gfxdata="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" filled="f" stroked="f" strokeweight=".5pt">
                     <v:textbox>
                       <w:txbxContent>
                         <w:p>
@@ -4666,7 +4636,7 @@
               </mc:Choice>
               <mc:Fallback>
                 <w:pict>
-                  <v:shape w14:anchorId="41D73EB3" id="Text Box 3" o:spid="_x0000_s1058" type="#_x0000_t202" alt="TEXT;APPLICATION_NAME" style="position:absolute;left:0;text-align:left;margin-left:243.75pt;margin-top:16pt;width:150.75pt;height:22.5pt;z-index:251680768;visibility:visible;mso-wrap-style:square;mso-width-percent:0;mso-height-percent:0;mso-wrap-distance-left:9pt;mso-wrap-distance-top:0;mso-wrap-distance-right:9pt;mso-wrap-distance-bottom:0;mso-position-horizontal:absolute;mso-position-horizontal-relative:text;mso-position-vertical:absolute;mso-position-vertical-relative:text;mso-width-percent:0;mso-height-percent:0;mso-width-relative:margin;mso-height-relative:margin;v-text-anchor:top" o:gfxdata="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" filled="f" stroked="f" strokeweight=".5pt">
+                  <v:shape w14:anchorId="41D73EB3" id="Text Box 3" o:spid="_x0000_s1058" type="#_x0000_t202" alt="TEXT;APPLICATION_NAME" style="position:absolute;left:0;text-align:left;margin-left:243.75pt;margin-top:16pt;width:150.75pt;height:22.5pt;z-index:251680768;visibility:visible;mso-wrap-style:square;mso-width-percent:0;mso-height-percent:0;mso-wrap-distance-left:9pt;mso-wrap-distance-top:0;mso-wrap-distance-right:9pt;mso-wrap-distance-bottom:0;mso-position-horizontal:absolute;mso-position-horizontal-relative:text;mso-position-vertical:absolute;mso-position-vertical-relative:text;mso-width-percent:0;mso-height-percent:0;mso-width-relative:margin;mso-height-relative:margin;v-text-anchor:top" o:gfxdata="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" filled="f" stroked="f" strokeweight=".5pt">
                     <v:textbox>
                       <w:txbxContent>
                         <w:p>
@@ -4820,7 +4790,7 @@
               </mc:Choice>
               <mc:Fallback>
                 <w:pict>
-                  <v:shape w14:anchorId="6A09EFF7" id="Text Box 31" o:spid="_x0000_s1059" type="#_x0000_t202" alt="TEXT;LAST_SNAPSHOT_VERSION" style="position:absolute;left:0;text-align:left;margin-left:198.6pt;margin-top:16.05pt;width:171pt;height:24pt;z-index:251682816;visibility:visible;mso-wrap-style:square;mso-width-percent:0;mso-height-percent:0;mso-wrap-distance-left:9pt;mso-wrap-distance-top:0;mso-wrap-distance-right:9pt;mso-wrap-distance-bottom:0;mso-position-horizontal:absolute;mso-position-horizontal-relative:text;mso-position-vertical:absolute;mso-position-vertical-relative:text;mso-width-percent:0;mso-height-percent:0;mso-width-relative:margin;mso-height-relative:margin;v-text-anchor:top" o:gfxdata="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" filled="f" stroked="f" strokeweight=".5pt">
+                  <v:shape w14:anchorId="6A09EFF7" id="Text Box 31" o:spid="_x0000_s1059" type="#_x0000_t202" alt="TEXT;LAST_SNAPSHOT_VERSION" style="position:absolute;left:0;text-align:left;margin-left:198.6pt;margin-top:16.05pt;width:171pt;height:24pt;z-index:251682816;visibility:visible;mso-wrap-style:square;mso-width-percent:0;mso-height-percent:0;mso-wrap-distance-left:9pt;mso-wrap-distance-top:0;mso-wrap-distance-right:9pt;mso-wrap-distance-bottom:0;mso-position-horizontal:absolute;mso-position-horizontal-relative:text;mso-position-vertical:absolute;mso-position-vertical-relative:text;mso-width-percent:0;mso-height-percent:0;mso-width-relative:margin;mso-height-relative:margin;v-text-anchor:top" o:gfxdata="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" filled="f" stroked="f" strokeweight=".5pt">
                     <v:textbox>
                       <w:txbxContent>
                         <w:p>
@@ -4995,7 +4965,7 @@
               </mc:Choice>
               <mc:Fallback>
                 <w:pict>
-                  <v:shape w14:anchorId="366FBCA5" id="Text Box 9" o:spid="_x0000_s1060" type="#_x0000_t202" alt="TEXT;CAST_VERSION" style="position:absolute;left:0;text-align:left;margin-left:199.95pt;margin-top:18.1pt;width:156pt;height:23.25pt;z-index:-251632640;visibility:visible;mso-wrap-style:square;mso-wrap-distance-left:9pt;mso-wrap-distance-top:0;mso-wrap-distance-right:9pt;mso-wrap-distance-bottom:0;mso-position-horizontal:absolute;mso-position-horizontal-relative:text;mso-position-vertical:absolute;mso-position-vertical-relative:text;v-text-anchor:top" o:gfxdata="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" filled="f" stroked="f" strokeweight=".5pt">
+                  <v:shape w14:anchorId="366FBCA5" id="Text Box 9" o:spid="_x0000_s1060" type="#_x0000_t202" alt="TEXT;CAST_VERSION" style="position:absolute;left:0;text-align:left;margin-left:199.95pt;margin-top:18.1pt;width:156pt;height:23.25pt;z-index:-251632640;visibility:visible;mso-wrap-style:square;mso-wrap-distance-left:9pt;mso-wrap-distance-top:0;mso-wrap-distance-right:9pt;mso-wrap-distance-bottom:0;mso-position-horizontal:absolute;mso-position-horizontal-relative:text;mso-position-vertical:absolute;mso-position-vertical-relative:text;v-text-anchor:top" o:gfxdata="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" filled="f" stroked="f" strokeweight=".5pt">
                     <v:textbox>
                       <w:txbxContent>
                         <w:p>
@@ -5190,7 +5160,7 @@
     </w:p>
     <w:p>
       <w:pPr>
-        <w:pStyle w:val="1"/>
+        <w:pStyle w:val="Heading1"/>
         <w:numPr>
           <w:ilvl w:val="0"/>
           <w:numId w:val="0"/>
@@ -5247,7 +5217,7 @@
           <w:b w:val="0"/>
           <w:caps w:val="0"/>
           <w:noProof/>
-          <w:color w:val="auto"/>
+          <w:color w:val="624ABB"/>
           <w:sz w:val="22"/>
           <w:szCs w:val="22"/>
           <w:lang w:eastAsia="en-US"/>
@@ -5256,6 +5226,7 @@
       <w:r>
         <w:rPr>
           <w:noProof/>
+          <w:color w:val="624ABB"/>
         </w:rPr>
         <w:t>Table of Content</w:t>
       </w:r>
@@ -5271,7 +5242,7 @@
           <w:b w:val="0"/>
           <w:caps w:val="0"/>
           <w:noProof/>
-          <w:color w:val="auto"/>
+          <w:color w:val="624ABB"/>
           <w:sz w:val="22"/>
           <w:szCs w:val="22"/>
           <w:lang w:eastAsia="en-US"/>
@@ -5280,6 +5251,7 @@
       <w:r>
         <w:rPr>
           <w:noProof/>
+          <w:color w:val="624ABB"/>
         </w:rPr>
         <w:t>1.</w:t>
       </w:r>
@@ -5289,7 +5261,7 @@
           <w:b w:val="0"/>
           <w:caps w:val="0"/>
           <w:noProof/>
-          <w:color w:val="auto"/>
+          <w:color w:val="624ABB"/>
           <w:sz w:val="22"/>
           <w:szCs w:val="22"/>
           <w:lang w:eastAsia="en-US"/>
@@ -5299,6 +5271,7 @@
       <w:r>
         <w:rPr>
           <w:noProof/>
+          <w:color w:val="624ABB"/>
         </w:rPr>
         <w:t>Introduction</w:t>
       </w:r>
@@ -5313,7 +5286,7 @@
           <w:rFonts w:asciiTheme="minorHAnsi" w:hAnsiTheme="minorHAnsi" w:cstheme="minorBidi"/>
           <w:smallCaps w:val="0"/>
           <w:noProof/>
-          <w:color w:val="auto"/>
+          <w:color w:val="624ABB"/>
           <w:sz w:val="22"/>
           <w:szCs w:val="22"/>
           <w:lang w:eastAsia="en-US"/>
@@ -5322,6 +5295,7 @@
       <w:r>
         <w:rPr>
           <w:noProof/>
+          <w:color w:val="624ABB"/>
           <w14:scene3d>
             <w14:camera w14:prst="orthographicFront"/>
             <w14:lightRig w14:rig="threePt" w14:dir="t">
@@ -5336,7 +5310,7 @@
           <w:rFonts w:asciiTheme="minorHAnsi" w:hAnsiTheme="minorHAnsi" w:cstheme="minorBidi"/>
           <w:smallCaps w:val="0"/>
           <w:noProof/>
-          <w:color w:val="auto"/>
+          <w:color w:val="624ABB"/>
           <w:sz w:val="22"/>
           <w:szCs w:val="22"/>
           <w:lang w:eastAsia="en-US"/>
@@ -5346,6 +5320,7 @@
       <w:r>
         <w:rPr>
           <w:noProof/>
+          <w:color w:val="624ABB"/>
         </w:rPr>
         <w:t>Application Characteristics</w:t>
       </w:r>
@@ -5361,7 +5336,7 @@
           <w:b w:val="0"/>
           <w:caps w:val="0"/>
           <w:noProof/>
-          <w:color w:val="auto"/>
+          <w:color w:val="624ABB"/>
           <w:sz w:val="22"/>
           <w:szCs w:val="22"/>
           <w:lang w:eastAsia="en-US"/>
@@ -5371,6 +5346,7 @@
         <w:rPr>
           <w:rFonts w:asciiTheme="minorHAnsi" w:hAnsiTheme="minorHAnsi"/>
           <w:noProof/>
+          <w:color w:val="624ABB"/>
         </w:rPr>
         <w:t>2.</w:t>
       </w:r>
@@ -5380,7 +5356,7 @@
           <w:b w:val="0"/>
           <w:caps w:val="0"/>
           <w:noProof/>
-          <w:color w:val="auto"/>
+          <w:color w:val="624ABB"/>
           <w:sz w:val="22"/>
           <w:szCs w:val="22"/>
           <w:lang w:eastAsia="en-US"/>
@@ -5390,12 +5366,14 @@
       <w:r>
         <w:rPr>
           <w:noProof/>
+          <w:color w:val="624ABB"/>
         </w:rPr>
         <w:t>ISO-5055</w:t>
       </w:r>
       <w:r>
         <w:rPr>
           <w:noProof/>
+          <w:color w:val="624ABB"/>
         </w:rPr>
         <w:t xml:space="preserve"> Summary</w:t>
       </w:r>
@@ -5411,7 +5389,7 @@
           <w:b w:val="0"/>
           <w:caps w:val="0"/>
           <w:noProof/>
-          <w:color w:val="auto"/>
+          <w:color w:val="624ABB"/>
           <w:sz w:val="22"/>
           <w:szCs w:val="22"/>
           <w:lang w:eastAsia="en-US"/>
@@ -5421,6 +5399,7 @@
         <w:rPr>
           <w:rFonts w:eastAsia="Calibri"/>
           <w:noProof/>
+          <w:color w:val="624ABB"/>
         </w:rPr>
         <w:t>3.</w:t>
       </w:r>
@@ -5430,7 +5409,7 @@
           <w:b w:val="0"/>
           <w:caps w:val="0"/>
           <w:noProof/>
-          <w:color w:val="auto"/>
+          <w:color w:val="624ABB"/>
           <w:sz w:val="22"/>
           <w:szCs w:val="22"/>
           <w:lang w:eastAsia="en-US"/>
@@ -5441,6 +5420,7 @@
         <w:rPr>
           <w:rFonts w:eastAsia="Calibri"/>
           <w:noProof/>
+          <w:color w:val="624ABB"/>
         </w:rPr>
         <w:t xml:space="preserve">CAST Findings for </w:t>
       </w:r>
@@ -5448,6 +5428,7 @@
         <w:rPr>
           <w:rFonts w:eastAsia="Calibri"/>
           <w:noProof/>
+          <w:color w:val="624ABB"/>
         </w:rPr>
         <w:t>ISO-5055</w:t>
       </w:r>
@@ -5455,6 +5436,7 @@
         <w:rPr>
           <w:rFonts w:eastAsia="Calibri"/>
           <w:noProof/>
+          <w:color w:val="624ABB"/>
         </w:rPr>
         <w:t xml:space="preserve"> Security</w:t>
       </w:r>
@@ -5470,7 +5452,7 @@
           <w:b w:val="0"/>
           <w:caps w:val="0"/>
           <w:noProof/>
-          <w:color w:val="auto"/>
+          <w:color w:val="624ABB"/>
           <w:sz w:val="22"/>
           <w:szCs w:val="22"/>
           <w:lang w:eastAsia="en-US"/>
@@ -5480,6 +5462,7 @@
         <w:rPr>
           <w:rFonts w:eastAsia="Calibri"/>
           <w:noProof/>
+          <w:color w:val="624ABB"/>
         </w:rPr>
         <w:t>4.</w:t>
       </w:r>
@@ -5489,7 +5472,7 @@
           <w:b w:val="0"/>
           <w:caps w:val="0"/>
           <w:noProof/>
-          <w:color w:val="auto"/>
+          <w:color w:val="624ABB"/>
           <w:sz w:val="22"/>
           <w:szCs w:val="22"/>
           <w:lang w:eastAsia="en-US"/>
@@ -5500,6 +5483,7 @@
         <w:rPr>
           <w:rFonts w:eastAsia="Calibri"/>
           <w:noProof/>
+          <w:color w:val="624ABB"/>
         </w:rPr>
         <w:t xml:space="preserve">CAST Findings for </w:t>
       </w:r>
@@ -5507,6 +5491,7 @@
         <w:rPr>
           <w:rFonts w:eastAsia="Calibri"/>
           <w:noProof/>
+          <w:color w:val="624ABB"/>
         </w:rPr>
         <w:t>ISO-5055</w:t>
       </w:r>
@@ -5514,6 +5499,7 @@
         <w:rPr>
           <w:rFonts w:eastAsia="Calibri"/>
           <w:noProof/>
+          <w:color w:val="624ABB"/>
         </w:rPr>
         <w:t xml:space="preserve"> Reliability</w:t>
       </w:r>
@@ -5529,7 +5515,7 @@
           <w:b w:val="0"/>
           <w:caps w:val="0"/>
           <w:noProof/>
-          <w:color w:val="auto"/>
+          <w:color w:val="624ABB"/>
           <w:sz w:val="22"/>
           <w:szCs w:val="22"/>
           <w:lang w:eastAsia="en-US"/>
@@ -5539,6 +5525,7 @@
         <w:rPr>
           <w:rFonts w:eastAsia="Calibri"/>
           <w:noProof/>
+          <w:color w:val="624ABB"/>
         </w:rPr>
         <w:t>5.</w:t>
       </w:r>
@@ -5548,7 +5535,7 @@
           <w:b w:val="0"/>
           <w:caps w:val="0"/>
           <w:noProof/>
-          <w:color w:val="auto"/>
+          <w:color w:val="624ABB"/>
           <w:sz w:val="22"/>
           <w:szCs w:val="22"/>
           <w:lang w:eastAsia="en-US"/>
@@ -5559,6 +5546,7 @@
         <w:rPr>
           <w:rFonts w:eastAsia="Calibri"/>
           <w:noProof/>
+          <w:color w:val="624ABB"/>
         </w:rPr>
         <w:t xml:space="preserve">CAST Findings for </w:t>
       </w:r>
@@ -5566,6 +5554,7 @@
         <w:rPr>
           <w:rFonts w:eastAsia="Calibri"/>
           <w:noProof/>
+          <w:color w:val="624ABB"/>
         </w:rPr>
         <w:t>ISO-5055</w:t>
       </w:r>
@@ -5573,6 +5562,7 @@
         <w:rPr>
           <w:rFonts w:eastAsia="Calibri"/>
           <w:noProof/>
+          <w:color w:val="624ABB"/>
         </w:rPr>
         <w:t xml:space="preserve"> Performance Efficiency</w:t>
       </w:r>
@@ -5588,7 +5578,7 @@
           <w:b w:val="0"/>
           <w:caps w:val="0"/>
           <w:noProof/>
-          <w:color w:val="auto"/>
+          <w:color w:val="624ABB"/>
           <w:sz w:val="22"/>
           <w:szCs w:val="22"/>
           <w:lang w:eastAsia="en-US"/>
@@ -5598,6 +5588,7 @@
         <w:rPr>
           <w:rFonts w:eastAsia="Calibri"/>
           <w:noProof/>
+          <w:color w:val="624ABB"/>
         </w:rPr>
         <w:t>6.</w:t>
       </w:r>
@@ -5607,7 +5598,7 @@
           <w:b w:val="0"/>
           <w:caps w:val="0"/>
           <w:noProof/>
-          <w:color w:val="auto"/>
+          <w:color w:val="624ABB"/>
           <w:sz w:val="22"/>
           <w:szCs w:val="22"/>
           <w:lang w:eastAsia="en-US"/>
@@ -5618,6 +5609,7 @@
         <w:rPr>
           <w:rFonts w:eastAsia="Calibri"/>
           <w:noProof/>
+          <w:color w:val="624ABB"/>
         </w:rPr>
         <w:t xml:space="preserve">CAST Findings for </w:t>
       </w:r>
@@ -5625,6 +5617,7 @@
         <w:rPr>
           <w:rFonts w:eastAsia="Calibri"/>
           <w:noProof/>
+          <w:color w:val="624ABB"/>
         </w:rPr>
         <w:t>ISO-5055</w:t>
       </w:r>
@@ -5632,6 +5625,7 @@
         <w:rPr>
           <w:rFonts w:eastAsia="Calibri"/>
           <w:noProof/>
+          <w:color w:val="624ABB"/>
         </w:rPr>
         <w:t xml:space="preserve"> Maintainability</w:t>
       </w:r>
@@ -5647,7 +5641,7 @@
           <w:b w:val="0"/>
           <w:caps w:val="0"/>
           <w:noProof/>
-          <w:color w:val="auto"/>
+          <w:color w:val="624ABB"/>
           <w:sz w:val="22"/>
           <w:szCs w:val="22"/>
           <w:lang w:eastAsia="en-US"/>
@@ -5657,6 +5651,7 @@
         <w:rPr>
           <w:rFonts w:eastAsia="Calibri"/>
           <w:noProof/>
+          <w:color w:val="624ABB"/>
         </w:rPr>
         <w:t>7.</w:t>
       </w:r>
@@ -5666,7 +5661,7 @@
           <w:b w:val="0"/>
           <w:caps w:val="0"/>
           <w:noProof/>
-          <w:color w:val="auto"/>
+          <w:color w:val="624ABB"/>
           <w:sz w:val="22"/>
           <w:szCs w:val="22"/>
           <w:lang w:eastAsia="en-US"/>
@@ -5677,6 +5672,7 @@
         <w:rPr>
           <w:rFonts w:eastAsia="Calibri"/>
           <w:noProof/>
+          <w:color w:val="624ABB"/>
         </w:rPr>
         <w:t xml:space="preserve">CAST Findings Details for </w:t>
       </w:r>
@@ -5684,6 +5680,7 @@
         <w:rPr>
           <w:rFonts w:eastAsia="Calibri"/>
           <w:noProof/>
+          <w:color w:val="624ABB"/>
         </w:rPr>
         <w:t>ISO-5055</w:t>
       </w:r>
@@ -5691,6 +5688,7 @@
         <w:rPr>
           <w:rFonts w:eastAsia="Calibri"/>
           <w:noProof/>
+          <w:color w:val="624ABB"/>
         </w:rPr>
         <w:t xml:space="preserve"> Security</w:t>
       </w:r>
@@ -5706,7 +5704,7 @@
           <w:b w:val="0"/>
           <w:caps w:val="0"/>
           <w:noProof/>
-          <w:color w:val="auto"/>
+          <w:color w:val="624ABB"/>
           <w:sz w:val="22"/>
           <w:szCs w:val="22"/>
           <w:lang w:eastAsia="en-US"/>
@@ -5716,6 +5714,7 @@
         <w:rPr>
           <w:rFonts w:eastAsia="Calibri"/>
           <w:noProof/>
+          <w:color w:val="624ABB"/>
         </w:rPr>
         <w:t>8.</w:t>
       </w:r>
@@ -5725,7 +5724,7 @@
           <w:b w:val="0"/>
           <w:caps w:val="0"/>
           <w:noProof/>
-          <w:color w:val="auto"/>
+          <w:color w:val="624ABB"/>
           <w:sz w:val="22"/>
           <w:szCs w:val="22"/>
           <w:lang w:eastAsia="en-US"/>
@@ -5736,6 +5735,7 @@
         <w:rPr>
           <w:rFonts w:eastAsia="Calibri"/>
           <w:noProof/>
+          <w:color w:val="624ABB"/>
         </w:rPr>
         <w:t xml:space="preserve">CAST Findings Details for </w:t>
       </w:r>
@@ -5743,6 +5743,7 @@
         <w:rPr>
           <w:rFonts w:eastAsia="Calibri"/>
           <w:noProof/>
+          <w:color w:val="624ABB"/>
         </w:rPr>
         <w:t>ISO-5055</w:t>
       </w:r>
@@ -5750,6 +5751,7 @@
         <w:rPr>
           <w:rFonts w:eastAsia="Calibri"/>
           <w:noProof/>
+          <w:color w:val="624ABB"/>
         </w:rPr>
         <w:t xml:space="preserve"> Reliability</w:t>
       </w:r>
@@ -5765,7 +5767,7 @@
           <w:b w:val="0"/>
           <w:caps w:val="0"/>
           <w:noProof/>
-          <w:color w:val="auto"/>
+          <w:color w:val="624ABB"/>
           <w:sz w:val="22"/>
           <w:szCs w:val="22"/>
           <w:lang w:eastAsia="en-US"/>
@@ -5775,6 +5777,7 @@
         <w:rPr>
           <w:rFonts w:eastAsia="Calibri"/>
           <w:noProof/>
+          <w:color w:val="624ABB"/>
         </w:rPr>
         <w:t>9.</w:t>
       </w:r>
@@ -5784,7 +5787,7 @@
           <w:b w:val="0"/>
           <w:caps w:val="0"/>
           <w:noProof/>
-          <w:color w:val="auto"/>
+          <w:color w:val="624ABB"/>
           <w:sz w:val="22"/>
           <w:szCs w:val="22"/>
           <w:lang w:eastAsia="en-US"/>
@@ -5795,6 +5798,7 @@
         <w:rPr>
           <w:rFonts w:eastAsia="Calibri"/>
           <w:noProof/>
+          <w:color w:val="624ABB"/>
         </w:rPr>
         <w:t xml:space="preserve">CAST Findings Details for </w:t>
       </w:r>
@@ -5802,6 +5806,7 @@
         <w:rPr>
           <w:rFonts w:eastAsia="Calibri"/>
           <w:noProof/>
+          <w:color w:val="624ABB"/>
         </w:rPr>
         <w:t>ISO-5055</w:t>
       </w:r>
@@ -5809,6 +5814,7 @@
         <w:rPr>
           <w:rFonts w:eastAsia="Calibri"/>
           <w:noProof/>
+          <w:color w:val="624ABB"/>
         </w:rPr>
         <w:t xml:space="preserve"> Performance Efficiency</w:t>
       </w:r>
@@ -5824,7 +5830,7 @@
           <w:b w:val="0"/>
           <w:caps w:val="0"/>
           <w:noProof/>
-          <w:color w:val="auto"/>
+          <w:color w:val="624ABB"/>
           <w:sz w:val="22"/>
           <w:szCs w:val="22"/>
           <w:lang w:eastAsia="en-US"/>
@@ -5834,6 +5840,7 @@
         <w:rPr>
           <w:rFonts w:eastAsia="Calibri"/>
           <w:noProof/>
+          <w:color w:val="624ABB"/>
         </w:rPr>
         <w:t>10.</w:t>
       </w:r>
@@ -5843,7 +5850,7 @@
           <w:b w:val="0"/>
           <w:caps w:val="0"/>
           <w:noProof/>
-          <w:color w:val="auto"/>
+          <w:color w:val="624ABB"/>
           <w:sz w:val="22"/>
           <w:szCs w:val="22"/>
           <w:lang w:eastAsia="en-US"/>
@@ -5854,6 +5861,7 @@
         <w:rPr>
           <w:rFonts w:eastAsia="Calibri"/>
           <w:noProof/>
+          <w:color w:val="624ABB"/>
         </w:rPr>
         <w:t xml:space="preserve">CAST Findings Details for </w:t>
       </w:r>
@@ -5861,6 +5869,7 @@
         <w:rPr>
           <w:rFonts w:eastAsia="Calibri"/>
           <w:noProof/>
+          <w:color w:val="624ABB"/>
         </w:rPr>
         <w:t>ISO-5055</w:t>
       </w:r>
@@ -5868,6 +5877,7 @@
         <w:rPr>
           <w:rFonts w:eastAsia="Calibri"/>
           <w:noProof/>
+          <w:color w:val="624ABB"/>
         </w:rPr>
         <w:t xml:space="preserve"> Maintainability</w:t>
       </w:r>
@@ -5883,7 +5893,7 @@
           <w:b w:val="0"/>
           <w:caps w:val="0"/>
           <w:noProof/>
-          <w:color w:val="auto"/>
+          <w:color w:val="624ABB"/>
           <w:sz w:val="22"/>
           <w:szCs w:val="22"/>
           <w:lang w:eastAsia="en-US"/>
@@ -5892,6 +5902,7 @@
       <w:r>
         <w:rPr>
           <w:noProof/>
+          <w:color w:val="624ABB"/>
         </w:rPr>
         <w:t>11.</w:t>
       </w:r>
@@ -5901,7 +5912,7 @@
           <w:b w:val="0"/>
           <w:caps w:val="0"/>
           <w:noProof/>
-          <w:color w:val="auto"/>
+          <w:color w:val="624ABB"/>
           <w:sz w:val="22"/>
           <w:szCs w:val="22"/>
           <w:lang w:eastAsia="en-US"/>
@@ -5911,6 +5922,7 @@
       <w:r>
         <w:rPr>
           <w:noProof/>
+          <w:color w:val="624ABB"/>
         </w:rPr>
         <w:t>Appendix</w:t>
       </w:r>
@@ -5925,7 +5937,7 @@
           <w:rFonts w:asciiTheme="minorHAnsi" w:hAnsiTheme="minorHAnsi" w:cstheme="minorBidi"/>
           <w:smallCaps w:val="0"/>
           <w:noProof/>
-          <w:color w:val="auto"/>
+          <w:color w:val="624ABB"/>
           <w:sz w:val="22"/>
           <w:szCs w:val="22"/>
           <w:lang w:eastAsia="en-US"/>
@@ -5934,6 +5946,7 @@
       <w:r>
         <w:rPr>
           <w:noProof/>
+          <w:color w:val="624ABB"/>
           <w14:scene3d>
             <w14:camera w14:prst="orthographicFront"/>
             <w14:lightRig w14:rig="threePt" w14:dir="t">
@@ -5948,7 +5961,7 @@
           <w:rFonts w:asciiTheme="minorHAnsi" w:hAnsiTheme="minorHAnsi" w:cstheme="minorBidi"/>
           <w:smallCaps w:val="0"/>
           <w:noProof/>
-          <w:color w:val="auto"/>
+          <w:color w:val="624ABB"/>
           <w:sz w:val="22"/>
           <w:szCs w:val="22"/>
           <w:lang w:eastAsia="en-US"/>
@@ -5958,6 +5971,7 @@
       <w:r>
         <w:rPr>
           <w:noProof/>
+          <w:color w:val="624ABB"/>
         </w:rPr>
         <w:t>About CAST Software Intelligence</w:t>
       </w:r>
@@ -5972,7 +5986,7 @@
           <w:rFonts w:asciiTheme="minorHAnsi" w:hAnsiTheme="minorHAnsi" w:cstheme="minorBidi"/>
           <w:smallCaps w:val="0"/>
           <w:noProof/>
-          <w:color w:val="auto"/>
+          <w:color w:val="624ABB"/>
           <w:sz w:val="22"/>
           <w:szCs w:val="22"/>
           <w:lang w:eastAsia="en-US"/>
@@ -5981,6 +5995,7 @@
       <w:r>
         <w:rPr>
           <w:noProof/>
+          <w:color w:val="624ABB"/>
           <w14:scene3d>
             <w14:camera w14:prst="orthographicFront"/>
             <w14:lightRig w14:rig="threePt" w14:dir="t">
@@ -5995,7 +6010,7 @@
           <w:rFonts w:asciiTheme="minorHAnsi" w:hAnsiTheme="minorHAnsi" w:cstheme="minorBidi"/>
           <w:smallCaps w:val="0"/>
           <w:noProof/>
-          <w:color w:val="auto"/>
+          <w:color w:val="624ABB"/>
           <w:sz w:val="22"/>
           <w:szCs w:val="22"/>
           <w:lang w:eastAsia="en-US"/>
@@ -6005,18 +6020,21 @@
       <w:r>
         <w:rPr>
           <w:noProof/>
+          <w:color w:val="624ABB"/>
         </w:rPr>
         <w:t xml:space="preserve">About CISQ </w:t>
       </w:r>
       <w:r>
         <w:rPr>
           <w:noProof/>
+          <w:color w:val="624ABB"/>
         </w:rPr>
         <w:t>ISO-5055</w:t>
       </w:r>
       <w:r>
         <w:rPr>
           <w:noProof/>
+          <w:color w:val="624ABB"/>
         </w:rPr>
         <w:t xml:space="preserve"> Automated Quality Characteristic Measures</w:t>
       </w:r>
@@ -6042,7 +6060,7 @@
     </w:p>
     <w:p>
       <w:pPr>
-        <w:pStyle w:val="1"/>
+        <w:pStyle w:val="Heading1"/>
         <w:ind w:right="657"/>
       </w:pPr>
       <w:r>
@@ -6288,7 +6306,7 @@
     </w:p>
     <w:p>
       <w:pPr>
-        <w:pStyle w:val="20"/>
+        <w:pStyle w:val="Heading2"/>
         <w:spacing w:after="0"/>
         <w:ind w:left="540" w:right="657" w:hanging="540"/>
         <w:rPr>
@@ -6393,7 +6411,7 @@
     </w:p>
     <w:tbl>
       <w:tblPr>
-        <w:tblStyle w:val="5-6"/>
+        <w:tblStyle w:val="GridTable5Dark-Accent6"/>
         <w:tblpPr w:leftFromText="180" w:rightFromText="180" w:vertAnchor="text" w:horzAnchor="page" w:tblpX="6769" w:tblpY="147"/>
         <w:tblW w:w="3790" w:type="dxa"/>
         <w:tblLook w:val="0420" w:firstRow="1" w:lastRow="0" w:firstColumn="0" w:lastColumn="0" w:noHBand="0" w:noVBand="1"/>
@@ -6782,7 +6800,7 @@
             <wp:cNvGraphicFramePr/>
             <a:graphic xmlns:a="http://schemas.openxmlformats.org/drawingml/2006/main">
               <a:graphicData uri="http://schemas.openxmlformats.org/drawingml/2006/chart">
-                <c:chart xmlns:c="http://schemas.openxmlformats.org/drawingml/2006/chart" xmlns:r="http://schemas.openxmlformats.org/officeDocument/2006/relationships" r:id="rId10"/>
+                <c:chart xmlns:c="http://schemas.openxmlformats.org/drawingml/2006/chart" xmlns:r="http://schemas.openxmlformats.org/officeDocument/2006/relationships" r:id="rId11"/>
               </a:graphicData>
             </a:graphic>
           </wp:inline>
@@ -7062,7 +7080,7 @@
     </w:p>
     <w:p>
       <w:pPr>
-        <w:pStyle w:val="1"/>
+        <w:pStyle w:val="Heading1"/>
         <w:ind w:right="657"/>
         <w:rPr>
           <w:rFonts w:asciiTheme="minorHAnsi" w:hAnsiTheme="minorHAnsi"/>
@@ -7161,10 +7179,10 @@
         </w:rPr>
         <w:t>标准的详细内容可以在</w:t>
       </w:r>
-      <w:hyperlink r:id="rId11" w:history="1">
+      <w:hyperlink r:id="rId12" w:history="1">
         <w:r>
           <w:rPr>
-            <w:rStyle w:val="aa"/>
+            <w:rStyle w:val="Hyperlink"/>
             <w:rFonts w:hint="eastAsia"/>
             <w:noProof/>
             <w:szCs w:val="18"/>
@@ -7260,7 +7278,7 @@
     </w:p>
     <w:tbl>
       <w:tblPr>
-        <w:tblStyle w:val="1-1"/>
+        <w:tblStyle w:val="GridTable1Light-Accent1"/>
         <w:tblW w:w="9000" w:type="dxa"/>
         <w:tblLayout w:type="fixed"/>
         <w:tblLook w:val="04A0" w:firstRow="1" w:lastRow="0" w:firstColumn="1" w:lastColumn="0" w:noHBand="0" w:noVBand="1"/>
@@ -7283,7 +7301,10 @@
           <w:tcPr>
             <w:cnfStyle w:val="001000000000" w:firstRow="0" w:lastRow="0" w:firstColumn="1" w:lastColumn="0" w:oddVBand="0" w:evenVBand="0" w:oddHBand="0" w:evenHBand="0" w:firstRowFirstColumn="0" w:firstRowLastColumn="0" w:lastRowFirstColumn="0" w:lastRowLastColumn="0"/>
             <w:tcW w:w="4675" w:type="dxa"/>
-            <w:shd w:val="clear" w:color="auto" w:fill="DBE5F1" w:themeFill="accent1" w:themeFillTint="33"/>
+            <w:tcBorders>
+              <w:bottom w:val="single" w:sz="12" w:space="0" w:color="B2B9FF"/>
+            </w:tcBorders>
+            <w:shd w:val="clear" w:color="auto" w:fill="C7C9E0"/>
             <w:vAlign w:val="center"/>
           </w:tcPr>
           <w:p>
@@ -7310,7 +7331,10 @@
         <w:tc>
           <w:tcPr>
             <w:tcW w:w="1350" w:type="dxa"/>
-            <w:shd w:val="clear" w:color="auto" w:fill="DBE5F1" w:themeFill="accent1" w:themeFillTint="33"/>
+            <w:tcBorders>
+              <w:bottom w:val="single" w:sz="12" w:space="0" w:color="B2B9FF"/>
+            </w:tcBorders>
+            <w:shd w:val="clear" w:color="auto" w:fill="C7C9E0"/>
             <w:vAlign w:val="center"/>
           </w:tcPr>
           <w:p>
@@ -7340,7 +7364,10 @@
         <w:tc>
           <w:tcPr>
             <w:tcW w:w="1530" w:type="dxa"/>
-            <w:shd w:val="clear" w:color="auto" w:fill="DBE5F1" w:themeFill="accent1" w:themeFillTint="33"/>
+            <w:tcBorders>
+              <w:bottom w:val="single" w:sz="12" w:space="0" w:color="B2B9FF"/>
+            </w:tcBorders>
+            <w:shd w:val="clear" w:color="auto" w:fill="C7C9E0"/>
             <w:vAlign w:val="center"/>
           </w:tcPr>
           <w:p>
@@ -7370,7 +7397,7 @@
         <w:tc>
           <w:tcPr>
             <w:tcW w:w="1445" w:type="dxa"/>
-            <w:shd w:val="clear" w:color="auto" w:fill="DBE5F1" w:themeFill="accent1" w:themeFillTint="33"/>
+            <w:shd w:val="clear" w:color="auto" w:fill="C7C9E0"/>
             <w:vAlign w:val="center"/>
           </w:tcPr>
           <w:p>
@@ -7407,6 +7434,9 @@
           <w:tcPr>
             <w:cnfStyle w:val="001000000000" w:firstRow="0" w:lastRow="0" w:firstColumn="1" w:lastColumn="0" w:oddVBand="0" w:evenVBand="0" w:oddHBand="0" w:evenHBand="0" w:firstRowFirstColumn="0" w:firstRowLastColumn="0" w:lastRowFirstColumn="0" w:lastRowLastColumn="0"/>
             <w:tcW w:w="4675" w:type="dxa"/>
+            <w:tcBorders>
+              <w:top w:val="single" w:sz="12" w:space="0" w:color="B2B9FF"/>
+            </w:tcBorders>
           </w:tcPr>
           <w:p>
             <w:pPr>
@@ -7433,6 +7463,9 @@
         <w:tc>
           <w:tcPr>
             <w:tcW w:w="1350" w:type="dxa"/>
+            <w:tcBorders>
+              <w:top w:val="single" w:sz="12" w:space="0" w:color="B2B9FF"/>
+            </w:tcBorders>
           </w:tcPr>
           <w:p>
             <w:pPr>
@@ -7458,6 +7491,9 @@
         <w:tc>
           <w:tcPr>
             <w:tcW w:w="1530" w:type="dxa"/>
+            <w:tcBorders>
+              <w:top w:val="single" w:sz="12" w:space="0" w:color="B2B9FF"/>
+            </w:tcBorders>
           </w:tcPr>
           <w:p>
             <w:pPr>
@@ -8019,7 +8055,7 @@
     </w:p>
     <w:p>
       <w:pPr>
-        <w:pStyle w:val="1"/>
+        <w:pStyle w:val="Heading1"/>
         <w:rPr>
           <w:rFonts w:eastAsia="Calibri"/>
         </w:rPr>
@@ -8040,14 +8076,14 @@
       </w:r>
       <w:r>
         <w:rPr>
-          <w:rFonts w:ascii="微软雅黑" w:eastAsia="微软雅黑" w:hAnsi="微软雅黑" w:cs="微软雅黑" w:hint="eastAsia"/>
+          <w:rFonts w:ascii="Microsoft YaHei" w:eastAsia="Microsoft YaHei" w:hAnsi="Microsoft YaHei" w:cs="Microsoft YaHei" w:hint="eastAsia"/>
           <w:lang w:eastAsia="zh-CN"/>
         </w:rPr>
         <w:t>发现 -</w:t>
       </w:r>
       <w:r>
         <w:rPr>
-          <w:rFonts w:ascii="微软雅黑" w:eastAsia="微软雅黑" w:hAnsi="微软雅黑" w:cs="微软雅黑"/>
+          <w:rFonts w:ascii="Microsoft YaHei" w:eastAsia="Microsoft YaHei" w:hAnsi="Microsoft YaHei" w:cs="Microsoft YaHei"/>
           <w:lang w:eastAsia="zh-CN"/>
         </w:rPr>
         <w:t xml:space="preserve">- </w:t>
@@ -8067,7 +8103,7 @@
       <w:bookmarkEnd w:id="24"/>
       <w:r>
         <w:rPr>
-          <w:rFonts w:ascii="微软雅黑" w:eastAsia="微软雅黑" w:hAnsi="微软雅黑" w:cs="微软雅黑" w:hint="eastAsia"/>
+          <w:rFonts w:ascii="Microsoft YaHei" w:eastAsia="Microsoft YaHei" w:hAnsi="Microsoft YaHei" w:cs="Microsoft YaHei" w:hint="eastAsia"/>
           <w:lang w:eastAsia="zh-CN"/>
         </w:rPr>
         <w:t>安全</w:t>
@@ -8086,7 +8122,7 @@
       </w:pPr>
       <w:r>
         <w:rPr>
-          <w:rFonts w:ascii="宋体" w:eastAsia="宋体" w:hAnsi="宋体" w:cs="宋体" w:hint="eastAsia"/>
+          <w:rFonts w:ascii="SimSun" w:eastAsia="SimSun" w:hAnsi="SimSun" w:cs="SimSun" w:hint="eastAsia"/>
           <w:sz w:val="20"/>
           <w:szCs w:val="20"/>
           <w:lang w:eastAsia="zh-CN"/>
@@ -8104,7 +8140,7 @@
       </w:r>
       <w:r>
         <w:rPr>
-          <w:rFonts w:ascii="宋体" w:eastAsia="宋体" w:hAnsi="宋体" w:cs="宋体" w:hint="eastAsia"/>
+          <w:rFonts w:ascii="SimSun" w:eastAsia="SimSun" w:hAnsi="SimSun" w:cs="SimSun" w:hint="eastAsia"/>
           <w:sz w:val="20"/>
           <w:szCs w:val="20"/>
           <w:lang w:eastAsia="zh-CN"/>
@@ -8131,7 +8167,7 @@
       </w:r>
       <w:r>
         <w:rPr>
-          <w:rFonts w:ascii="宋体" w:eastAsia="宋体" w:hAnsi="宋体" w:cs="宋体" w:hint="eastAsia"/>
+          <w:rFonts w:ascii="SimSun" w:eastAsia="SimSun" w:hAnsi="SimSun" w:cs="SimSun" w:hint="eastAsia"/>
           <w:sz w:val="20"/>
           <w:szCs w:val="20"/>
           <w:lang w:eastAsia="zh-CN"/>
@@ -8141,7 +8177,7 @@
     </w:p>
     <w:tbl>
       <w:tblPr>
-        <w:tblStyle w:val="1-1"/>
+        <w:tblStyle w:val="GridTable1Light-Accent1"/>
         <w:tblW w:w="9000" w:type="dxa"/>
         <w:tblLayout w:type="fixed"/>
         <w:tblLook w:val="04A0" w:firstRow="1" w:lastRow="0" w:firstColumn="1" w:lastColumn="0" w:noHBand="0" w:noVBand="1"/>
@@ -8164,7 +8200,10 @@
           <w:tcPr>
             <w:cnfStyle w:val="001000000000" w:firstRow="0" w:lastRow="0" w:firstColumn="1" w:lastColumn="0" w:oddVBand="0" w:evenVBand="0" w:oddHBand="0" w:evenHBand="0" w:firstRowFirstColumn="0" w:firstRowLastColumn="0" w:lastRowFirstColumn="0" w:lastRowLastColumn="0"/>
             <w:tcW w:w="4675" w:type="dxa"/>
-            <w:shd w:val="clear" w:color="auto" w:fill="DBE5F1" w:themeFill="accent1" w:themeFillTint="33"/>
+            <w:tcBorders>
+              <w:bottom w:val="single" w:sz="12" w:space="0" w:color="B2B9FF"/>
+            </w:tcBorders>
+            <w:shd w:val="clear" w:color="auto" w:fill="C7C9E0"/>
             <w:vAlign w:val="center"/>
           </w:tcPr>
           <w:p>
@@ -8199,7 +8238,10 @@
         <w:tc>
           <w:tcPr>
             <w:tcW w:w="1350" w:type="dxa"/>
-            <w:shd w:val="clear" w:color="auto" w:fill="DBE5F1" w:themeFill="accent1" w:themeFillTint="33"/>
+            <w:tcBorders>
+              <w:bottom w:val="single" w:sz="12" w:space="0" w:color="B2B9FF"/>
+            </w:tcBorders>
+            <w:shd w:val="clear" w:color="auto" w:fill="C7C9E0"/>
             <w:vAlign w:val="center"/>
           </w:tcPr>
           <w:p>
@@ -8232,7 +8274,10 @@
         <w:tc>
           <w:tcPr>
             <w:tcW w:w="1530" w:type="dxa"/>
-            <w:shd w:val="clear" w:color="auto" w:fill="DBE5F1" w:themeFill="accent1" w:themeFillTint="33"/>
+            <w:tcBorders>
+              <w:bottom w:val="single" w:sz="12" w:space="0" w:color="B2B9FF"/>
+            </w:tcBorders>
+            <w:shd w:val="clear" w:color="auto" w:fill="C7C9E0"/>
             <w:vAlign w:val="center"/>
           </w:tcPr>
           <w:p>
@@ -8265,7 +8310,10 @@
         <w:tc>
           <w:tcPr>
             <w:tcW w:w="1445" w:type="dxa"/>
-            <w:shd w:val="clear" w:color="auto" w:fill="DBE5F1" w:themeFill="accent1" w:themeFillTint="33"/>
+            <w:tcBorders>
+              <w:bottom w:val="single" w:sz="12" w:space="0" w:color="B2B9FF"/>
+            </w:tcBorders>
+            <w:shd w:val="clear" w:color="auto" w:fill="C7C9E0"/>
             <w:vAlign w:val="center"/>
           </w:tcPr>
           <w:p>
@@ -8302,6 +8350,9 @@
           <w:tcPr>
             <w:cnfStyle w:val="001000000000" w:firstRow="0" w:lastRow="0" w:firstColumn="1" w:lastColumn="0" w:oddVBand="0" w:evenVBand="0" w:oddHBand="0" w:evenHBand="0" w:firstRowFirstColumn="0" w:firstRowLastColumn="0" w:lastRowFirstColumn="0" w:lastRowLastColumn="0"/>
             <w:tcW w:w="4675" w:type="dxa"/>
+            <w:tcBorders>
+              <w:top w:val="single" w:sz="12" w:space="0" w:color="B2B9FF"/>
+            </w:tcBorders>
           </w:tcPr>
           <w:p>
             <w:pPr>
@@ -8328,6 +8379,9 @@
         <w:tc>
           <w:tcPr>
             <w:tcW w:w="1350" w:type="dxa"/>
+            <w:tcBorders>
+              <w:top w:val="single" w:sz="12" w:space="0" w:color="B2B9FF"/>
+            </w:tcBorders>
           </w:tcPr>
           <w:p>
             <w:pPr>
@@ -8353,6 +8407,9 @@
         <w:tc>
           <w:tcPr>
             <w:tcW w:w="1530" w:type="dxa"/>
+            <w:tcBorders>
+              <w:top w:val="single" w:sz="12" w:space="0" w:color="B2B9FF"/>
+            </w:tcBorders>
           </w:tcPr>
           <w:p>
             <w:pPr>
@@ -8378,6 +8435,9 @@
         <w:tc>
           <w:tcPr>
             <w:tcW w:w="1445" w:type="dxa"/>
+            <w:tcBorders>
+              <w:top w:val="single" w:sz="12" w:space="0" w:color="B2B9FF"/>
+            </w:tcBorders>
           </w:tcPr>
           <w:p>
             <w:pPr>
@@ -8858,7 +8918,7 @@
       </w:pPr>
       <w:r>
         <w:rPr>
-          <w:rFonts w:ascii="宋体" w:eastAsia="宋体" w:hAnsi="宋体" w:cs="宋体" w:hint="eastAsia"/>
+          <w:rFonts w:ascii="SimSun" w:eastAsia="SimSun" w:hAnsi="SimSun" w:cs="SimSun" w:hint="eastAsia"/>
           <w:i/>
           <w:sz w:val="14"/>
           <w:lang w:eastAsia="zh-CN"/>
@@ -8891,7 +8951,7 @@
       </w:r>
       <w:r>
         <w:rPr>
-          <w:rFonts w:ascii="宋体" w:eastAsia="宋体" w:hAnsi="宋体" w:cs="宋体" w:hint="eastAsia"/>
+          <w:rFonts w:ascii="SimSun" w:eastAsia="SimSun" w:hAnsi="SimSun" w:cs="SimSun" w:hint="eastAsia"/>
           <w:i/>
           <w:sz w:val="14"/>
           <w:lang w:eastAsia="zh-CN"/>
@@ -8919,7 +8979,7 @@
     </w:p>
     <w:p>
       <w:pPr>
-        <w:pStyle w:val="1"/>
+        <w:pStyle w:val="Heading1"/>
         <w:rPr>
           <w:rFonts w:eastAsia="Calibri"/>
         </w:rPr>
@@ -8940,14 +9000,14 @@
       </w:r>
       <w:r>
         <w:rPr>
-          <w:rFonts w:ascii="微软雅黑" w:eastAsia="微软雅黑" w:hAnsi="微软雅黑" w:cs="微软雅黑" w:hint="eastAsia"/>
+          <w:rFonts w:ascii="Microsoft YaHei" w:eastAsia="Microsoft YaHei" w:hAnsi="Microsoft YaHei" w:cs="Microsoft YaHei" w:hint="eastAsia"/>
           <w:lang w:eastAsia="zh-CN"/>
         </w:rPr>
         <w:t xml:space="preserve">发现 </w:t>
       </w:r>
       <w:r>
         <w:rPr>
-          <w:rFonts w:ascii="微软雅黑" w:eastAsia="微软雅黑" w:hAnsi="微软雅黑" w:cs="微软雅黑"/>
+          <w:rFonts w:ascii="Microsoft YaHei" w:eastAsia="Microsoft YaHei" w:hAnsi="Microsoft YaHei" w:cs="Microsoft YaHei"/>
           <w:lang w:eastAsia="zh-CN"/>
         </w:rPr>
         <w:t>--</w:t>
@@ -8973,7 +9033,7 @@
       <w:bookmarkEnd w:id="31"/>
       <w:r>
         <w:rPr>
-          <w:rFonts w:ascii="微软雅黑" w:eastAsia="微软雅黑" w:hAnsi="微软雅黑" w:cs="微软雅黑" w:hint="eastAsia"/>
+          <w:rFonts w:ascii="Microsoft YaHei" w:eastAsia="Microsoft YaHei" w:hAnsi="Microsoft YaHei" w:cs="Microsoft YaHei" w:hint="eastAsia"/>
           <w:lang w:eastAsia="zh-CN"/>
         </w:rPr>
         <w:t>可靠性</w:t>
@@ -8992,7 +9052,7 @@
       </w:pPr>
       <w:r>
         <w:rPr>
-          <w:rFonts w:ascii="宋体" w:eastAsia="宋体" w:hAnsi="宋体" w:cs="宋体" w:hint="eastAsia"/>
+          <w:rFonts w:ascii="SimSun" w:eastAsia="SimSun" w:hAnsi="SimSun" w:cs="SimSun" w:hint="eastAsia"/>
           <w:sz w:val="20"/>
           <w:szCs w:val="20"/>
           <w:lang w:eastAsia="zh-CN"/>
@@ -9010,7 +9070,7 @@
       </w:r>
       <w:r>
         <w:rPr>
-          <w:rFonts w:ascii="宋体" w:eastAsia="宋体" w:hAnsi="宋体" w:cs="宋体" w:hint="eastAsia"/>
+          <w:rFonts w:ascii="SimSun" w:eastAsia="SimSun" w:hAnsi="SimSun" w:cs="SimSun" w:hint="eastAsia"/>
           <w:sz w:val="20"/>
           <w:szCs w:val="20"/>
           <w:lang w:eastAsia="zh-CN"/>
@@ -9028,7 +9088,7 @@
       </w:r>
       <w:r>
         <w:rPr>
-          <w:rFonts w:ascii="宋体" w:eastAsia="宋体" w:hAnsi="宋体" w:cs="宋体" w:hint="eastAsia"/>
+          <w:rFonts w:ascii="SimSun" w:eastAsia="SimSun" w:hAnsi="SimSun" w:cs="SimSun" w:hint="eastAsia"/>
           <w:sz w:val="20"/>
           <w:szCs w:val="20"/>
           <w:lang w:eastAsia="zh-CN"/>
@@ -9038,7 +9098,7 @@
     </w:p>
     <w:tbl>
       <w:tblPr>
-        <w:tblStyle w:val="1-1"/>
+        <w:tblStyle w:val="GridTable1Light-Accent1"/>
         <w:tblW w:w="9000" w:type="dxa"/>
         <w:tblLayout w:type="fixed"/>
         <w:tblLook w:val="04A0" w:firstRow="1" w:lastRow="0" w:firstColumn="1" w:lastColumn="0" w:noHBand="0" w:noVBand="1"/>
@@ -9061,7 +9121,10 @@
           <w:tcPr>
             <w:cnfStyle w:val="001000000000" w:firstRow="0" w:lastRow="0" w:firstColumn="1" w:lastColumn="0" w:oddVBand="0" w:evenVBand="0" w:oddHBand="0" w:evenHBand="0" w:firstRowFirstColumn="0" w:firstRowLastColumn="0" w:lastRowFirstColumn="0" w:lastRowLastColumn="0"/>
             <w:tcW w:w="4675" w:type="dxa"/>
-            <w:shd w:val="clear" w:color="auto" w:fill="DBE5F1" w:themeFill="accent1" w:themeFillTint="33"/>
+            <w:tcBorders>
+              <w:bottom w:val="single" w:sz="12" w:space="0" w:color="B2B9FF"/>
+            </w:tcBorders>
+            <w:shd w:val="clear" w:color="auto" w:fill="C7C9E0"/>
             <w:vAlign w:val="center"/>
           </w:tcPr>
           <w:p>
@@ -9096,7 +9159,10 @@
         <w:tc>
           <w:tcPr>
             <w:tcW w:w="1350" w:type="dxa"/>
-            <w:shd w:val="clear" w:color="auto" w:fill="DBE5F1" w:themeFill="accent1" w:themeFillTint="33"/>
+            <w:tcBorders>
+              <w:bottom w:val="single" w:sz="12" w:space="0" w:color="B2B9FF"/>
+            </w:tcBorders>
+            <w:shd w:val="clear" w:color="auto" w:fill="C7C9E0"/>
             <w:vAlign w:val="center"/>
           </w:tcPr>
           <w:p>
@@ -9129,7 +9195,10 @@
         <w:tc>
           <w:tcPr>
             <w:tcW w:w="1530" w:type="dxa"/>
-            <w:shd w:val="clear" w:color="auto" w:fill="DBE5F1" w:themeFill="accent1" w:themeFillTint="33"/>
+            <w:tcBorders>
+              <w:bottom w:val="single" w:sz="12" w:space="0" w:color="B2B9FF"/>
+            </w:tcBorders>
+            <w:shd w:val="clear" w:color="auto" w:fill="C7C9E0"/>
             <w:vAlign w:val="center"/>
           </w:tcPr>
           <w:p>
@@ -9162,7 +9231,10 @@
         <w:tc>
           <w:tcPr>
             <w:tcW w:w="1445" w:type="dxa"/>
-            <w:shd w:val="clear" w:color="auto" w:fill="DBE5F1" w:themeFill="accent1" w:themeFillTint="33"/>
+            <w:tcBorders>
+              <w:bottom w:val="single" w:sz="12" w:space="0" w:color="B2B9FF"/>
+            </w:tcBorders>
+            <w:shd w:val="clear" w:color="auto" w:fill="C7C9E0"/>
             <w:vAlign w:val="center"/>
           </w:tcPr>
           <w:p>
@@ -9202,6 +9274,9 @@
           <w:tcPr>
             <w:cnfStyle w:val="001000000000" w:firstRow="0" w:lastRow="0" w:firstColumn="1" w:lastColumn="0" w:oddVBand="0" w:evenVBand="0" w:oddHBand="0" w:evenHBand="0" w:firstRowFirstColumn="0" w:firstRowLastColumn="0" w:lastRowFirstColumn="0" w:lastRowLastColumn="0"/>
             <w:tcW w:w="4675" w:type="dxa"/>
+            <w:tcBorders>
+              <w:top w:val="single" w:sz="12" w:space="0" w:color="B2B9FF"/>
+            </w:tcBorders>
           </w:tcPr>
           <w:p>
             <w:pPr>
@@ -9228,6 +9303,9 @@
         <w:tc>
           <w:tcPr>
             <w:tcW w:w="1350" w:type="dxa"/>
+            <w:tcBorders>
+              <w:top w:val="single" w:sz="12" w:space="0" w:color="B2B9FF"/>
+            </w:tcBorders>
           </w:tcPr>
           <w:p>
             <w:pPr>
@@ -9253,6 +9331,9 @@
         <w:tc>
           <w:tcPr>
             <w:tcW w:w="1530" w:type="dxa"/>
+            <w:tcBorders>
+              <w:top w:val="single" w:sz="12" w:space="0" w:color="B2B9FF"/>
+            </w:tcBorders>
           </w:tcPr>
           <w:p>
             <w:pPr>
@@ -9278,6 +9359,9 @@
         <w:tc>
           <w:tcPr>
             <w:tcW w:w="1445" w:type="dxa"/>
+            <w:tcBorders>
+              <w:top w:val="single" w:sz="12" w:space="0" w:color="B2B9FF"/>
+            </w:tcBorders>
           </w:tcPr>
           <w:p>
             <w:pPr>
@@ -9758,7 +9842,7 @@
       </w:pPr>
       <w:r>
         <w:rPr>
-          <w:rFonts w:ascii="宋体" w:eastAsia="宋体" w:hAnsi="宋体" w:cs="宋体" w:hint="eastAsia"/>
+          <w:rFonts w:ascii="SimSun" w:eastAsia="SimSun" w:hAnsi="SimSun" w:cs="SimSun" w:hint="eastAsia"/>
           <w:i/>
           <w:sz w:val="14"/>
           <w:lang w:eastAsia="zh-CN"/>
@@ -9799,7 +9883,7 @@
       </w:r>
       <w:r>
         <w:rPr>
-          <w:rFonts w:ascii="宋体" w:eastAsia="宋体" w:hAnsi="宋体" w:cs="宋体" w:hint="eastAsia"/>
+          <w:rFonts w:ascii="SimSun" w:eastAsia="SimSun" w:hAnsi="SimSun" w:cs="SimSun" w:hint="eastAsia"/>
           <w:i/>
           <w:sz w:val="14"/>
           <w:lang w:eastAsia="zh-CN"/>
@@ -9829,7 +9913,7 @@
     </w:p>
     <w:p>
       <w:pPr>
-        <w:pStyle w:val="1"/>
+        <w:pStyle w:val="Heading1"/>
         <w:rPr>
           <w:rFonts w:eastAsia="Calibri"/>
         </w:rPr>
@@ -9850,7 +9934,7 @@
       </w:r>
       <w:r>
         <w:rPr>
-          <w:rFonts w:ascii="微软雅黑" w:eastAsia="微软雅黑" w:hAnsi="微软雅黑" w:cs="微软雅黑" w:hint="eastAsia"/>
+          <w:rFonts w:ascii="Microsoft YaHei" w:eastAsia="Microsoft YaHei" w:hAnsi="Microsoft YaHei" w:cs="Microsoft YaHei" w:hint="eastAsia"/>
           <w:lang w:eastAsia="zh-CN"/>
         </w:rPr>
         <w:t xml:space="preserve">发现 </w:t>
@@ -9877,7 +9961,7 @@
       <w:proofErr w:type="spellStart"/>
       <w:r>
         <w:rPr>
-          <w:rFonts w:ascii="微软雅黑" w:eastAsia="微软雅黑" w:hAnsi="微软雅黑" w:cs="微软雅黑" w:hint="eastAsia"/>
+          <w:rFonts w:ascii="Microsoft YaHei" w:eastAsia="Microsoft YaHei" w:hAnsi="Microsoft YaHei" w:cs="Microsoft YaHei" w:hint="eastAsia"/>
         </w:rPr>
         <w:t>性能效率性</w:t>
       </w:r>
@@ -9896,7 +9980,7 @@
       </w:pPr>
       <w:r>
         <w:rPr>
-          <w:rFonts w:ascii="宋体" w:eastAsia="宋体" w:hAnsi="宋体" w:cs="宋体" w:hint="eastAsia"/>
+          <w:rFonts w:ascii="SimSun" w:eastAsia="SimSun" w:hAnsi="SimSun" w:cs="SimSun" w:hint="eastAsia"/>
           <w:sz w:val="20"/>
           <w:szCs w:val="20"/>
           <w:lang w:eastAsia="zh-CN"/>
@@ -9914,7 +9998,7 @@
       </w:r>
       <w:r>
         <w:rPr>
-          <w:rFonts w:ascii="宋体" w:eastAsia="宋体" w:hAnsi="宋体" w:cs="宋体" w:hint="eastAsia"/>
+          <w:rFonts w:ascii="SimSun" w:eastAsia="SimSun" w:hAnsi="SimSun" w:cs="SimSun" w:hint="eastAsia"/>
           <w:sz w:val="20"/>
           <w:szCs w:val="20"/>
           <w:lang w:eastAsia="zh-CN"/>
@@ -9932,7 +10016,7 @@
       </w:r>
       <w:r>
         <w:rPr>
-          <w:rFonts w:ascii="宋体" w:eastAsia="宋体" w:hAnsi="宋体" w:cs="宋体" w:hint="eastAsia"/>
+          <w:rFonts w:ascii="SimSun" w:eastAsia="SimSun" w:hAnsi="SimSun" w:cs="SimSun" w:hint="eastAsia"/>
           <w:sz w:val="20"/>
           <w:szCs w:val="20"/>
           <w:lang w:eastAsia="zh-CN"/>
@@ -9942,7 +10026,7 @@
     </w:p>
     <w:tbl>
       <w:tblPr>
-        <w:tblStyle w:val="1-1"/>
+        <w:tblStyle w:val="GridTable1Light-Accent1"/>
         <w:tblW w:w="9000" w:type="dxa"/>
         <w:tblLayout w:type="fixed"/>
         <w:tblLook w:val="04A0" w:firstRow="1" w:lastRow="0" w:firstColumn="1" w:lastColumn="0" w:noHBand="0" w:noVBand="1"/>
@@ -9965,7 +10049,10 @@
           <w:tcPr>
             <w:cnfStyle w:val="001000000000" w:firstRow="0" w:lastRow="0" w:firstColumn="1" w:lastColumn="0" w:oddVBand="0" w:evenVBand="0" w:oddHBand="0" w:evenHBand="0" w:firstRowFirstColumn="0" w:firstRowLastColumn="0" w:lastRowFirstColumn="0" w:lastRowLastColumn="0"/>
             <w:tcW w:w="4675" w:type="dxa"/>
-            <w:shd w:val="clear" w:color="auto" w:fill="DBE5F1" w:themeFill="accent1" w:themeFillTint="33"/>
+            <w:tcBorders>
+              <w:bottom w:val="single" w:sz="12" w:space="0" w:color="B2B9FF"/>
+            </w:tcBorders>
+            <w:shd w:val="clear" w:color="auto" w:fill="C7C9E0"/>
             <w:vAlign w:val="center"/>
           </w:tcPr>
           <w:p>
@@ -10000,7 +10087,10 @@
         <w:tc>
           <w:tcPr>
             <w:tcW w:w="1350" w:type="dxa"/>
-            <w:shd w:val="clear" w:color="auto" w:fill="DBE5F1" w:themeFill="accent1" w:themeFillTint="33"/>
+            <w:tcBorders>
+              <w:bottom w:val="single" w:sz="12" w:space="0" w:color="B2B9FF"/>
+            </w:tcBorders>
+            <w:shd w:val="clear" w:color="auto" w:fill="C7C9E0"/>
             <w:vAlign w:val="center"/>
           </w:tcPr>
           <w:p>
@@ -10033,7 +10123,10 @@
         <w:tc>
           <w:tcPr>
             <w:tcW w:w="1530" w:type="dxa"/>
-            <w:shd w:val="clear" w:color="auto" w:fill="DBE5F1" w:themeFill="accent1" w:themeFillTint="33"/>
+            <w:tcBorders>
+              <w:bottom w:val="single" w:sz="12" w:space="0" w:color="B2B9FF"/>
+            </w:tcBorders>
+            <w:shd w:val="clear" w:color="auto" w:fill="C7C9E0"/>
             <w:vAlign w:val="center"/>
           </w:tcPr>
           <w:p>
@@ -10066,7 +10159,10 @@
         <w:tc>
           <w:tcPr>
             <w:tcW w:w="1445" w:type="dxa"/>
-            <w:shd w:val="clear" w:color="auto" w:fill="DBE5F1" w:themeFill="accent1" w:themeFillTint="33"/>
+            <w:tcBorders>
+              <w:bottom w:val="single" w:sz="12" w:space="0" w:color="B2B9FF"/>
+            </w:tcBorders>
+            <w:shd w:val="clear" w:color="auto" w:fill="C7C9E0"/>
             <w:vAlign w:val="center"/>
           </w:tcPr>
           <w:p>
@@ -10106,6 +10202,9 @@
           <w:tcPr>
             <w:cnfStyle w:val="001000000000" w:firstRow="0" w:lastRow="0" w:firstColumn="1" w:lastColumn="0" w:oddVBand="0" w:evenVBand="0" w:oddHBand="0" w:evenHBand="0" w:firstRowFirstColumn="0" w:firstRowLastColumn="0" w:lastRowFirstColumn="0" w:lastRowLastColumn="0"/>
             <w:tcW w:w="4675" w:type="dxa"/>
+            <w:tcBorders>
+              <w:top w:val="single" w:sz="12" w:space="0" w:color="B2B9FF"/>
+            </w:tcBorders>
           </w:tcPr>
           <w:p>
             <w:pPr>
@@ -10132,6 +10231,9 @@
         <w:tc>
           <w:tcPr>
             <w:tcW w:w="1350" w:type="dxa"/>
+            <w:tcBorders>
+              <w:top w:val="single" w:sz="12" w:space="0" w:color="B2B9FF"/>
+            </w:tcBorders>
           </w:tcPr>
           <w:p>
             <w:pPr>
@@ -10157,6 +10259,9 @@
         <w:tc>
           <w:tcPr>
             <w:tcW w:w="1530" w:type="dxa"/>
+            <w:tcBorders>
+              <w:top w:val="single" w:sz="12" w:space="0" w:color="B2B9FF"/>
+            </w:tcBorders>
           </w:tcPr>
           <w:p>
             <w:pPr>
@@ -10182,6 +10287,9 @@
         <w:tc>
           <w:tcPr>
             <w:tcW w:w="1445" w:type="dxa"/>
+            <w:tcBorders>
+              <w:top w:val="single" w:sz="12" w:space="0" w:color="B2B9FF"/>
+            </w:tcBorders>
           </w:tcPr>
           <w:p>
             <w:pPr>
@@ -10663,7 +10771,7 @@
       </w:pPr>
       <w:r>
         <w:rPr>
-          <w:rFonts w:ascii="宋体" w:eastAsia="宋体" w:hAnsi="宋体" w:cs="宋体" w:hint="eastAsia"/>
+          <w:rFonts w:ascii="SimSun" w:eastAsia="SimSun" w:hAnsi="SimSun" w:cs="SimSun" w:hint="eastAsia"/>
           <w:i/>
           <w:sz w:val="14"/>
           <w:lang w:eastAsia="zh-CN"/>
@@ -10708,7 +10816,7 @@
       </w:r>
       <w:r>
         <w:rPr>
-          <w:rFonts w:ascii="宋体" w:eastAsia="宋体" w:hAnsi="宋体" w:cs="宋体" w:hint="eastAsia"/>
+          <w:rFonts w:ascii="SimSun" w:eastAsia="SimSun" w:hAnsi="SimSun" w:cs="SimSun" w:hint="eastAsia"/>
           <w:i/>
           <w:sz w:val="14"/>
           <w:lang w:eastAsia="zh-CN"/>
@@ -10717,7 +10825,7 @@
       </w:r>
       <w:r>
         <w:rPr>
-          <w:rFonts w:ascii="宋体" w:eastAsia="宋体" w:hAnsi="宋体" w:cs="宋体" w:hint="eastAsia"/>
+          <w:rFonts w:ascii="SimSun" w:eastAsia="SimSun" w:hAnsi="SimSun" w:cs="SimSun" w:hint="eastAsia"/>
           <w:i/>
           <w:sz w:val="14"/>
           <w:lang w:eastAsia="zh-CN"/>
@@ -10740,20 +10848,20 @@
     </w:p>
     <w:p>
       <w:pPr>
-        <w:pStyle w:val="1"/>
+        <w:pStyle w:val="Heading1"/>
         <w:rPr>
           <w:rFonts w:eastAsia="Calibri"/>
         </w:rPr>
       </w:pPr>
-      <w:bookmarkStart w:id="39" w:name="_Toc25240411"/>
-      <w:bookmarkStart w:id="40" w:name="_Toc25309754"/>
-      <w:bookmarkStart w:id="41" w:name="_Toc531862406"/>
-      <w:bookmarkStart w:id="42" w:name="_Toc14696282"/>
-      <w:bookmarkStart w:id="43" w:name="_Toc14781147"/>
-      <w:bookmarkStart w:id="44" w:name="_Toc14781355"/>
-      <w:bookmarkStart w:id="45" w:name="_Toc15304611"/>
-      <w:bookmarkStart w:id="46" w:name="_Toc21078018"/>
-      <w:bookmarkStart w:id="47" w:name="_Toc21078064"/>
+      <w:bookmarkStart w:id="39" w:name="_Toc531862406"/>
+      <w:bookmarkStart w:id="40" w:name="_Toc14696282"/>
+      <w:bookmarkStart w:id="41" w:name="_Toc14781147"/>
+      <w:bookmarkStart w:id="42" w:name="_Toc14781355"/>
+      <w:bookmarkStart w:id="43" w:name="_Toc15304611"/>
+      <w:bookmarkStart w:id="44" w:name="_Toc21078018"/>
+      <w:bookmarkStart w:id="45" w:name="_Toc21078064"/>
+      <w:bookmarkStart w:id="46" w:name="_Toc25240411"/>
+      <w:bookmarkStart w:id="47" w:name="_Toc25309754"/>
       <w:r>
         <w:rPr>
           <w:rFonts w:eastAsia="Calibri"/>
@@ -10763,14 +10871,14 @@
       </w:r>
       <w:r>
         <w:rPr>
-          <w:rFonts w:ascii="微软雅黑" w:eastAsia="微软雅黑" w:hAnsi="微软雅黑" w:cs="微软雅黑" w:hint="eastAsia"/>
+          <w:rFonts w:ascii="Microsoft YaHei" w:eastAsia="Microsoft YaHei" w:hAnsi="Microsoft YaHei" w:cs="Microsoft YaHei" w:hint="eastAsia"/>
           <w:lang w:eastAsia="zh-CN"/>
         </w:rPr>
         <w:t xml:space="preserve">发现 </w:t>
       </w:r>
       <w:r>
         <w:rPr>
-          <w:rFonts w:ascii="微软雅黑" w:eastAsia="微软雅黑" w:hAnsi="微软雅黑" w:cs="微软雅黑"/>
+          <w:rFonts w:ascii="Microsoft YaHei" w:eastAsia="Microsoft YaHei" w:hAnsi="Microsoft YaHei" w:cs="Microsoft YaHei"/>
           <w:lang w:eastAsia="zh-CN"/>
         </w:rPr>
         <w:t xml:space="preserve">-- </w:t>
@@ -10787,16 +10895,16 @@
         </w:rPr>
         <w:t xml:space="preserve"> </w:t>
       </w:r>
+      <w:bookmarkEnd w:id="39"/>
+      <w:bookmarkEnd w:id="40"/>
       <w:bookmarkEnd w:id="41"/>
       <w:bookmarkEnd w:id="42"/>
       <w:bookmarkEnd w:id="43"/>
       <w:bookmarkEnd w:id="44"/>
       <w:bookmarkEnd w:id="45"/>
-      <w:bookmarkEnd w:id="46"/>
-      <w:bookmarkEnd w:id="47"/>
-      <w:r>
-        <w:rPr>
-          <w:rFonts w:ascii="微软雅黑" w:eastAsia="微软雅黑" w:hAnsi="微软雅黑" w:cs="微软雅黑" w:hint="eastAsia"/>
+      <w:r>
+        <w:rPr>
+          <w:rFonts w:ascii="Microsoft YaHei" w:eastAsia="Microsoft YaHei" w:hAnsi="Microsoft YaHei" w:cs="Microsoft YaHei" w:hint="eastAsia"/>
           <w:lang w:eastAsia="zh-CN"/>
         </w:rPr>
         <w:t>可维护性</w:t>
@@ -10815,7 +10923,7 @@
       </w:pPr>
       <w:r>
         <w:rPr>
-          <w:rFonts w:ascii="宋体" w:eastAsia="宋体" w:hAnsi="宋体" w:cs="宋体" w:hint="eastAsia"/>
+          <w:rFonts w:ascii="SimSun" w:eastAsia="SimSun" w:hAnsi="SimSun" w:cs="SimSun" w:hint="eastAsia"/>
           <w:sz w:val="20"/>
           <w:szCs w:val="20"/>
           <w:lang w:eastAsia="zh-CN"/>
@@ -10833,7 +10941,7 @@
       </w:r>
       <w:r>
         <w:rPr>
-          <w:rFonts w:ascii="宋体" w:eastAsia="宋体" w:hAnsi="宋体" w:cs="宋体" w:hint="eastAsia"/>
+          <w:rFonts w:ascii="SimSun" w:eastAsia="SimSun" w:hAnsi="SimSun" w:cs="SimSun" w:hint="eastAsia"/>
           <w:sz w:val="20"/>
           <w:szCs w:val="20"/>
           <w:lang w:eastAsia="zh-CN"/>
@@ -10851,7 +10959,7 @@
       </w:r>
       <w:r>
         <w:rPr>
-          <w:rFonts w:ascii="宋体" w:eastAsia="宋体" w:hAnsi="宋体" w:cs="宋体" w:hint="eastAsia"/>
+          <w:rFonts w:ascii="SimSun" w:eastAsia="SimSun" w:hAnsi="SimSun" w:cs="SimSun" w:hint="eastAsia"/>
           <w:sz w:val="20"/>
           <w:szCs w:val="20"/>
           <w:lang w:eastAsia="zh-CN"/>
@@ -10861,7 +10969,7 @@
     </w:p>
     <w:tbl>
       <w:tblPr>
-        <w:tblStyle w:val="1-1"/>
+        <w:tblStyle w:val="GridTable1Light-Accent1"/>
         <w:tblW w:w="9000" w:type="dxa"/>
         <w:tblLayout w:type="fixed"/>
         <w:tblLook w:val="04A0" w:firstRow="1" w:lastRow="0" w:firstColumn="1" w:lastColumn="0" w:noHBand="0" w:noVBand="1"/>
@@ -10884,7 +10992,10 @@
           <w:tcPr>
             <w:cnfStyle w:val="001000000000" w:firstRow="0" w:lastRow="0" w:firstColumn="1" w:lastColumn="0" w:oddVBand="0" w:evenVBand="0" w:oddHBand="0" w:evenHBand="0" w:firstRowFirstColumn="0" w:firstRowLastColumn="0" w:lastRowFirstColumn="0" w:lastRowLastColumn="0"/>
             <w:tcW w:w="4675" w:type="dxa"/>
-            <w:shd w:val="clear" w:color="auto" w:fill="DBE5F1" w:themeFill="accent1" w:themeFillTint="33"/>
+            <w:tcBorders>
+              <w:bottom w:val="single" w:sz="12" w:space="0" w:color="B2B9FF"/>
+            </w:tcBorders>
+            <w:shd w:val="clear" w:color="auto" w:fill="C7C9E0"/>
             <w:vAlign w:val="center"/>
           </w:tcPr>
           <w:p>
@@ -10919,7 +11030,10 @@
         <w:tc>
           <w:tcPr>
             <w:tcW w:w="1350" w:type="dxa"/>
-            <w:shd w:val="clear" w:color="auto" w:fill="DBE5F1" w:themeFill="accent1" w:themeFillTint="33"/>
+            <w:tcBorders>
+              <w:bottom w:val="single" w:sz="12" w:space="0" w:color="B2B9FF"/>
+            </w:tcBorders>
+            <w:shd w:val="clear" w:color="auto" w:fill="C7C9E0"/>
             <w:vAlign w:val="center"/>
           </w:tcPr>
           <w:p>
@@ -10952,7 +11066,10 @@
         <w:tc>
           <w:tcPr>
             <w:tcW w:w="1530" w:type="dxa"/>
-            <w:shd w:val="clear" w:color="auto" w:fill="DBE5F1" w:themeFill="accent1" w:themeFillTint="33"/>
+            <w:tcBorders>
+              <w:bottom w:val="single" w:sz="12" w:space="0" w:color="B2B9FF"/>
+            </w:tcBorders>
+            <w:shd w:val="clear" w:color="auto" w:fill="C7C9E0"/>
             <w:vAlign w:val="center"/>
           </w:tcPr>
           <w:p>
@@ -10985,7 +11102,10 @@
         <w:tc>
           <w:tcPr>
             <w:tcW w:w="1445" w:type="dxa"/>
-            <w:shd w:val="clear" w:color="auto" w:fill="DBE5F1" w:themeFill="accent1" w:themeFillTint="33"/>
+            <w:tcBorders>
+              <w:bottom w:val="single" w:sz="12" w:space="0" w:color="B2B9FF"/>
+            </w:tcBorders>
+            <w:shd w:val="clear" w:color="auto" w:fill="C7C9E0"/>
             <w:vAlign w:val="center"/>
           </w:tcPr>
           <w:p>
@@ -11025,6 +11145,9 @@
           <w:tcPr>
             <w:cnfStyle w:val="001000000000" w:firstRow="0" w:lastRow="0" w:firstColumn="1" w:lastColumn="0" w:oddVBand="0" w:evenVBand="0" w:oddHBand="0" w:evenHBand="0" w:firstRowFirstColumn="0" w:firstRowLastColumn="0" w:lastRowFirstColumn="0" w:lastRowLastColumn="0"/>
             <w:tcW w:w="4675" w:type="dxa"/>
+            <w:tcBorders>
+              <w:top w:val="single" w:sz="12" w:space="0" w:color="B2B9FF"/>
+            </w:tcBorders>
           </w:tcPr>
           <w:p>
             <w:pPr>
@@ -11051,6 +11174,9 @@
         <w:tc>
           <w:tcPr>
             <w:tcW w:w="1350" w:type="dxa"/>
+            <w:tcBorders>
+              <w:top w:val="single" w:sz="12" w:space="0" w:color="B2B9FF"/>
+            </w:tcBorders>
           </w:tcPr>
           <w:p>
             <w:pPr>
@@ -11076,6 +11202,9 @@
         <w:tc>
           <w:tcPr>
             <w:tcW w:w="1530" w:type="dxa"/>
+            <w:tcBorders>
+              <w:top w:val="single" w:sz="12" w:space="0" w:color="B2B9FF"/>
+            </w:tcBorders>
           </w:tcPr>
           <w:p>
             <w:pPr>
@@ -11101,6 +11230,9 @@
         <w:tc>
           <w:tcPr>
             <w:tcW w:w="1445" w:type="dxa"/>
+            <w:tcBorders>
+              <w:top w:val="single" w:sz="12" w:space="0" w:color="B2B9FF"/>
+            </w:tcBorders>
           </w:tcPr>
           <w:p>
             <w:pPr>
@@ -11574,7 +11706,7 @@
         <w:ind w:right="657"/>
         <w:jc w:val="center"/>
         <w:rPr>
-          <w:rFonts w:ascii="宋体" w:eastAsia="宋体" w:hAnsi="宋体" w:cs="宋体"/>
+          <w:rFonts w:ascii="SimSun" w:eastAsia="SimSun" w:hAnsi="SimSun" w:cs="SimSun"/>
           <w:sz w:val="20"/>
           <w:szCs w:val="20"/>
           <w:lang w:eastAsia="zh-CN"/>
@@ -11582,7 +11714,7 @@
       </w:pPr>
       <w:r>
         <w:rPr>
-          <w:rFonts w:ascii="宋体" w:eastAsia="宋体" w:hAnsi="宋体" w:cs="宋体" w:hint="eastAsia"/>
+          <w:rFonts w:ascii="SimSun" w:eastAsia="SimSun" w:hAnsi="SimSun" w:cs="SimSun" w:hint="eastAsia"/>
           <w:i/>
           <w:sz w:val="14"/>
           <w:lang w:eastAsia="zh-CN"/>
@@ -11627,7 +11759,7 @@
       </w:r>
       <w:r>
         <w:rPr>
-          <w:rFonts w:ascii="宋体" w:eastAsia="宋体" w:hAnsi="宋体" w:cs="宋体" w:hint="eastAsia"/>
+          <w:rFonts w:ascii="SimSun" w:eastAsia="SimSun" w:hAnsi="SimSun" w:cs="SimSun" w:hint="eastAsia"/>
           <w:i/>
           <w:sz w:val="14"/>
           <w:lang w:eastAsia="zh-CN"/>
@@ -11637,7 +11769,7 @@
     </w:p>
     <w:p>
       <w:pPr>
-        <w:pStyle w:val="1"/>
+        <w:pStyle w:val="Heading1"/>
         <w:rPr>
           <w:rFonts w:eastAsia="Calibri"/>
         </w:rPr>
@@ -11651,14 +11783,14 @@
       </w:r>
       <w:r>
         <w:rPr>
-          <w:rFonts w:ascii="微软雅黑" w:eastAsia="微软雅黑" w:hAnsi="微软雅黑" w:cs="微软雅黑" w:hint="eastAsia"/>
+          <w:rFonts w:ascii="Microsoft YaHei" w:eastAsia="Microsoft YaHei" w:hAnsi="Microsoft YaHei" w:cs="Microsoft YaHei" w:hint="eastAsia"/>
           <w:lang w:eastAsia="zh-CN"/>
         </w:rPr>
         <w:t xml:space="preserve">发现详情 </w:t>
       </w:r>
       <w:r>
         <w:rPr>
-          <w:rFonts w:ascii="微软雅黑" w:eastAsia="微软雅黑" w:hAnsi="微软雅黑" w:cs="微软雅黑"/>
+          <w:rFonts w:ascii="Microsoft YaHei" w:eastAsia="Microsoft YaHei" w:hAnsi="Microsoft YaHei" w:cs="Microsoft YaHei"/>
           <w:lang w:eastAsia="zh-CN"/>
         </w:rPr>
         <w:t xml:space="preserve">-- </w:t>
@@ -11681,11 +11813,11 @@
         </w:rPr>
         <w:t xml:space="preserve"> </w:t>
       </w:r>
-      <w:bookmarkEnd w:id="39"/>
-      <w:bookmarkEnd w:id="40"/>
-      <w:r>
-        <w:rPr>
-          <w:rFonts w:ascii="微软雅黑" w:eastAsia="微软雅黑" w:hAnsi="微软雅黑" w:cs="微软雅黑" w:hint="eastAsia"/>
+      <w:bookmarkEnd w:id="46"/>
+      <w:bookmarkEnd w:id="47"/>
+      <w:r>
+        <w:rPr>
+          <w:rFonts w:ascii="Microsoft YaHei" w:eastAsia="Microsoft YaHei" w:hAnsi="Microsoft YaHei" w:cs="Microsoft YaHei" w:hint="eastAsia"/>
           <w:lang w:eastAsia="zh-CN"/>
         </w:rPr>
         <w:t>安全性</w:t>
@@ -11693,7 +11825,7 @@
     </w:p>
     <w:tbl>
       <w:tblPr>
-        <w:tblStyle w:val="5-1"/>
+        <w:tblStyle w:val="GridTable5Dark-Accent1"/>
         <w:tblpPr w:leftFromText="180" w:rightFromText="180" w:vertAnchor="text" w:horzAnchor="margin" w:tblpY="89"/>
         <w:tblW w:w="4671" w:type="pct"/>
         <w:tblBorders>
@@ -11718,6 +11850,7 @@
         <w:tc>
           <w:tcPr>
             <w:tcW w:w="5000" w:type="pct"/>
+            <w:shd w:val="clear" w:color="auto" w:fill="B2B9FF"/>
             <w:hideMark/>
           </w:tcPr>
           <w:p>
@@ -11735,7 +11868,7 @@
             </w:pPr>
             <w:r>
               <w:rPr>
-                <w:rFonts w:ascii="微软雅黑" w:eastAsia="微软雅黑" w:hAnsi="微软雅黑" w:cs="微软雅黑" w:hint="eastAsia"/>
+                <w:rFonts w:ascii="Microsoft YaHei" w:eastAsia="Microsoft YaHei" w:hAnsi="Microsoft YaHei" w:cs="Microsoft YaHei" w:hint="eastAsia"/>
                 <w:b w:val="0"/>
                 <w:bCs w:val="0"/>
                 <w:szCs w:val="18"/>
@@ -11820,7 +11953,7 @@
     </w:p>
     <w:p>
       <w:pPr>
-        <w:pStyle w:val="1"/>
+        <w:pStyle w:val="Heading1"/>
         <w:rPr>
           <w:rFonts w:eastAsia="Calibri"/>
         </w:rPr>
@@ -11836,7 +11969,7 @@
       </w:r>
       <w:r>
         <w:rPr>
-          <w:rFonts w:ascii="微软雅黑" w:eastAsia="微软雅黑" w:hAnsi="微软雅黑" w:cs="微软雅黑" w:hint="eastAsia"/>
+          <w:rFonts w:ascii="Microsoft YaHei" w:eastAsia="Microsoft YaHei" w:hAnsi="Microsoft YaHei" w:cs="Microsoft YaHei" w:hint="eastAsia"/>
           <w:lang w:eastAsia="zh-CN"/>
         </w:rPr>
         <w:t xml:space="preserve">发现详情 </w:t>
@@ -11851,7 +11984,7 @@
       <w:bookmarkEnd w:id="49"/>
       <w:r>
         <w:rPr>
-          <w:rFonts w:ascii="微软雅黑" w:eastAsia="微软雅黑" w:hAnsi="微软雅黑" w:cs="微软雅黑" w:hint="eastAsia"/>
+          <w:rFonts w:ascii="Microsoft YaHei" w:eastAsia="Microsoft YaHei" w:hAnsi="Microsoft YaHei" w:cs="Microsoft YaHei" w:hint="eastAsia"/>
           <w:lang w:eastAsia="zh-CN"/>
         </w:rPr>
         <w:t>可靠性</w:t>
@@ -11859,7 +11992,7 @@
     </w:p>
     <w:tbl>
       <w:tblPr>
-        <w:tblStyle w:val="5-1"/>
+        <w:tblStyle w:val="GridTable5Dark-Accent1"/>
         <w:tblpPr w:leftFromText="180" w:rightFromText="180" w:vertAnchor="text" w:horzAnchor="margin" w:tblpY="89"/>
         <w:tblW w:w="4671" w:type="pct"/>
         <w:tblBorders>
@@ -11884,6 +12017,7 @@
         <w:tc>
           <w:tcPr>
             <w:tcW w:w="5000" w:type="pct"/>
+            <w:shd w:val="clear" w:color="auto" w:fill="B2B9FF"/>
             <w:hideMark/>
           </w:tcPr>
           <w:p>
@@ -11901,7 +12035,7 @@
             </w:pPr>
             <w:r>
               <w:rPr>
-                <w:rFonts w:ascii="微软雅黑" w:eastAsia="微软雅黑" w:hAnsi="微软雅黑" w:cs="微软雅黑" w:hint="eastAsia"/>
+                <w:rFonts w:ascii="Microsoft YaHei" w:eastAsia="Microsoft YaHei" w:hAnsi="Microsoft YaHei" w:cs="Microsoft YaHei" w:hint="eastAsia"/>
                 <w:b w:val="0"/>
                 <w:bCs w:val="0"/>
                 <w:szCs w:val="18"/>
@@ -11986,7 +12120,7 @@
     </w:p>
     <w:p>
       <w:pPr>
-        <w:pStyle w:val="1"/>
+        <w:pStyle w:val="Heading1"/>
         <w:rPr>
           <w:rFonts w:eastAsia="Calibri"/>
         </w:rPr>
@@ -12002,14 +12136,14 @@
       </w:r>
       <w:r>
         <w:rPr>
-          <w:rFonts w:ascii="微软雅黑" w:eastAsia="微软雅黑" w:hAnsi="微软雅黑" w:cs="微软雅黑" w:hint="eastAsia"/>
+          <w:rFonts w:ascii="Microsoft YaHei" w:eastAsia="Microsoft YaHei" w:hAnsi="Microsoft YaHei" w:cs="Microsoft YaHei" w:hint="eastAsia"/>
           <w:lang w:eastAsia="zh-CN"/>
         </w:rPr>
         <w:t xml:space="preserve">发现详情 </w:t>
       </w:r>
       <w:r>
         <w:rPr>
-          <w:rFonts w:ascii="微软雅黑" w:eastAsia="微软雅黑" w:hAnsi="微软雅黑" w:cs="微软雅黑"/>
+          <w:rFonts w:ascii="Microsoft YaHei" w:eastAsia="Microsoft YaHei" w:hAnsi="Microsoft YaHei" w:cs="Microsoft YaHei"/>
           <w:lang w:eastAsia="zh-CN"/>
         </w:rPr>
         <w:t xml:space="preserve">-- </w:t>
@@ -12028,7 +12162,7 @@
       </w:r>
       <w:r>
         <w:rPr>
-          <w:rFonts w:ascii="微软雅黑" w:eastAsia="微软雅黑" w:hAnsi="微软雅黑" w:cs="微软雅黑" w:hint="eastAsia"/>
+          <w:rFonts w:ascii="Microsoft YaHei" w:eastAsia="Microsoft YaHei" w:hAnsi="Microsoft YaHei" w:cs="Microsoft YaHei" w:hint="eastAsia"/>
           <w:lang w:eastAsia="zh-CN"/>
         </w:rPr>
         <w:t>性能效率性</w:t>
@@ -12038,7 +12172,7 @@
     </w:p>
     <w:tbl>
       <w:tblPr>
-        <w:tblStyle w:val="5-1"/>
+        <w:tblStyle w:val="GridTable5Dark-Accent1"/>
         <w:tblpPr w:leftFromText="180" w:rightFromText="180" w:vertAnchor="text" w:horzAnchor="margin" w:tblpY="89"/>
         <w:tblW w:w="4671" w:type="pct"/>
         <w:tblBorders>
@@ -12063,6 +12197,7 @@
         <w:tc>
           <w:tcPr>
             <w:tcW w:w="5000" w:type="pct"/>
+            <w:shd w:val="clear" w:color="auto" w:fill="B2B9FF"/>
             <w:hideMark/>
           </w:tcPr>
           <w:p>
@@ -12080,7 +12215,7 @@
             </w:pPr>
             <w:r>
               <w:rPr>
-                <w:rFonts w:ascii="微软雅黑" w:eastAsia="微软雅黑" w:hAnsi="微软雅黑" w:cs="微软雅黑" w:hint="eastAsia"/>
+                <w:rFonts w:ascii="Microsoft YaHei" w:eastAsia="Microsoft YaHei" w:hAnsi="Microsoft YaHei" w:cs="Microsoft YaHei" w:hint="eastAsia"/>
                 <w:b w:val="0"/>
                 <w:bCs w:val="0"/>
                 <w:szCs w:val="18"/>
@@ -12165,7 +12300,7 @@
     </w:p>
     <w:p>
       <w:pPr>
-        <w:pStyle w:val="1"/>
+        <w:pStyle w:val="Heading1"/>
         <w:rPr>
           <w:rFonts w:eastAsia="Calibri"/>
         </w:rPr>
@@ -12181,14 +12316,14 @@
       </w:r>
       <w:r>
         <w:rPr>
-          <w:rFonts w:ascii="微软雅黑" w:eastAsia="微软雅黑" w:hAnsi="微软雅黑" w:cs="微软雅黑" w:hint="eastAsia"/>
+          <w:rFonts w:ascii="Microsoft YaHei" w:eastAsia="Microsoft YaHei" w:hAnsi="Microsoft YaHei" w:cs="Microsoft YaHei" w:hint="eastAsia"/>
           <w:lang w:eastAsia="zh-CN"/>
         </w:rPr>
         <w:t>发现详情 -</w:t>
       </w:r>
       <w:r>
         <w:rPr>
-          <w:rFonts w:ascii="微软雅黑" w:eastAsia="微软雅黑" w:hAnsi="微软雅黑" w:cs="微软雅黑"/>
+          <w:rFonts w:ascii="Microsoft YaHei" w:eastAsia="Microsoft YaHei" w:hAnsi="Microsoft YaHei" w:cs="Microsoft YaHei"/>
           <w:lang w:eastAsia="zh-CN"/>
         </w:rPr>
         <w:t>-</w:t>
@@ -12203,7 +12338,7 @@
       <w:bookmarkEnd w:id="53"/>
       <w:r>
         <w:rPr>
-          <w:rFonts w:ascii="微软雅黑" w:eastAsia="微软雅黑" w:hAnsi="微软雅黑" w:cs="微软雅黑" w:hint="eastAsia"/>
+          <w:rFonts w:ascii="Microsoft YaHei" w:eastAsia="Microsoft YaHei" w:hAnsi="Microsoft YaHei" w:cs="Microsoft YaHei" w:hint="eastAsia"/>
           <w:lang w:eastAsia="zh-CN"/>
         </w:rPr>
         <w:t>可维护性</w:t>
@@ -12211,7 +12346,7 @@
     </w:p>
     <w:tbl>
       <w:tblPr>
-        <w:tblStyle w:val="5-1"/>
+        <w:tblStyle w:val="GridTable5Dark-Accent1"/>
         <w:tblpPr w:leftFromText="180" w:rightFromText="180" w:vertAnchor="text" w:horzAnchor="margin" w:tblpY="89"/>
         <w:tblW w:w="4671" w:type="pct"/>
         <w:tblBorders>
@@ -12236,6 +12371,7 @@
         <w:tc>
           <w:tcPr>
             <w:tcW w:w="5000" w:type="pct"/>
+            <w:shd w:val="clear" w:color="auto" w:fill="B2B9FF"/>
             <w:hideMark/>
           </w:tcPr>
           <w:p>
@@ -12253,7 +12389,7 @@
             </w:pPr>
             <w:r>
               <w:rPr>
-                <w:rFonts w:ascii="微软雅黑" w:eastAsia="微软雅黑" w:hAnsi="微软雅黑" w:cs="微软雅黑" w:hint="eastAsia"/>
+                <w:rFonts w:ascii="Microsoft YaHei" w:eastAsia="Microsoft YaHei" w:hAnsi="Microsoft YaHei" w:cs="Microsoft YaHei" w:hint="eastAsia"/>
                 <w:b w:val="0"/>
                 <w:bCs w:val="0"/>
                 <w:szCs w:val="18"/>
@@ -12364,7 +12500,7 @@
     </w:p>
     <w:p>
       <w:pPr>
-        <w:pStyle w:val="1"/>
+        <w:pStyle w:val="Heading1"/>
         <w:ind w:right="657"/>
       </w:pPr>
       <w:r>
@@ -12381,7 +12517,7 @@
     </w:p>
     <w:p>
       <w:pPr>
-        <w:pStyle w:val="20"/>
+        <w:pStyle w:val="Heading2"/>
         <w:spacing w:after="0"/>
         <w:ind w:left="540" w:right="657" w:hanging="540"/>
         <w:rPr>
@@ -12493,14 +12629,14 @@
       </w:r>
       <w:r>
         <w:rPr>
-          <w:rStyle w:val="aa"/>
+          <w:rStyle w:val="Hyperlink"/>
           <w:rFonts w:hint="eastAsia"/>
         </w:rPr>
         <w:t>这里</w:t>
       </w:r>
       <w:r>
         <w:rPr>
-          <w:rStyle w:val="aa"/>
+          <w:rStyle w:val="Hyperlink"/>
         </w:rPr>
         <w:fldChar w:fldCharType="end"/>
       </w:r>
@@ -12534,7 +12670,7 @@
     </w:p>
     <w:p>
       <w:pPr>
-        <w:pStyle w:val="20"/>
+        <w:pStyle w:val="Heading2"/>
         <w:spacing w:after="0"/>
         <w:ind w:left="540" w:right="657" w:hanging="540"/>
       </w:pPr>
@@ -12606,10 +12742,10 @@
       <w:r>
         <w:t xml:space="preserve">: </w:t>
       </w:r>
-      <w:hyperlink r:id="rId12" w:history="1">
+      <w:hyperlink r:id="rId13" w:history="1">
         <w:r>
           <w:rPr>
-            <w:rStyle w:val="aa"/>
+            <w:rStyle w:val="Hyperlink"/>
           </w:rPr>
           <w:t>https://www.iso.org/standard/80623.html</w:t>
         </w:r>
@@ -12665,10 +12801,12 @@
       </w:pPr>
     </w:p>
     <w:sectPr>
-      <w:headerReference w:type="even" r:id="rId13"/>
-      <w:headerReference w:type="default" r:id="rId14"/>
-      <w:footerReference w:type="default" r:id="rId15"/>
-      <w:headerReference w:type="first" r:id="rId16"/>
+      <w:headerReference w:type="even" r:id="rId14"/>
+      <w:headerReference w:type="default" r:id="rId15"/>
+      <w:footerReference w:type="even" r:id="rId16"/>
+      <w:footerReference w:type="default" r:id="rId17"/>
+      <w:headerReference w:type="first" r:id="rId18"/>
+      <w:footerReference w:type="first" r:id="rId19"/>
       <w:pgSz w:w="11907" w:h="16840" w:code="9"/>
       <w:pgMar w:top="851" w:right="540" w:bottom="1418" w:left="1440" w:header="630" w:footer="312" w:gutter="0"/>
       <w:pgNumType w:start="1"/>
@@ -12681,7 +12819,7 @@
 </file>
 
 <file path=word/endnotes.xml><?xml version="1.0" encoding="utf-8"?>
-<w:endnotes xmlns:wpc="http://schemas.microsoft.com/office/word/2010/wordprocessingCanvas" xmlns:cx="http://schemas.microsoft.com/office/drawing/2014/chartex" xmlns:cx1="http://schemas.microsoft.com/office/drawing/2015/9/8/chartex" xmlns:cx2="http://schemas.microsoft.com/office/drawing/2015/10/21/chartex" xmlns:cx3="http://schemas.microsoft.com/office/drawing/2016/5/9/chartex" xmlns:cx4="http://schemas.microsoft.com/office/drawing/2016/5/10/chartex" xmlns:cx5="http://schemas.microsoft.com/office/drawing/2016/5/11/chartex" xmlns:cx6="http://schemas.microsoft.com/office/drawing/2016/5/12/chartex" xmlns:cx7="http://schemas.microsoft.com/office/drawing/2016/5/13/chartex" xmlns:cx8="http://schemas.microsoft.com/office/drawing/2016/5/14/chartex" xmlns:mc="http://schemas.openxmlformats.org/markup-compatibility/2006" xmlns:aink="http://schemas.microsoft.com/office/drawing/2016/ink" xmlns:am3d="http://schemas.microsoft.com/office/drawing/2017/model3d" xmlns:o="urn:schemas-microsoft-com:office:office" xmlns:r="http://schemas.openxmlformats.org/officeDocument/2006/relationships" xmlns:m="http://schemas.openxmlformats.org/officeDocument/2006/math" xmlns:v="urn:schemas-microsoft-com:vml" xmlns:wp14="http://schemas.microsoft.com/office/word/2010/wordprocessingDrawing" xmlns:wp="http://schemas.openxmlformats.org/drawingml/2006/wordprocessingDrawing" xmlns:w10="urn:schemas-microsoft-com:office:word" xmlns:w="http://schemas.openxmlformats.org/wordprocessingml/2006/main" xmlns:w14="http://schemas.microsoft.com/office/word/2010/wordml" xmlns:w15="http://schemas.microsoft.com/office/word/2012/wordml" xmlns:w16cex="http://schemas.microsoft.com/office/word/2018/wordml/cex" xmlns:w16cid="http://schemas.microsoft.com/office/word/2016/wordml/cid" xmlns:w16="http://schemas.microsoft.com/office/word/2018/wordml" xmlns:w16se="http://schemas.microsoft.com/office/word/2015/wordml/symex" xmlns:wpg="http://schemas.microsoft.com/office/word/2010/wordprocessingGroup" xmlns:wpi="http://schemas.microsoft.com/office/word/2010/wordprocessingInk" xmlns:wne="http://schemas.microsoft.com/office/word/2006/wordml" xmlns:wps="http://schemas.microsoft.com/office/word/2010/wordprocessingShape" mc:Ignorable="w14 w15 w16se w16cid w16 w16cex wp14">
+<w:endnotes xmlns:wpc="http://schemas.microsoft.com/office/word/2010/wordprocessingCanvas" xmlns:cx="http://schemas.microsoft.com/office/drawing/2014/chartex" xmlns:cx1="http://schemas.microsoft.com/office/drawing/2015/9/8/chartex" xmlns:cx2="http://schemas.microsoft.com/office/drawing/2015/10/21/chartex" xmlns:cx3="http://schemas.microsoft.com/office/drawing/2016/5/9/chartex" xmlns:cx4="http://schemas.microsoft.com/office/drawing/2016/5/10/chartex" xmlns:cx5="http://schemas.microsoft.com/office/drawing/2016/5/11/chartex" xmlns:cx6="http://schemas.microsoft.com/office/drawing/2016/5/12/chartex" xmlns:cx7="http://schemas.microsoft.com/office/drawing/2016/5/13/chartex" xmlns:cx8="http://schemas.microsoft.com/office/drawing/2016/5/14/chartex" xmlns:mc="http://schemas.openxmlformats.org/markup-compatibility/2006" xmlns:aink="http://schemas.microsoft.com/office/drawing/2016/ink" xmlns:am3d="http://schemas.microsoft.com/office/drawing/2017/model3d" xmlns:o="urn:schemas-microsoft-com:office:office" xmlns:oel="http://schemas.microsoft.com/office/2019/extlst" xmlns:r="http://schemas.openxmlformats.org/officeDocument/2006/relationships" xmlns:m="http://schemas.openxmlformats.org/officeDocument/2006/math" xmlns:v="urn:schemas-microsoft-com:vml" xmlns:wp14="http://schemas.microsoft.com/office/word/2010/wordprocessingDrawing" xmlns:wp="http://schemas.openxmlformats.org/drawingml/2006/wordprocessingDrawing" xmlns:w10="urn:schemas-microsoft-com:office:word" xmlns:w="http://schemas.openxmlformats.org/wordprocessingml/2006/main" xmlns:w14="http://schemas.microsoft.com/office/word/2010/wordml" xmlns:w15="http://schemas.microsoft.com/office/word/2012/wordml" xmlns:w16cex="http://schemas.microsoft.com/office/word/2018/wordml/cex" xmlns:w16cid="http://schemas.microsoft.com/office/word/2016/wordml/cid" xmlns:w16="http://schemas.microsoft.com/office/word/2018/wordml" xmlns:w16du="http://schemas.microsoft.com/office/word/2023/wordml/word16du" xmlns:w16sdtdh="http://schemas.microsoft.com/office/word/2020/wordml/sdtdatahash" xmlns:w16sdtfl="http://schemas.microsoft.com/office/word/2024/wordml/sdtformatlock" xmlns:w16se="http://schemas.microsoft.com/office/word/2015/wordml/symex" xmlns:wpg="http://schemas.microsoft.com/office/word/2010/wordprocessingGroup" xmlns:wpi="http://schemas.microsoft.com/office/word/2010/wordprocessingInk" xmlns:wne="http://schemas.microsoft.com/office/word/2006/wordml" xmlns:wps="http://schemas.microsoft.com/office/word/2010/wordprocessingShape" mc:Ignorable="w14 w15 w16se w16cid w16 w16cex w16sdtdh w16sdtfl w16du wp14">
   <w:endnote w:type="separator" w:id="-1">
     <w:p>
       <w:r>
@@ -12700,10 +12838,20 @@
 </file>
 
 <file path=word/footer1.xml><?xml version="1.0" encoding="utf-8"?>
-<w:ftr xmlns:wpc="http://schemas.microsoft.com/office/word/2010/wordprocessingCanvas" xmlns:cx="http://schemas.microsoft.com/office/drawing/2014/chartex" xmlns:cx1="http://schemas.microsoft.com/office/drawing/2015/9/8/chartex" xmlns:cx2="http://schemas.microsoft.com/office/drawing/2015/10/21/chartex" xmlns:cx3="http://schemas.microsoft.com/office/drawing/2016/5/9/chartex" xmlns:cx4="http://schemas.microsoft.com/office/drawing/2016/5/10/chartex" xmlns:cx5="http://schemas.microsoft.com/office/drawing/2016/5/11/chartex" xmlns:cx6="http://schemas.microsoft.com/office/drawing/2016/5/12/chartex" xmlns:cx7="http://schemas.microsoft.com/office/drawing/2016/5/13/chartex" xmlns:cx8="http://schemas.microsoft.com/office/drawing/2016/5/14/chartex" xmlns:mc="http://schemas.openxmlformats.org/markup-compatibility/2006" xmlns:aink="http://schemas.microsoft.com/office/drawing/2016/ink" xmlns:am3d="http://schemas.microsoft.com/office/drawing/2017/model3d" xmlns:o="urn:schemas-microsoft-com:office:office" xmlns:r="http://schemas.openxmlformats.org/officeDocument/2006/relationships" xmlns:m="http://schemas.openxmlformats.org/officeDocument/2006/math" xmlns:v="urn:schemas-microsoft-com:vml" xmlns:wp14="http://schemas.microsoft.com/office/word/2010/wordprocessingDrawing" xmlns:wp="http://schemas.openxmlformats.org/drawingml/2006/wordprocessingDrawing" xmlns:w10="urn:schemas-microsoft-com:office:word" xmlns:w="http://schemas.openxmlformats.org/wordprocessingml/2006/main" xmlns:w14="http://schemas.microsoft.com/office/word/2010/wordml" xmlns:w15="http://schemas.microsoft.com/office/word/2012/wordml" xmlns:w16cex="http://schemas.microsoft.com/office/word/2018/wordml/cex" xmlns:w16cid="http://schemas.microsoft.com/office/word/2016/wordml/cid" xmlns:w16="http://schemas.microsoft.com/office/word/2018/wordml" xmlns:w16se="http://schemas.microsoft.com/office/word/2015/wordml/symex" xmlns:wpg="http://schemas.microsoft.com/office/word/2010/wordprocessingGroup" xmlns:wpi="http://schemas.microsoft.com/office/word/2010/wordprocessingInk" xmlns:wne="http://schemas.microsoft.com/office/word/2006/wordml" xmlns:wps="http://schemas.microsoft.com/office/word/2010/wordprocessingShape" mc:Ignorable="w14 w15 w16se w16cid w16 w16cex wp14">
+<w:ftr xmlns:wpc="http://schemas.microsoft.com/office/word/2010/wordprocessingCanvas" xmlns:cx="http://schemas.microsoft.com/office/drawing/2014/chartex" xmlns:cx1="http://schemas.microsoft.com/office/drawing/2015/9/8/chartex" xmlns:cx2="http://schemas.microsoft.com/office/drawing/2015/10/21/chartex" xmlns:cx3="http://schemas.microsoft.com/office/drawing/2016/5/9/chartex" xmlns:cx4="http://schemas.microsoft.com/office/drawing/2016/5/10/chartex" xmlns:cx5="http://schemas.microsoft.com/office/drawing/2016/5/11/chartex" xmlns:cx6="http://schemas.microsoft.com/office/drawing/2016/5/12/chartex" xmlns:cx7="http://schemas.microsoft.com/office/drawing/2016/5/13/chartex" xmlns:cx8="http://schemas.microsoft.com/office/drawing/2016/5/14/chartex" xmlns:mc="http://schemas.openxmlformats.org/markup-compatibility/2006" xmlns:aink="http://schemas.microsoft.com/office/drawing/2016/ink" xmlns:am3d="http://schemas.microsoft.com/office/drawing/2017/model3d" xmlns:o="urn:schemas-microsoft-com:office:office" xmlns:oel="http://schemas.microsoft.com/office/2019/extlst" xmlns:r="http://schemas.openxmlformats.org/officeDocument/2006/relationships" xmlns:m="http://schemas.openxmlformats.org/officeDocument/2006/math" xmlns:v="urn:schemas-microsoft-com:vml" xmlns:wp14="http://schemas.microsoft.com/office/word/2010/wordprocessingDrawing" xmlns:wp="http://schemas.openxmlformats.org/drawingml/2006/wordprocessingDrawing" xmlns:w10="urn:schemas-microsoft-com:office:word" xmlns:w="http://schemas.openxmlformats.org/wordprocessingml/2006/main" xmlns:w14="http://schemas.microsoft.com/office/word/2010/wordml" xmlns:w15="http://schemas.microsoft.com/office/word/2012/wordml" xmlns:w16cex="http://schemas.microsoft.com/office/word/2018/wordml/cex" xmlns:w16cid="http://schemas.microsoft.com/office/word/2016/wordml/cid" xmlns:w16="http://schemas.microsoft.com/office/word/2018/wordml" xmlns:w16du="http://schemas.microsoft.com/office/word/2023/wordml/word16du" xmlns:w16sdtdh="http://schemas.microsoft.com/office/word/2020/wordml/sdtdatahash" xmlns:w16sdtfl="http://schemas.microsoft.com/office/word/2024/wordml/sdtformatlock" xmlns:w16se="http://schemas.microsoft.com/office/word/2015/wordml/symex" xmlns:wpg="http://schemas.microsoft.com/office/word/2010/wordprocessingGroup" xmlns:wpi="http://schemas.microsoft.com/office/word/2010/wordprocessingInk" xmlns:wne="http://schemas.microsoft.com/office/word/2006/wordml" xmlns:wps="http://schemas.microsoft.com/office/word/2010/wordprocessingShape" mc:Ignorable="w14 w15 w16se w16cid w16 w16cex w16sdtdh w16sdtfl w16du wp14">
   <w:p>
     <w:pPr>
-      <w:pStyle w:val="a4"/>
+      <w:pStyle w:val="Footer"/>
+    </w:pPr>
+  </w:p>
+</w:ftr>
+</file>
+
+<file path=word/footer2.xml><?xml version="1.0" encoding="utf-8"?>
+<w:ftr xmlns:wpc="http://schemas.microsoft.com/office/word/2010/wordprocessingCanvas" xmlns:cx="http://schemas.microsoft.com/office/drawing/2014/chartex" xmlns:cx1="http://schemas.microsoft.com/office/drawing/2015/9/8/chartex" xmlns:cx2="http://schemas.microsoft.com/office/drawing/2015/10/21/chartex" xmlns:cx3="http://schemas.microsoft.com/office/drawing/2016/5/9/chartex" xmlns:cx4="http://schemas.microsoft.com/office/drawing/2016/5/10/chartex" xmlns:cx5="http://schemas.microsoft.com/office/drawing/2016/5/11/chartex" xmlns:cx6="http://schemas.microsoft.com/office/drawing/2016/5/12/chartex" xmlns:cx7="http://schemas.microsoft.com/office/drawing/2016/5/13/chartex" xmlns:cx8="http://schemas.microsoft.com/office/drawing/2016/5/14/chartex" xmlns:mc="http://schemas.openxmlformats.org/markup-compatibility/2006" xmlns:aink="http://schemas.microsoft.com/office/drawing/2016/ink" xmlns:am3d="http://schemas.microsoft.com/office/drawing/2017/model3d" xmlns:o="urn:schemas-microsoft-com:office:office" xmlns:oel="http://schemas.microsoft.com/office/2019/extlst" xmlns:r="http://schemas.openxmlformats.org/officeDocument/2006/relationships" xmlns:m="http://schemas.openxmlformats.org/officeDocument/2006/math" xmlns:v="urn:schemas-microsoft-com:vml" xmlns:wp14="http://schemas.microsoft.com/office/word/2010/wordprocessingDrawing" xmlns:wp="http://schemas.openxmlformats.org/drawingml/2006/wordprocessingDrawing" xmlns:w10="urn:schemas-microsoft-com:office:word" xmlns:w="http://schemas.openxmlformats.org/wordprocessingml/2006/main" xmlns:w14="http://schemas.microsoft.com/office/word/2010/wordml" xmlns:w15="http://schemas.microsoft.com/office/word/2012/wordml" xmlns:w16cex="http://schemas.microsoft.com/office/word/2018/wordml/cex" xmlns:w16cid="http://schemas.microsoft.com/office/word/2016/wordml/cid" xmlns:w16="http://schemas.microsoft.com/office/word/2018/wordml" xmlns:w16du="http://schemas.microsoft.com/office/word/2023/wordml/word16du" xmlns:w16sdtdh="http://schemas.microsoft.com/office/word/2020/wordml/sdtdatahash" xmlns:w16sdtfl="http://schemas.microsoft.com/office/word/2024/wordml/sdtformatlock" xmlns:w16se="http://schemas.microsoft.com/office/word/2015/wordml/symex" xmlns:wpg="http://schemas.microsoft.com/office/word/2010/wordprocessingGroup" xmlns:wpi="http://schemas.microsoft.com/office/word/2010/wordprocessingInk" xmlns:wne="http://schemas.microsoft.com/office/word/2006/wordml" xmlns:wps="http://schemas.microsoft.com/office/word/2010/wordprocessingShape" mc:Ignorable="w14 w15 w16se w16cid w16 w16cex w16sdtdh w16sdtfl w16du wp14">
+  <w:p>
+    <w:pPr>
+      <w:pStyle w:val="Footer"/>
       <w:jc w:val="center"/>
     </w:pPr>
     <w:r>
@@ -12729,18 +12877,17 @@
   </w:p>
   <w:p>
     <w:pPr>
-      <w:pStyle w:val="a4"/>
+      <w:pStyle w:val="Footer"/>
     </w:pPr>
     <w:r>
       <w:rPr>
         <w:noProof/>
-        <w:lang w:eastAsia="en-US"/>
       </w:rPr>
       <w:drawing>
-        <wp:inline distT="0" distB="0" distL="0" distR="0" wp14:anchorId="2591E445" wp14:editId="64B07323">
-          <wp:extent cx="1157826" cy="226934"/>
-          <wp:effectExtent l="0" t="0" r="4445" b="1905"/>
-          <wp:docPr id="84" name="Picture 84"/>
+        <wp:inline distT="0" distB="0" distL="0" distR="0" wp14:anchorId="55B8E9A1" wp14:editId="5D8CE436">
+          <wp:extent cx="755441" cy="266400"/>
+          <wp:effectExtent l="0" t="0" r="0" b="0"/>
+          <wp:docPr id="384917232" name="Picture 32"/>
           <wp:cNvGraphicFramePr>
             <a:graphicFrameLocks xmlns:a="http://schemas.openxmlformats.org/drawingml/2006/main" noChangeAspect="1"/>
           </wp:cNvGraphicFramePr>
@@ -12748,9 +12895,9 @@
             <a:graphicData uri="http://schemas.openxmlformats.org/drawingml/2006/picture">
               <pic:pic xmlns:pic="http://schemas.openxmlformats.org/drawingml/2006/picture">
                 <pic:nvPicPr>
-                  <pic:cNvPr id="0" name="Picture 1" descr="C:\Users\DCH\Documents\DCH\PM\2 - Dashboard\Report\CAST_grey_50_bl.jpg"/>
+                  <pic:cNvPr id="159230132" name="Picture 32"/>
                   <pic:cNvPicPr>
-                    <a:picLocks noChangeAspect="1" noChangeArrowheads="1"/>
+                    <a:picLocks noChangeAspect="1"/>
                   </pic:cNvPicPr>
                 </pic:nvPicPr>
                 <pic:blipFill>
@@ -12765,18 +12912,14 @@
                     <a:fillRect/>
                   </a:stretch>
                 </pic:blipFill>
-                <pic:spPr bwMode="auto">
+                <pic:spPr>
                   <a:xfrm>
                     <a:off x="0" y="0"/>
-                    <a:ext cx="1157826" cy="226934"/>
+                    <a:ext cx="755441" cy="266400"/>
                   </a:xfrm>
                   <a:prstGeom prst="rect">
                     <a:avLst/>
                   </a:prstGeom>
-                  <a:noFill/>
-                  <a:ln>
-                    <a:noFill/>
-                  </a:ln>
                 </pic:spPr>
               </pic:pic>
             </a:graphicData>
@@ -12900,14 +13043,24 @@
   </w:p>
   <w:p>
     <w:pPr>
-      <w:pStyle w:val="a4"/>
+      <w:pStyle w:val="Footer"/>
+    </w:pPr>
+  </w:p>
+</w:ftr>
+</file>
+
+<file path=word/footer3.xml><?xml version="1.0" encoding="utf-8"?>
+<w:ftr xmlns:wpc="http://schemas.microsoft.com/office/word/2010/wordprocessingCanvas" xmlns:cx="http://schemas.microsoft.com/office/drawing/2014/chartex" xmlns:cx1="http://schemas.microsoft.com/office/drawing/2015/9/8/chartex" xmlns:cx2="http://schemas.microsoft.com/office/drawing/2015/10/21/chartex" xmlns:cx3="http://schemas.microsoft.com/office/drawing/2016/5/9/chartex" xmlns:cx4="http://schemas.microsoft.com/office/drawing/2016/5/10/chartex" xmlns:cx5="http://schemas.microsoft.com/office/drawing/2016/5/11/chartex" xmlns:cx6="http://schemas.microsoft.com/office/drawing/2016/5/12/chartex" xmlns:cx7="http://schemas.microsoft.com/office/drawing/2016/5/13/chartex" xmlns:cx8="http://schemas.microsoft.com/office/drawing/2016/5/14/chartex" xmlns:mc="http://schemas.openxmlformats.org/markup-compatibility/2006" xmlns:aink="http://schemas.microsoft.com/office/drawing/2016/ink" xmlns:am3d="http://schemas.microsoft.com/office/drawing/2017/model3d" xmlns:o="urn:schemas-microsoft-com:office:office" xmlns:oel="http://schemas.microsoft.com/office/2019/extlst" xmlns:r="http://schemas.openxmlformats.org/officeDocument/2006/relationships" xmlns:m="http://schemas.openxmlformats.org/officeDocument/2006/math" xmlns:v="urn:schemas-microsoft-com:vml" xmlns:wp14="http://schemas.microsoft.com/office/word/2010/wordprocessingDrawing" xmlns:wp="http://schemas.openxmlformats.org/drawingml/2006/wordprocessingDrawing" xmlns:w10="urn:schemas-microsoft-com:office:word" xmlns:w="http://schemas.openxmlformats.org/wordprocessingml/2006/main" xmlns:w14="http://schemas.microsoft.com/office/word/2010/wordml" xmlns:w15="http://schemas.microsoft.com/office/word/2012/wordml" xmlns:w16cex="http://schemas.microsoft.com/office/word/2018/wordml/cex" xmlns:w16cid="http://schemas.microsoft.com/office/word/2016/wordml/cid" xmlns:w16="http://schemas.microsoft.com/office/word/2018/wordml" xmlns:w16du="http://schemas.microsoft.com/office/word/2023/wordml/word16du" xmlns:w16sdtdh="http://schemas.microsoft.com/office/word/2020/wordml/sdtdatahash" xmlns:w16sdtfl="http://schemas.microsoft.com/office/word/2024/wordml/sdtformatlock" xmlns:w16se="http://schemas.microsoft.com/office/word/2015/wordml/symex" xmlns:wpg="http://schemas.microsoft.com/office/word/2010/wordprocessingGroup" xmlns:wpi="http://schemas.microsoft.com/office/word/2010/wordprocessingInk" xmlns:wne="http://schemas.microsoft.com/office/word/2006/wordml" xmlns:wps="http://schemas.microsoft.com/office/word/2010/wordprocessingShape" mc:Ignorable="w14 w15 w16se w16cid w16 w16cex w16sdtdh w16sdtfl w16du wp14">
+  <w:p>
+    <w:pPr>
+      <w:pStyle w:val="Footer"/>
     </w:pPr>
   </w:p>
 </w:ftr>
 </file>
 
 <file path=word/footnotes.xml><?xml version="1.0" encoding="utf-8"?>
-<w:footnotes xmlns:wpc="http://schemas.microsoft.com/office/word/2010/wordprocessingCanvas" xmlns:cx="http://schemas.microsoft.com/office/drawing/2014/chartex" xmlns:cx1="http://schemas.microsoft.com/office/drawing/2015/9/8/chartex" xmlns:cx2="http://schemas.microsoft.com/office/drawing/2015/10/21/chartex" xmlns:cx3="http://schemas.microsoft.com/office/drawing/2016/5/9/chartex" xmlns:cx4="http://schemas.microsoft.com/office/drawing/2016/5/10/chartex" xmlns:cx5="http://schemas.microsoft.com/office/drawing/2016/5/11/chartex" xmlns:cx6="http://schemas.microsoft.com/office/drawing/2016/5/12/chartex" xmlns:cx7="http://schemas.microsoft.com/office/drawing/2016/5/13/chartex" xmlns:cx8="http://schemas.microsoft.com/office/drawing/2016/5/14/chartex" xmlns:mc="http://schemas.openxmlformats.org/markup-compatibility/2006" xmlns:aink="http://schemas.microsoft.com/office/drawing/2016/ink" xmlns:am3d="http://schemas.microsoft.com/office/drawing/2017/model3d" xmlns:o="urn:schemas-microsoft-com:office:office" xmlns:r="http://schemas.openxmlformats.org/officeDocument/2006/relationships" xmlns:m="http://schemas.openxmlformats.org/officeDocument/2006/math" xmlns:v="urn:schemas-microsoft-com:vml" xmlns:wp14="http://schemas.microsoft.com/office/word/2010/wordprocessingDrawing" xmlns:wp="http://schemas.openxmlformats.org/drawingml/2006/wordprocessingDrawing" xmlns:w10="urn:schemas-microsoft-com:office:word" xmlns:w="http://schemas.openxmlformats.org/wordprocessingml/2006/main" xmlns:w14="http://schemas.microsoft.com/office/word/2010/wordml" xmlns:w15="http://schemas.microsoft.com/office/word/2012/wordml" xmlns:w16cex="http://schemas.microsoft.com/office/word/2018/wordml/cex" xmlns:w16cid="http://schemas.microsoft.com/office/word/2016/wordml/cid" xmlns:w16="http://schemas.microsoft.com/office/word/2018/wordml" xmlns:w16se="http://schemas.microsoft.com/office/word/2015/wordml/symex" xmlns:wpg="http://schemas.microsoft.com/office/word/2010/wordprocessingGroup" xmlns:wpi="http://schemas.microsoft.com/office/word/2010/wordprocessingInk" xmlns:wne="http://schemas.microsoft.com/office/word/2006/wordml" xmlns:wps="http://schemas.microsoft.com/office/word/2010/wordprocessingShape" mc:Ignorable="w14 w15 w16se w16cid w16 w16cex wp14">
+<w:footnotes xmlns:wpc="http://schemas.microsoft.com/office/word/2010/wordprocessingCanvas" xmlns:cx="http://schemas.microsoft.com/office/drawing/2014/chartex" xmlns:cx1="http://schemas.microsoft.com/office/drawing/2015/9/8/chartex" xmlns:cx2="http://schemas.microsoft.com/office/drawing/2015/10/21/chartex" xmlns:cx3="http://schemas.microsoft.com/office/drawing/2016/5/9/chartex" xmlns:cx4="http://schemas.microsoft.com/office/drawing/2016/5/10/chartex" xmlns:cx5="http://schemas.microsoft.com/office/drawing/2016/5/11/chartex" xmlns:cx6="http://schemas.microsoft.com/office/drawing/2016/5/12/chartex" xmlns:cx7="http://schemas.microsoft.com/office/drawing/2016/5/13/chartex" xmlns:cx8="http://schemas.microsoft.com/office/drawing/2016/5/14/chartex" xmlns:mc="http://schemas.openxmlformats.org/markup-compatibility/2006" xmlns:aink="http://schemas.microsoft.com/office/drawing/2016/ink" xmlns:am3d="http://schemas.microsoft.com/office/drawing/2017/model3d" xmlns:o="urn:schemas-microsoft-com:office:office" xmlns:oel="http://schemas.microsoft.com/office/2019/extlst" xmlns:r="http://schemas.openxmlformats.org/officeDocument/2006/relationships" xmlns:m="http://schemas.openxmlformats.org/officeDocument/2006/math" xmlns:v="urn:schemas-microsoft-com:vml" xmlns:wp14="http://schemas.microsoft.com/office/word/2010/wordprocessingDrawing" xmlns:wp="http://schemas.openxmlformats.org/drawingml/2006/wordprocessingDrawing" xmlns:w10="urn:schemas-microsoft-com:office:word" xmlns:w="http://schemas.openxmlformats.org/wordprocessingml/2006/main" xmlns:w14="http://schemas.microsoft.com/office/word/2010/wordml" xmlns:w15="http://schemas.microsoft.com/office/word/2012/wordml" xmlns:w16cex="http://schemas.microsoft.com/office/word/2018/wordml/cex" xmlns:w16cid="http://schemas.microsoft.com/office/word/2016/wordml/cid" xmlns:w16="http://schemas.microsoft.com/office/word/2018/wordml" xmlns:w16du="http://schemas.microsoft.com/office/word/2023/wordml/word16du" xmlns:w16sdtdh="http://schemas.microsoft.com/office/word/2020/wordml/sdtdatahash" xmlns:w16sdtfl="http://schemas.microsoft.com/office/word/2024/wordml/sdtformatlock" xmlns:w16se="http://schemas.microsoft.com/office/word/2015/wordml/symex" xmlns:wpg="http://schemas.microsoft.com/office/word/2010/wordprocessingGroup" xmlns:wpi="http://schemas.microsoft.com/office/word/2010/wordprocessingInk" xmlns:wne="http://schemas.microsoft.com/office/word/2006/wordml" xmlns:wps="http://schemas.microsoft.com/office/word/2010/wordprocessingShape" mc:Ignorable="w14 w15 w16se w16cid w16 w16cex w16sdtdh w16sdtfl w16du wp14">
   <w:footnote w:type="separator" w:id="-1">
     <w:p>
       <w:r>
@@ -12926,17 +13079,17 @@
 </file>
 
 <file path=word/header1.xml><?xml version="1.0" encoding="utf-8"?>
-<w:hdr xmlns:wpc="http://schemas.microsoft.com/office/word/2010/wordprocessingCanvas" xmlns:cx="http://schemas.microsoft.com/office/drawing/2014/chartex" xmlns:cx1="http://schemas.microsoft.com/office/drawing/2015/9/8/chartex" xmlns:cx2="http://schemas.microsoft.com/office/drawing/2015/10/21/chartex" xmlns:cx3="http://schemas.microsoft.com/office/drawing/2016/5/9/chartex" xmlns:cx4="http://schemas.microsoft.com/office/drawing/2016/5/10/chartex" xmlns:cx5="http://schemas.microsoft.com/office/drawing/2016/5/11/chartex" xmlns:cx6="http://schemas.microsoft.com/office/drawing/2016/5/12/chartex" xmlns:cx7="http://schemas.microsoft.com/office/drawing/2016/5/13/chartex" xmlns:cx8="http://schemas.microsoft.com/office/drawing/2016/5/14/chartex" xmlns:mc="http://schemas.openxmlformats.org/markup-compatibility/2006" xmlns:aink="http://schemas.microsoft.com/office/drawing/2016/ink" xmlns:am3d="http://schemas.microsoft.com/office/drawing/2017/model3d" xmlns:o="urn:schemas-microsoft-com:office:office" xmlns:r="http://schemas.openxmlformats.org/officeDocument/2006/relationships" xmlns:m="http://schemas.openxmlformats.org/officeDocument/2006/math" xmlns:v="urn:schemas-microsoft-com:vml" xmlns:wp14="http://schemas.microsoft.com/office/word/2010/wordprocessingDrawing" xmlns:wp="http://schemas.openxmlformats.org/drawingml/2006/wordprocessingDrawing" xmlns:w10="urn:schemas-microsoft-com:office:word" xmlns:w="http://schemas.openxmlformats.org/wordprocessingml/2006/main" xmlns:w14="http://schemas.microsoft.com/office/word/2010/wordml" xmlns:w15="http://schemas.microsoft.com/office/word/2012/wordml" xmlns:w16cex="http://schemas.microsoft.com/office/word/2018/wordml/cex" xmlns:w16cid="http://schemas.microsoft.com/office/word/2016/wordml/cid" xmlns:w16="http://schemas.microsoft.com/office/word/2018/wordml" xmlns:w16se="http://schemas.microsoft.com/office/word/2015/wordml/symex" xmlns:wpg="http://schemas.microsoft.com/office/word/2010/wordprocessingGroup" xmlns:wpi="http://schemas.microsoft.com/office/word/2010/wordprocessingInk" xmlns:wne="http://schemas.microsoft.com/office/word/2006/wordml" xmlns:wps="http://schemas.microsoft.com/office/word/2010/wordprocessingShape" mc:Ignorable="w14 w15 w16se w16cid w16 w16cex wp14">
+<w:hdr xmlns:wpc="http://schemas.microsoft.com/office/word/2010/wordprocessingCanvas" xmlns:cx="http://schemas.microsoft.com/office/drawing/2014/chartex" xmlns:cx1="http://schemas.microsoft.com/office/drawing/2015/9/8/chartex" xmlns:cx2="http://schemas.microsoft.com/office/drawing/2015/10/21/chartex" xmlns:cx3="http://schemas.microsoft.com/office/drawing/2016/5/9/chartex" xmlns:cx4="http://schemas.microsoft.com/office/drawing/2016/5/10/chartex" xmlns:cx5="http://schemas.microsoft.com/office/drawing/2016/5/11/chartex" xmlns:cx6="http://schemas.microsoft.com/office/drawing/2016/5/12/chartex" xmlns:cx7="http://schemas.microsoft.com/office/drawing/2016/5/13/chartex" xmlns:cx8="http://schemas.microsoft.com/office/drawing/2016/5/14/chartex" xmlns:mc="http://schemas.openxmlformats.org/markup-compatibility/2006" xmlns:aink="http://schemas.microsoft.com/office/drawing/2016/ink" xmlns:am3d="http://schemas.microsoft.com/office/drawing/2017/model3d" xmlns:o="urn:schemas-microsoft-com:office:office" xmlns:oel="http://schemas.microsoft.com/office/2019/extlst" xmlns:r="http://schemas.openxmlformats.org/officeDocument/2006/relationships" xmlns:m="http://schemas.openxmlformats.org/officeDocument/2006/math" xmlns:v="urn:schemas-microsoft-com:vml" xmlns:wp14="http://schemas.microsoft.com/office/word/2010/wordprocessingDrawing" xmlns:wp="http://schemas.openxmlformats.org/drawingml/2006/wordprocessingDrawing" xmlns:w10="urn:schemas-microsoft-com:office:word" xmlns:w="http://schemas.openxmlformats.org/wordprocessingml/2006/main" xmlns:w14="http://schemas.microsoft.com/office/word/2010/wordml" xmlns:w15="http://schemas.microsoft.com/office/word/2012/wordml" xmlns:w16cex="http://schemas.microsoft.com/office/word/2018/wordml/cex" xmlns:w16cid="http://schemas.microsoft.com/office/word/2016/wordml/cid" xmlns:w16="http://schemas.microsoft.com/office/word/2018/wordml" xmlns:w16du="http://schemas.microsoft.com/office/word/2023/wordml/word16du" xmlns:w16sdtdh="http://schemas.microsoft.com/office/word/2020/wordml/sdtdatahash" xmlns:w16sdtfl="http://schemas.microsoft.com/office/word/2024/wordml/sdtformatlock" xmlns:w16se="http://schemas.microsoft.com/office/word/2015/wordml/symex" xmlns:wpg="http://schemas.microsoft.com/office/word/2010/wordprocessingGroup" xmlns:wpi="http://schemas.microsoft.com/office/word/2010/wordprocessingInk" xmlns:wne="http://schemas.microsoft.com/office/word/2006/wordml" xmlns:wps="http://schemas.microsoft.com/office/word/2010/wordprocessingShape" mc:Ignorable="w14 w15 w16se w16cid w16 w16cex w16sdtdh w16sdtfl w16du wp14">
   <w:p>
     <w:pPr>
-      <w:pStyle w:val="a6"/>
+      <w:pStyle w:val="Header"/>
     </w:pPr>
   </w:p>
 </w:hdr>
 </file>
 
 <file path=word/header2.xml><?xml version="1.0" encoding="utf-8"?>
-<w:hdr xmlns:wpc="http://schemas.microsoft.com/office/word/2010/wordprocessingCanvas" xmlns:cx="http://schemas.microsoft.com/office/drawing/2014/chartex" xmlns:cx1="http://schemas.microsoft.com/office/drawing/2015/9/8/chartex" xmlns:cx2="http://schemas.microsoft.com/office/drawing/2015/10/21/chartex" xmlns:cx3="http://schemas.microsoft.com/office/drawing/2016/5/9/chartex" xmlns:cx4="http://schemas.microsoft.com/office/drawing/2016/5/10/chartex" xmlns:cx5="http://schemas.microsoft.com/office/drawing/2016/5/11/chartex" xmlns:cx6="http://schemas.microsoft.com/office/drawing/2016/5/12/chartex" xmlns:cx7="http://schemas.microsoft.com/office/drawing/2016/5/13/chartex" xmlns:cx8="http://schemas.microsoft.com/office/drawing/2016/5/14/chartex" xmlns:mc="http://schemas.openxmlformats.org/markup-compatibility/2006" xmlns:aink="http://schemas.microsoft.com/office/drawing/2016/ink" xmlns:am3d="http://schemas.microsoft.com/office/drawing/2017/model3d" xmlns:o="urn:schemas-microsoft-com:office:office" xmlns:r="http://schemas.openxmlformats.org/officeDocument/2006/relationships" xmlns:m="http://schemas.openxmlformats.org/officeDocument/2006/math" xmlns:v="urn:schemas-microsoft-com:vml" xmlns:wp14="http://schemas.microsoft.com/office/word/2010/wordprocessingDrawing" xmlns:wp="http://schemas.openxmlformats.org/drawingml/2006/wordprocessingDrawing" xmlns:w10="urn:schemas-microsoft-com:office:word" xmlns:w="http://schemas.openxmlformats.org/wordprocessingml/2006/main" xmlns:w14="http://schemas.microsoft.com/office/word/2010/wordml" xmlns:w15="http://schemas.microsoft.com/office/word/2012/wordml" xmlns:w16cex="http://schemas.microsoft.com/office/word/2018/wordml/cex" xmlns:w16cid="http://schemas.microsoft.com/office/word/2016/wordml/cid" xmlns:w16="http://schemas.microsoft.com/office/word/2018/wordml" xmlns:w16se="http://schemas.microsoft.com/office/word/2015/wordml/symex" xmlns:wpg="http://schemas.microsoft.com/office/word/2010/wordprocessingGroup" xmlns:wpi="http://schemas.microsoft.com/office/word/2010/wordprocessingInk" xmlns:wne="http://schemas.microsoft.com/office/word/2006/wordml" xmlns:wps="http://schemas.microsoft.com/office/word/2010/wordprocessingShape" mc:Ignorable="w14 w15 w16se w16cid w16 w16cex wp14">
+<w:hdr xmlns:wpc="http://schemas.microsoft.com/office/word/2010/wordprocessingCanvas" xmlns:cx="http://schemas.microsoft.com/office/drawing/2014/chartex" xmlns:cx1="http://schemas.microsoft.com/office/drawing/2015/9/8/chartex" xmlns:cx2="http://schemas.microsoft.com/office/drawing/2015/10/21/chartex" xmlns:cx3="http://schemas.microsoft.com/office/drawing/2016/5/9/chartex" xmlns:cx4="http://schemas.microsoft.com/office/drawing/2016/5/10/chartex" xmlns:cx5="http://schemas.microsoft.com/office/drawing/2016/5/11/chartex" xmlns:cx6="http://schemas.microsoft.com/office/drawing/2016/5/12/chartex" xmlns:cx7="http://schemas.microsoft.com/office/drawing/2016/5/13/chartex" xmlns:cx8="http://schemas.microsoft.com/office/drawing/2016/5/14/chartex" xmlns:mc="http://schemas.openxmlformats.org/markup-compatibility/2006" xmlns:aink="http://schemas.microsoft.com/office/drawing/2016/ink" xmlns:am3d="http://schemas.microsoft.com/office/drawing/2017/model3d" xmlns:o="urn:schemas-microsoft-com:office:office" xmlns:oel="http://schemas.microsoft.com/office/2019/extlst" xmlns:r="http://schemas.openxmlformats.org/officeDocument/2006/relationships" xmlns:m="http://schemas.openxmlformats.org/officeDocument/2006/math" xmlns:v="urn:schemas-microsoft-com:vml" xmlns:wp14="http://schemas.microsoft.com/office/word/2010/wordprocessingDrawing" xmlns:wp="http://schemas.openxmlformats.org/drawingml/2006/wordprocessingDrawing" xmlns:w10="urn:schemas-microsoft-com:office:word" xmlns:w="http://schemas.openxmlformats.org/wordprocessingml/2006/main" xmlns:w14="http://schemas.microsoft.com/office/word/2010/wordml" xmlns:w15="http://schemas.microsoft.com/office/word/2012/wordml" xmlns:w16cex="http://schemas.microsoft.com/office/word/2018/wordml/cex" xmlns:w16cid="http://schemas.microsoft.com/office/word/2016/wordml/cid" xmlns:w16="http://schemas.microsoft.com/office/word/2018/wordml" xmlns:w16du="http://schemas.microsoft.com/office/word/2023/wordml/word16du" xmlns:w16sdtdh="http://schemas.microsoft.com/office/word/2020/wordml/sdtdatahash" xmlns:w16sdtfl="http://schemas.microsoft.com/office/word/2024/wordml/sdtformatlock" xmlns:w16se="http://schemas.microsoft.com/office/word/2015/wordml/symex" xmlns:wpg="http://schemas.microsoft.com/office/word/2010/wordprocessingGroup" xmlns:wpi="http://schemas.microsoft.com/office/word/2010/wordprocessingInk" xmlns:wne="http://schemas.microsoft.com/office/word/2006/wordml" xmlns:wps="http://schemas.microsoft.com/office/word/2010/wordprocessingShape" mc:Ignorable="w14 w15 w16se w16cid w16 w16cex w16sdtdh w16sdtfl w16du wp14">
   <w:p>
     <w:pPr>
       <w:spacing w:after="0" w:line="240" w:lineRule="auto"/>
@@ -12979,17 +13132,17 @@
   </w:p>
   <w:p>
     <w:pPr>
-      <w:pStyle w:val="a6"/>
+      <w:pStyle w:val="Header"/>
     </w:pPr>
   </w:p>
 </w:hdr>
 </file>
 
 <file path=word/header3.xml><?xml version="1.0" encoding="utf-8"?>
-<w:hdr xmlns:wpc="http://schemas.microsoft.com/office/word/2010/wordprocessingCanvas" xmlns:cx="http://schemas.microsoft.com/office/drawing/2014/chartex" xmlns:cx1="http://schemas.microsoft.com/office/drawing/2015/9/8/chartex" xmlns:cx2="http://schemas.microsoft.com/office/drawing/2015/10/21/chartex" xmlns:cx3="http://schemas.microsoft.com/office/drawing/2016/5/9/chartex" xmlns:cx4="http://schemas.microsoft.com/office/drawing/2016/5/10/chartex" xmlns:cx5="http://schemas.microsoft.com/office/drawing/2016/5/11/chartex" xmlns:cx6="http://schemas.microsoft.com/office/drawing/2016/5/12/chartex" xmlns:cx7="http://schemas.microsoft.com/office/drawing/2016/5/13/chartex" xmlns:cx8="http://schemas.microsoft.com/office/drawing/2016/5/14/chartex" xmlns:mc="http://schemas.openxmlformats.org/markup-compatibility/2006" xmlns:aink="http://schemas.microsoft.com/office/drawing/2016/ink" xmlns:am3d="http://schemas.microsoft.com/office/drawing/2017/model3d" xmlns:o="urn:schemas-microsoft-com:office:office" xmlns:r="http://schemas.openxmlformats.org/officeDocument/2006/relationships" xmlns:m="http://schemas.openxmlformats.org/officeDocument/2006/math" xmlns:v="urn:schemas-microsoft-com:vml" xmlns:wp14="http://schemas.microsoft.com/office/word/2010/wordprocessingDrawing" xmlns:wp="http://schemas.openxmlformats.org/drawingml/2006/wordprocessingDrawing" xmlns:w10="urn:schemas-microsoft-com:office:word" xmlns:w="http://schemas.openxmlformats.org/wordprocessingml/2006/main" xmlns:w14="http://schemas.microsoft.com/office/word/2010/wordml" xmlns:w15="http://schemas.microsoft.com/office/word/2012/wordml" xmlns:w16cex="http://schemas.microsoft.com/office/word/2018/wordml/cex" xmlns:w16cid="http://schemas.microsoft.com/office/word/2016/wordml/cid" xmlns:w16="http://schemas.microsoft.com/office/word/2018/wordml" xmlns:w16se="http://schemas.microsoft.com/office/word/2015/wordml/symex" xmlns:wpg="http://schemas.microsoft.com/office/word/2010/wordprocessingGroup" xmlns:wpi="http://schemas.microsoft.com/office/word/2010/wordprocessingInk" xmlns:wne="http://schemas.microsoft.com/office/word/2006/wordml" xmlns:wps="http://schemas.microsoft.com/office/word/2010/wordprocessingShape" mc:Ignorable="w14 w15 w16se w16cid w16 w16cex wp14">
+<w:hdr xmlns:wpc="http://schemas.microsoft.com/office/word/2010/wordprocessingCanvas" xmlns:cx="http://schemas.microsoft.com/office/drawing/2014/chartex" xmlns:cx1="http://schemas.microsoft.com/office/drawing/2015/9/8/chartex" xmlns:cx2="http://schemas.microsoft.com/office/drawing/2015/10/21/chartex" xmlns:cx3="http://schemas.microsoft.com/office/drawing/2016/5/9/chartex" xmlns:cx4="http://schemas.microsoft.com/office/drawing/2016/5/10/chartex" xmlns:cx5="http://schemas.microsoft.com/office/drawing/2016/5/11/chartex" xmlns:cx6="http://schemas.microsoft.com/office/drawing/2016/5/12/chartex" xmlns:cx7="http://schemas.microsoft.com/office/drawing/2016/5/13/chartex" xmlns:cx8="http://schemas.microsoft.com/office/drawing/2016/5/14/chartex" xmlns:mc="http://schemas.openxmlformats.org/markup-compatibility/2006" xmlns:aink="http://schemas.microsoft.com/office/drawing/2016/ink" xmlns:am3d="http://schemas.microsoft.com/office/drawing/2017/model3d" xmlns:o="urn:schemas-microsoft-com:office:office" xmlns:oel="http://schemas.microsoft.com/office/2019/extlst" xmlns:r="http://schemas.openxmlformats.org/officeDocument/2006/relationships" xmlns:m="http://schemas.openxmlformats.org/officeDocument/2006/math" xmlns:v="urn:schemas-microsoft-com:vml" xmlns:wp14="http://schemas.microsoft.com/office/word/2010/wordprocessingDrawing" xmlns:wp="http://schemas.openxmlformats.org/drawingml/2006/wordprocessingDrawing" xmlns:w10="urn:schemas-microsoft-com:office:word" xmlns:w="http://schemas.openxmlformats.org/wordprocessingml/2006/main" xmlns:w14="http://schemas.microsoft.com/office/word/2010/wordml" xmlns:w15="http://schemas.microsoft.com/office/word/2012/wordml" xmlns:w16cex="http://schemas.microsoft.com/office/word/2018/wordml/cex" xmlns:w16cid="http://schemas.microsoft.com/office/word/2016/wordml/cid" xmlns:w16="http://schemas.microsoft.com/office/word/2018/wordml" xmlns:w16du="http://schemas.microsoft.com/office/word/2023/wordml/word16du" xmlns:w16sdtdh="http://schemas.microsoft.com/office/word/2020/wordml/sdtdatahash" xmlns:w16sdtfl="http://schemas.microsoft.com/office/word/2024/wordml/sdtformatlock" xmlns:w16se="http://schemas.microsoft.com/office/word/2015/wordml/symex" xmlns:wpg="http://schemas.microsoft.com/office/word/2010/wordprocessingGroup" xmlns:wpi="http://schemas.microsoft.com/office/word/2010/wordprocessingInk" xmlns:wne="http://schemas.microsoft.com/office/word/2006/wordml" xmlns:wps="http://schemas.microsoft.com/office/word/2010/wordprocessingShape" mc:Ignorable="w14 w15 w16se w16cid w16 w16cex w16sdtdh w16sdtfl w16du wp14">
   <w:p>
     <w:pPr>
-      <w:pStyle w:val="a6"/>
+      <w:pStyle w:val="Header"/>
       <w:ind w:left="0"/>
       <w:jc w:val="both"/>
     </w:pPr>
@@ -12998,7 +13151,7 @@
 </file>
 
 <file path=word/numbering.xml><?xml version="1.0" encoding="utf-8"?>
-<w:numbering xmlns:wpc="http://schemas.microsoft.com/office/word/2010/wordprocessingCanvas" xmlns:cx="http://schemas.microsoft.com/office/drawing/2014/chartex" xmlns:cx1="http://schemas.microsoft.com/office/drawing/2015/9/8/chartex" xmlns:cx2="http://schemas.microsoft.com/office/drawing/2015/10/21/chartex" xmlns:cx3="http://schemas.microsoft.com/office/drawing/2016/5/9/chartex" xmlns:cx4="http://schemas.microsoft.com/office/drawing/2016/5/10/chartex" xmlns:cx5="http://schemas.microsoft.com/office/drawing/2016/5/11/chartex" xmlns:cx6="http://schemas.microsoft.com/office/drawing/2016/5/12/chartex" xmlns:cx7="http://schemas.microsoft.com/office/drawing/2016/5/13/chartex" xmlns:cx8="http://schemas.microsoft.com/office/drawing/2016/5/14/chartex" xmlns:mc="http://schemas.openxmlformats.org/markup-compatibility/2006" xmlns:aink="http://schemas.microsoft.com/office/drawing/2016/ink" xmlns:am3d="http://schemas.microsoft.com/office/drawing/2017/model3d" xmlns:o="urn:schemas-microsoft-com:office:office" xmlns:r="http://schemas.openxmlformats.org/officeDocument/2006/relationships" xmlns:m="http://schemas.openxmlformats.org/officeDocument/2006/math" xmlns:v="urn:schemas-microsoft-com:vml" xmlns:wp14="http://schemas.microsoft.com/office/word/2010/wordprocessingDrawing" xmlns:wp="http://schemas.openxmlformats.org/drawingml/2006/wordprocessingDrawing" xmlns:w10="urn:schemas-microsoft-com:office:word" xmlns:w="http://schemas.openxmlformats.org/wordprocessingml/2006/main" xmlns:w14="http://schemas.microsoft.com/office/word/2010/wordml" xmlns:w15="http://schemas.microsoft.com/office/word/2012/wordml" xmlns:w16cex="http://schemas.microsoft.com/office/word/2018/wordml/cex" xmlns:w16cid="http://schemas.microsoft.com/office/word/2016/wordml/cid" xmlns:w16="http://schemas.microsoft.com/office/word/2018/wordml" xmlns:w16se="http://schemas.microsoft.com/office/word/2015/wordml/symex" xmlns:wpg="http://schemas.microsoft.com/office/word/2010/wordprocessingGroup" xmlns:wpi="http://schemas.microsoft.com/office/word/2010/wordprocessingInk" xmlns:wne="http://schemas.microsoft.com/office/word/2006/wordml" xmlns:wps="http://schemas.microsoft.com/office/word/2010/wordprocessingShape" mc:Ignorable="w14 w15 w16se w16cid w16 w16cex wp14">
+<w:numbering xmlns:wpc="http://schemas.microsoft.com/office/word/2010/wordprocessingCanvas" xmlns:cx="http://schemas.microsoft.com/office/drawing/2014/chartex" xmlns:cx1="http://schemas.microsoft.com/office/drawing/2015/9/8/chartex" xmlns:cx2="http://schemas.microsoft.com/office/drawing/2015/10/21/chartex" xmlns:cx3="http://schemas.microsoft.com/office/drawing/2016/5/9/chartex" xmlns:cx4="http://schemas.microsoft.com/office/drawing/2016/5/10/chartex" xmlns:cx5="http://schemas.microsoft.com/office/drawing/2016/5/11/chartex" xmlns:cx6="http://schemas.microsoft.com/office/drawing/2016/5/12/chartex" xmlns:cx7="http://schemas.microsoft.com/office/drawing/2016/5/13/chartex" xmlns:cx8="http://schemas.microsoft.com/office/drawing/2016/5/14/chartex" xmlns:mc="http://schemas.openxmlformats.org/markup-compatibility/2006" xmlns:aink="http://schemas.microsoft.com/office/drawing/2016/ink" xmlns:am3d="http://schemas.microsoft.com/office/drawing/2017/model3d" xmlns:o="urn:schemas-microsoft-com:office:office" xmlns:oel="http://schemas.microsoft.com/office/2019/extlst" xmlns:r="http://schemas.openxmlformats.org/officeDocument/2006/relationships" xmlns:m="http://schemas.openxmlformats.org/officeDocument/2006/math" xmlns:v="urn:schemas-microsoft-com:vml" xmlns:wp14="http://schemas.microsoft.com/office/word/2010/wordprocessingDrawing" xmlns:wp="http://schemas.openxmlformats.org/drawingml/2006/wordprocessingDrawing" xmlns:w10="urn:schemas-microsoft-com:office:word" xmlns:w="http://schemas.openxmlformats.org/wordprocessingml/2006/main" xmlns:w14="http://schemas.microsoft.com/office/word/2010/wordml" xmlns:w15="http://schemas.microsoft.com/office/word/2012/wordml" xmlns:w16cex="http://schemas.microsoft.com/office/word/2018/wordml/cex" xmlns:w16cid="http://schemas.microsoft.com/office/word/2016/wordml/cid" xmlns:w16="http://schemas.microsoft.com/office/word/2018/wordml" xmlns:w16du="http://schemas.microsoft.com/office/word/2023/wordml/word16du" xmlns:w16sdtdh="http://schemas.microsoft.com/office/word/2020/wordml/sdtdatahash" xmlns:w16sdtfl="http://schemas.microsoft.com/office/word/2024/wordml/sdtformatlock" xmlns:w16se="http://schemas.microsoft.com/office/word/2015/wordml/symex" xmlns:wpg="http://schemas.microsoft.com/office/word/2010/wordprocessingGroup" xmlns:wpi="http://schemas.microsoft.com/office/word/2010/wordprocessingInk" xmlns:wne="http://schemas.microsoft.com/office/word/2006/wordml" xmlns:wps="http://schemas.microsoft.com/office/word/2010/wordprocessingShape" mc:Ignorable="w14 w15 w16se w16cid w16 w16cex w16sdtdh w16sdtfl w16du wp14">
   <w:abstractNum w:abstractNumId="0" w15:restartNumberingAfterBreak="0">
     <w:nsid w:val="FFFFFF82"/>
     <w:multiLevelType w:val="singleLevel"/>
@@ -13006,7 +13159,7 @@
     <w:lvl w:ilvl="0">
       <w:start w:val="1"/>
       <w:numFmt w:val="bullet"/>
-      <w:pStyle w:val="3"/>
+      <w:pStyle w:val="ListBullet3"/>
       <w:lvlText w:val=""/>
       <w:lvlJc w:val="left"/>
       <w:pPr>
@@ -13027,7 +13180,7 @@
     <w:lvl w:ilvl="0">
       <w:start w:val="1"/>
       <w:numFmt w:val="bullet"/>
-      <w:pStyle w:val="2"/>
+      <w:pStyle w:val="ListBullet2"/>
       <w:lvlText w:val=""/>
       <w:lvlJc w:val="left"/>
       <w:pPr>
@@ -13048,7 +13201,7 @@
     <w:lvl w:ilvl="0">
       <w:start w:val="1"/>
       <w:numFmt w:val="decimal"/>
-      <w:pStyle w:val="1"/>
+      <w:pStyle w:val="Heading1"/>
       <w:lvlText w:val="%1."/>
       <w:lvlJc w:val="left"/>
       <w:pPr>
@@ -13066,7 +13219,7 @@
     <w:lvl w:ilvl="1">
       <w:start w:val="1"/>
       <w:numFmt w:val="decimal"/>
-      <w:pStyle w:val="20"/>
+      <w:pStyle w:val="Heading2"/>
       <w:lvlText w:val="%1.%2."/>
       <w:lvlJc w:val="left"/>
       <w:pPr>
@@ -13128,7 +13281,7 @@
     <w:lvl w:ilvl="2">
       <w:start w:val="1"/>
       <w:numFmt w:val="decimal"/>
-      <w:pStyle w:val="30"/>
+      <w:pStyle w:val="Heading3"/>
       <w:lvlText w:val="%1.%2.%3."/>
       <w:lvlJc w:val="left"/>
       <w:pPr>
@@ -13147,7 +13300,7 @@
     <w:lvl w:ilvl="3">
       <w:start w:val="1"/>
       <w:numFmt w:val="decimal"/>
-      <w:pStyle w:val="4"/>
+      <w:pStyle w:val="Heading4"/>
       <w:lvlText w:val="%1.%2.%3.%4."/>
       <w:lvlJc w:val="left"/>
       <w:pPr>
@@ -13163,7 +13316,7 @@
     <w:lvl w:ilvl="4">
       <w:start w:val="1"/>
       <w:numFmt w:val="decimal"/>
-      <w:pStyle w:val="5"/>
+      <w:pStyle w:val="Heading5"/>
       <w:lvlText w:val="%1.%2.%3.%4.%5."/>
       <w:lvlJc w:val="left"/>
       <w:pPr>
@@ -13763,7 +13916,7 @@
     <w:lvl w:ilvl="0" w:tplc="F9829516">
       <w:start w:val="18"/>
       <w:numFmt w:val="bullet"/>
-      <w:pStyle w:val="a"/>
+      <w:pStyle w:val="ListParagraph"/>
       <w:lvlText w:val="-"/>
       <w:lvlJc w:val="left"/>
       <w:pPr>
@@ -13912,43 +14065,43 @@
       </w:rPr>
     </w:lvl>
   </w:abstractNum>
-  <w:num w:numId="1">
+  <w:num w:numId="1" w16cid:durableId="1377924186">
     <w:abstractNumId w:val="2"/>
   </w:num>
-  <w:num w:numId="2">
+  <w:num w:numId="2" w16cid:durableId="235676788">
     <w:abstractNumId w:val="5"/>
   </w:num>
-  <w:num w:numId="3">
+  <w:num w:numId="3" w16cid:durableId="1986739456">
     <w:abstractNumId w:val="7"/>
   </w:num>
-  <w:num w:numId="4">
+  <w:num w:numId="4" w16cid:durableId="1405878930">
     <w:abstractNumId w:val="4"/>
   </w:num>
-  <w:num w:numId="5">
+  <w:num w:numId="5" w16cid:durableId="1516580415">
     <w:abstractNumId w:val="1"/>
   </w:num>
-  <w:num w:numId="6">
+  <w:num w:numId="6" w16cid:durableId="969088928">
     <w:abstractNumId w:val="0"/>
   </w:num>
-  <w:num w:numId="7">
+  <w:num w:numId="7" w16cid:durableId="783425529">
     <w:abstractNumId w:val="8"/>
   </w:num>
-  <w:num w:numId="8">
+  <w:num w:numId="8" w16cid:durableId="57093129">
     <w:abstractNumId w:val="10"/>
   </w:num>
-  <w:num w:numId="9">
+  <w:num w:numId="9" w16cid:durableId="1514804553">
     <w:abstractNumId w:val="6"/>
   </w:num>
-  <w:num w:numId="10">
+  <w:num w:numId="10" w16cid:durableId="48193337">
     <w:abstractNumId w:val="3"/>
   </w:num>
-  <w:num w:numId="11">
+  <w:num w:numId="11" w16cid:durableId="274942271">
     <w:abstractNumId w:val="11"/>
   </w:num>
-  <w:num w:numId="12">
+  <w:num w:numId="12" w16cid:durableId="1077705014">
     <w:abstractNumId w:val="9"/>
   </w:num>
-  <w:num w:numId="13">
+  <w:num w:numId="13" w16cid:durableId="346753271">
     <w:abstractNumId w:val="2"/>
     <w:lvlOverride w:ilvl="0">
       <w:startOverride w:val="1"/>
@@ -13983,7 +14136,7 @@
 </file>
 
 <file path=word/styles.xml><?xml version="1.0" encoding="utf-8"?>
-<w:styles xmlns:mc="http://schemas.openxmlformats.org/markup-compatibility/2006" xmlns:r="http://schemas.openxmlformats.org/officeDocument/2006/relationships" xmlns:w="http://schemas.openxmlformats.org/wordprocessingml/2006/main" xmlns:w14="http://schemas.microsoft.com/office/word/2010/wordml" xmlns:w15="http://schemas.microsoft.com/office/word/2012/wordml" xmlns:w16cex="http://schemas.microsoft.com/office/word/2018/wordml/cex" xmlns:w16cid="http://schemas.microsoft.com/office/word/2016/wordml/cid" xmlns:w16="http://schemas.microsoft.com/office/word/2018/wordml" xmlns:w16se="http://schemas.microsoft.com/office/word/2015/wordml/symex" mc:Ignorable="w14 w15 w16se w16cid w16 w16cex">
+<w:styles xmlns:mc="http://schemas.openxmlformats.org/markup-compatibility/2006" xmlns:r="http://schemas.openxmlformats.org/officeDocument/2006/relationships" xmlns:w="http://schemas.openxmlformats.org/wordprocessingml/2006/main" xmlns:w14="http://schemas.microsoft.com/office/word/2010/wordml" xmlns:w15="http://schemas.microsoft.com/office/word/2012/wordml" xmlns:w16cex="http://schemas.microsoft.com/office/word/2018/wordml/cex" xmlns:w16cid="http://schemas.microsoft.com/office/word/2016/wordml/cid" xmlns:w16="http://schemas.microsoft.com/office/word/2018/wordml" xmlns:w16du="http://schemas.microsoft.com/office/word/2023/wordml/word16du" xmlns:w16sdtdh="http://schemas.microsoft.com/office/word/2020/wordml/sdtdatahash" xmlns:w16sdtfl="http://schemas.microsoft.com/office/word/2024/wordml/sdtformatlock" xmlns:w16se="http://schemas.microsoft.com/office/word/2015/wordml/symex" mc:Ignorable="w14 w15 w16se w16cid w16 w16cex w16sdtdh w16sdtfl w16du">
   <w:docDefaults>
     <w:rPrDefault>
       <w:rPr>
@@ -14371,7 +14524,7 @@
     <w:lsdException w:name="Unresolved Mention" w:semiHidden="1" w:unhideWhenUsed="1"/>
     <w:lsdException w:name="Smart Link" w:semiHidden="1" w:unhideWhenUsed="1"/>
   </w:latentStyles>
-  <w:style w:type="paragraph" w:default="1" w:styleId="a0">
+  <w:style w:type="paragraph" w:default="1" w:styleId="Normal">
     <w:name w:val="Normal"/>
     <w:qFormat/>
     <w:rsid w:val="00CC1A57"/>
@@ -14386,21 +14539,21 @@
       <w:lang w:val="en-US"/>
     </w:rPr>
   </w:style>
-  <w:style w:type="paragraph" w:styleId="1">
+  <w:style w:type="paragraph" w:styleId="Heading1">
     <w:name w:val="heading 1"/>
-    <w:basedOn w:val="a0"/>
-    <w:next w:val="a0"/>
-    <w:link w:val="10"/>
+    <w:basedOn w:val="Normal"/>
+    <w:next w:val="Normal"/>
+    <w:link w:val="Heading1Char"/>
     <w:autoRedefine/>
     <w:qFormat/>
-    <w:rsid w:val="002638B2"/>
+    <w:rsid w:val="0035367C"/>
     <w:pPr>
       <w:keepNext/>
       <w:pageBreakBefore/>
       <w:numPr>
         <w:numId w:val="1"/>
       </w:numPr>
-      <w:shd w:val="clear" w:color="auto" w:fill="336699"/>
+      <w:shd w:val="clear" w:color="auto" w:fill="624ABB"/>
       <w:spacing w:before="600" w:after="240" w:line="400" w:lineRule="exact"/>
       <w:ind w:right="477"/>
       <w:jc w:val="left"/>
@@ -14414,14 +14567,14 @@
       <w:szCs w:val="16"/>
     </w:rPr>
   </w:style>
-  <w:style w:type="paragraph" w:styleId="20">
+  <w:style w:type="paragraph" w:styleId="Heading2">
     <w:name w:val="heading 2"/>
     <w:aliases w:val="2"/>
-    <w:basedOn w:val="a0"/>
-    <w:next w:val="a0"/>
-    <w:link w:val="21"/>
+    <w:basedOn w:val="Normal"/>
+    <w:next w:val="Normal"/>
+    <w:link w:val="Heading2Char"/>
     <w:qFormat/>
-    <w:rsid w:val="00A92194"/>
+    <w:rsid w:val="0035367C"/>
     <w:pPr>
       <w:keepNext/>
       <w:numPr>
@@ -14429,7 +14582,7 @@
         <w:numId w:val="1"/>
       </w:numPr>
       <w:pBdr>
-        <w:bottom w:val="single" w:sz="6" w:space="2" w:color="829AB2"/>
+        <w:bottom w:val="single" w:sz="6" w:space="2" w:color="624ABB"/>
       </w:pBdr>
       <w:tabs>
         <w:tab w:val="left" w:leader="dot" w:pos="567"/>
@@ -14440,17 +14593,17 @@
     </w:pPr>
     <w:rPr>
       <w:b/>
-      <w:color w:val="336699"/>
+      <w:color w:val="624ABB"/>
       <w:sz w:val="20"/>
       <w:szCs w:val="16"/>
       <w:lang w:val="x-none" w:eastAsia="x-none"/>
     </w:rPr>
   </w:style>
-  <w:style w:type="paragraph" w:styleId="30">
+  <w:style w:type="paragraph" w:styleId="Heading3">
     <w:name w:val="heading 3"/>
-    <w:basedOn w:val="a0"/>
-    <w:next w:val="a0"/>
-    <w:link w:val="31"/>
+    <w:basedOn w:val="Normal"/>
+    <w:next w:val="Normal"/>
+    <w:link w:val="Heading3Char"/>
     <w:qFormat/>
     <w:rsid w:val="00A351F8"/>
     <w:pPr>
@@ -14469,11 +14622,11 @@
       <w:szCs w:val="16"/>
     </w:rPr>
   </w:style>
-  <w:style w:type="paragraph" w:styleId="4">
+  <w:style w:type="paragraph" w:styleId="Heading4">
     <w:name w:val="heading 4"/>
-    <w:basedOn w:val="a0"/>
-    <w:next w:val="a0"/>
-    <w:link w:val="40"/>
+    <w:basedOn w:val="Normal"/>
+    <w:next w:val="Normal"/>
+    <w:link w:val="Heading4Char1"/>
     <w:qFormat/>
     <w:pPr>
       <w:keepNext/>
@@ -14491,11 +14644,11 @@
       <w:sz w:val="20"/>
     </w:rPr>
   </w:style>
-  <w:style w:type="paragraph" w:styleId="5">
+  <w:style w:type="paragraph" w:styleId="Heading5">
     <w:name w:val="heading 5"/>
-    <w:basedOn w:val="a0"/>
-    <w:next w:val="a0"/>
-    <w:link w:val="50"/>
+    <w:basedOn w:val="Normal"/>
+    <w:next w:val="Normal"/>
+    <w:link w:val="Heading5Char"/>
     <w:qFormat/>
     <w:rsid w:val="006248DE"/>
     <w:pPr>
@@ -14513,11 +14666,11 @@
       <w:b/>
     </w:rPr>
   </w:style>
-  <w:style w:type="paragraph" w:styleId="6">
+  <w:style w:type="paragraph" w:styleId="Heading6">
     <w:name w:val="heading 6"/>
-    <w:basedOn w:val="a0"/>
-    <w:next w:val="a0"/>
-    <w:link w:val="60"/>
+    <w:basedOn w:val="Normal"/>
+    <w:next w:val="Normal"/>
+    <w:link w:val="Heading6Char"/>
     <w:qFormat/>
     <w:pPr>
       <w:spacing w:before="240" w:after="60"/>
@@ -14529,11 +14682,11 @@
       <w:sz w:val="22"/>
     </w:rPr>
   </w:style>
-  <w:style w:type="paragraph" w:styleId="7">
+  <w:style w:type="paragraph" w:styleId="Heading7">
     <w:name w:val="heading 7"/>
-    <w:basedOn w:val="a0"/>
-    <w:next w:val="a0"/>
-    <w:link w:val="70"/>
+    <w:basedOn w:val="Normal"/>
+    <w:next w:val="Normal"/>
+    <w:link w:val="Heading7Char"/>
     <w:qFormat/>
     <w:pPr>
       <w:spacing w:before="240" w:after="60"/>
@@ -14544,11 +14697,11 @@
       <w:sz w:val="20"/>
     </w:rPr>
   </w:style>
-  <w:style w:type="paragraph" w:styleId="8">
+  <w:style w:type="paragraph" w:styleId="Heading8">
     <w:name w:val="heading 8"/>
-    <w:basedOn w:val="a0"/>
-    <w:next w:val="a0"/>
-    <w:link w:val="80"/>
+    <w:basedOn w:val="Normal"/>
+    <w:next w:val="Normal"/>
+    <w:link w:val="Heading8Char"/>
     <w:qFormat/>
     <w:pPr>
       <w:spacing w:before="240" w:after="60"/>
@@ -14560,11 +14713,11 @@
       <w:sz w:val="20"/>
     </w:rPr>
   </w:style>
-  <w:style w:type="paragraph" w:styleId="9">
+  <w:style w:type="paragraph" w:styleId="Heading9">
     <w:name w:val="heading 9"/>
-    <w:basedOn w:val="a0"/>
-    <w:next w:val="a0"/>
-    <w:link w:val="90"/>
+    <w:basedOn w:val="Normal"/>
+    <w:next w:val="Normal"/>
+    <w:link w:val="Heading9Char"/>
     <w:qFormat/>
     <w:pPr>
       <w:spacing w:before="240" w:after="60"/>
@@ -14575,13 +14728,13 @@
       <w:i/>
     </w:rPr>
   </w:style>
-  <w:style w:type="character" w:default="1" w:styleId="a1">
+  <w:style w:type="character" w:default="1" w:styleId="DefaultParagraphFont">
     <w:name w:val="Default Paragraph Font"/>
     <w:uiPriority w:val="1"/>
     <w:semiHidden/>
     <w:unhideWhenUsed/>
   </w:style>
-  <w:style w:type="table" w:default="1" w:styleId="a2">
+  <w:style w:type="table" w:default="1" w:styleId="TableNormal">
     <w:name w:val="Normal Table"/>
     <w:uiPriority w:val="99"/>
     <w:semiHidden/>
@@ -14596,7 +14749,7 @@
       </w:tblCellMar>
     </w:tblPr>
   </w:style>
-  <w:style w:type="numbering" w:default="1" w:styleId="a3">
+  <w:style w:type="numbering" w:default="1" w:styleId="NoList">
     <w:name w:val="No List"/>
     <w:uiPriority w:val="99"/>
     <w:semiHidden/>
@@ -14604,15 +14757,15 @@
   </w:style>
   <w:style w:type="paragraph" w:customStyle="1" w:styleId="Condens">
     <w:name w:val="Condensé"/>
-    <w:basedOn w:val="a0"/>
+    <w:basedOn w:val="Normal"/>
     <w:pPr>
       <w:spacing w:after="0" w:line="240" w:lineRule="auto"/>
     </w:pPr>
   </w:style>
   <w:style w:type="paragraph" w:styleId="TOC3">
     <w:name w:val="toc 3"/>
-    <w:basedOn w:val="a0"/>
-    <w:next w:val="a0"/>
+    <w:basedOn w:val="Normal"/>
+    <w:next w:val="Normal"/>
     <w:uiPriority w:val="39"/>
     <w:pPr>
       <w:tabs>
@@ -14631,8 +14784,8 @@
   </w:style>
   <w:style w:type="paragraph" w:styleId="TOC2">
     <w:name w:val="toc 2"/>
-    <w:basedOn w:val="a0"/>
-    <w:next w:val="a0"/>
+    <w:basedOn w:val="Normal"/>
+    <w:next w:val="Normal"/>
     <w:uiPriority w:val="39"/>
     <w:pPr>
       <w:tabs>
@@ -14649,8 +14802,8 @@
   </w:style>
   <w:style w:type="paragraph" w:styleId="TOC1">
     <w:name w:val="toc 1"/>
-    <w:basedOn w:val="a0"/>
-    <w:next w:val="a0"/>
+    <w:basedOn w:val="Normal"/>
+    <w:next w:val="Normal"/>
     <w:uiPriority w:val="39"/>
     <w:pPr>
       <w:tabs>
@@ -14665,11 +14818,11 @@
       <w:color w:val="336699"/>
     </w:rPr>
   </w:style>
-  <w:style w:type="paragraph" w:styleId="a4">
+  <w:style w:type="paragraph" w:styleId="Footer">
     <w:name w:val="footer"/>
-    <w:basedOn w:val="a0"/>
-    <w:next w:val="a0"/>
-    <w:link w:val="a5"/>
+    <w:basedOn w:val="Normal"/>
+    <w:next w:val="Normal"/>
+    <w:link w:val="FooterChar"/>
     <w:uiPriority w:val="99"/>
     <w:pPr>
       <w:tabs>
@@ -14684,10 +14837,10 @@
       <w:sz w:val="14"/>
     </w:rPr>
   </w:style>
-  <w:style w:type="paragraph" w:styleId="a6">
+  <w:style w:type="paragraph" w:styleId="Header">
     <w:name w:val="header"/>
-    <w:basedOn w:val="a0"/>
-    <w:link w:val="a7"/>
+    <w:basedOn w:val="Normal"/>
+    <w:link w:val="HeaderChar"/>
     <w:pPr>
       <w:pBdr>
         <w:bottom w:val="single" w:sz="6" w:space="1" w:color="FF6600"/>
@@ -14703,10 +14856,10 @@
       <w:color w:val="FF6600"/>
     </w:rPr>
   </w:style>
-  <w:style w:type="paragraph" w:styleId="a8">
+  <w:style w:type="paragraph" w:styleId="FootnoteText">
     <w:name w:val="footnote text"/>
-    <w:basedOn w:val="a0"/>
-    <w:link w:val="a9"/>
+    <w:basedOn w:val="Normal"/>
+    <w:link w:val="FootnoteTextChar"/>
     <w:uiPriority w:val="99"/>
     <w:pPr>
       <w:tabs>
@@ -14718,7 +14871,7 @@
   </w:style>
   <w:style w:type="paragraph" w:customStyle="1" w:styleId="Liste1erniveau">
     <w:name w:val="Liste 1er niveau"/>
-    <w:basedOn w:val="a0"/>
+    <w:basedOn w:val="Normal"/>
     <w:pPr>
       <w:numPr>
         <w:numId w:val="2"/>
@@ -14740,8 +14893,8 @@
   </w:style>
   <w:style w:type="paragraph" w:customStyle="1" w:styleId="Figure">
     <w:name w:val="Figure"/>
-    <w:basedOn w:val="a0"/>
-    <w:next w:val="a0"/>
+    <w:basedOn w:val="Normal"/>
+    <w:next w:val="Normal"/>
     <w:pPr>
       <w:keepNext/>
       <w:keepLines/>
@@ -14756,8 +14909,8 @@
   </w:style>
   <w:style w:type="paragraph" w:customStyle="1" w:styleId="Titre0">
     <w:name w:val="Titre 0"/>
-    <w:basedOn w:val="a0"/>
-    <w:next w:val="a0"/>
+    <w:basedOn w:val="Normal"/>
+    <w:next w:val="Normal"/>
     <w:pPr>
       <w:keepNext/>
       <w:pageBreakBefore/>
@@ -14774,7 +14927,7 @@
   </w:style>
   <w:style w:type="paragraph" w:customStyle="1" w:styleId="Titredocument">
     <w:name w:val="Titre document"/>
-    <w:basedOn w:val="a0"/>
+    <w:basedOn w:val="Normal"/>
     <w:pPr>
       <w:keepNext/>
       <w:spacing w:before="120" w:line="240" w:lineRule="auto"/>
@@ -14787,7 +14940,7 @@
   </w:style>
   <w:style w:type="paragraph" w:customStyle="1" w:styleId="Cril">
     <w:name w:val="Cril"/>
-    <w:basedOn w:val="a0"/>
+    <w:basedOn w:val="Normal"/>
     <w:pPr>
       <w:spacing w:after="360" w:line="240" w:lineRule="auto"/>
     </w:pPr>
@@ -14798,7 +14951,7 @@
   </w:style>
   <w:style w:type="paragraph" w:customStyle="1" w:styleId="Agences">
     <w:name w:val="Agences"/>
-    <w:basedOn w:val="a0"/>
+    <w:basedOn w:val="Normal"/>
     <w:next w:val="AdressesAgences"/>
     <w:pPr>
       <w:tabs>
@@ -14836,7 +14989,7 @@
   </w:style>
   <w:style w:type="paragraph" w:customStyle="1" w:styleId="Leclient">
     <w:name w:val="Le client"/>
-    <w:basedOn w:val="a0"/>
+    <w:basedOn w:val="Normal"/>
     <w:pPr>
       <w:keepNext/>
       <w:spacing w:before="120" w:line="240" w:lineRule="auto"/>
@@ -14851,8 +15004,8 @@
   </w:style>
   <w:style w:type="paragraph" w:styleId="TOC4">
     <w:name w:val="toc 4"/>
-    <w:basedOn w:val="a0"/>
-    <w:next w:val="a0"/>
+    <w:basedOn w:val="Normal"/>
+    <w:next w:val="Normal"/>
     <w:uiPriority w:val="39"/>
     <w:pPr>
       <w:tabs>
@@ -14871,7 +15024,7 @@
   </w:style>
   <w:style w:type="paragraph" w:customStyle="1" w:styleId="Identification">
     <w:name w:val="Identification"/>
-    <w:basedOn w:val="a0"/>
+    <w:basedOn w:val="Normal"/>
     <w:rPr>
       <w:b/>
       <w:sz w:val="24"/>
@@ -14880,8 +15033,8 @@
   </w:style>
   <w:style w:type="paragraph" w:customStyle="1" w:styleId="Paraprface">
     <w:name w:val="Parapréface"/>
-    <w:basedOn w:val="a0"/>
-    <w:next w:val="a0"/>
+    <w:basedOn w:val="Normal"/>
+    <w:next w:val="Normal"/>
     <w:pPr>
       <w:pBdr>
         <w:bottom w:val="single" w:sz="6" w:space="1" w:color="FF6600"/>
@@ -14896,8 +15049,8 @@
   </w:style>
   <w:style w:type="paragraph" w:styleId="TOC5">
     <w:name w:val="toc 5"/>
-    <w:basedOn w:val="a0"/>
-    <w:next w:val="a0"/>
+    <w:basedOn w:val="Normal"/>
+    <w:next w:val="Normal"/>
     <w:pPr>
       <w:tabs>
         <w:tab w:val="right" w:leader="dot" w:pos="9355"/>
@@ -14912,8 +15065,8 @@
   </w:style>
   <w:style w:type="paragraph" w:styleId="TOC6">
     <w:name w:val="toc 6"/>
-    <w:basedOn w:val="a0"/>
-    <w:next w:val="a0"/>
+    <w:basedOn w:val="Normal"/>
+    <w:next w:val="Normal"/>
     <w:pPr>
       <w:tabs>
         <w:tab w:val="right" w:leader="dot" w:pos="9355"/>
@@ -14928,8 +15081,8 @@
   </w:style>
   <w:style w:type="paragraph" w:styleId="TOC7">
     <w:name w:val="toc 7"/>
-    <w:basedOn w:val="a0"/>
-    <w:next w:val="a0"/>
+    <w:basedOn w:val="Normal"/>
+    <w:next w:val="Normal"/>
     <w:pPr>
       <w:tabs>
         <w:tab w:val="right" w:leader="dot" w:pos="9355"/>
@@ -14944,8 +15097,8 @@
   </w:style>
   <w:style w:type="paragraph" w:styleId="TOC8">
     <w:name w:val="toc 8"/>
-    <w:basedOn w:val="a0"/>
-    <w:next w:val="a0"/>
+    <w:basedOn w:val="Normal"/>
+    <w:next w:val="Normal"/>
     <w:pPr>
       <w:tabs>
         <w:tab w:val="right" w:leader="dot" w:pos="9355"/>
@@ -14960,8 +15113,8 @@
   </w:style>
   <w:style w:type="paragraph" w:styleId="TOC9">
     <w:name w:val="toc 9"/>
-    <w:basedOn w:val="a0"/>
-    <w:next w:val="a0"/>
+    <w:basedOn w:val="Normal"/>
+    <w:next w:val="Normal"/>
     <w:pPr>
       <w:tabs>
         <w:tab w:val="right" w:leader="dot" w:pos="9355"/>
@@ -14974,7 +15127,7 @@
       <w:rFonts w:ascii="Times New Roman" w:hAnsi="Times New Roman"/>
     </w:rPr>
   </w:style>
-  <w:style w:type="character" w:styleId="aa">
+  <w:style w:type="character" w:styleId="Hyperlink">
     <w:name w:val="Hyperlink"/>
     <w:uiPriority w:val="99"/>
     <w:rPr>
@@ -14982,21 +15135,21 @@
       <w:u w:val="single"/>
     </w:rPr>
   </w:style>
-  <w:style w:type="character" w:styleId="ab">
+  <w:style w:type="character" w:styleId="FollowedHyperlink">
     <w:name w:val="FollowedHyperlink"/>
     <w:rPr>
       <w:color w:val="800080"/>
       <w:u w:val="single"/>
     </w:rPr>
   </w:style>
-  <w:style w:type="character" w:styleId="ac">
+  <w:style w:type="character" w:styleId="PageNumber">
     <w:name w:val="page number"/>
-    <w:basedOn w:val="a1"/>
+    <w:basedOn w:val="DefaultParagraphFont"/>
   </w:style>
-  <w:style w:type="paragraph" w:styleId="ad">
+  <w:style w:type="paragraph" w:styleId="CommentText">
     <w:name w:val="annotation text"/>
-    <w:basedOn w:val="a0"/>
-    <w:link w:val="ae"/>
+    <w:basedOn w:val="Normal"/>
+    <w:link w:val="CommentTextChar"/>
     <w:uiPriority w:val="99"/>
     <w:pPr>
       <w:spacing w:after="0" w:line="240" w:lineRule="auto"/>
@@ -15006,9 +15159,9 @@
       <w:lang w:val="fr-LU" w:eastAsia="en-US"/>
     </w:rPr>
   </w:style>
-  <w:style w:type="paragraph" w:styleId="af">
+  <w:style w:type="paragraph" w:styleId="NormalWeb">
     <w:name w:val="Normal (Web)"/>
-    <w:basedOn w:val="a0"/>
+    <w:basedOn w:val="Normal"/>
     <w:uiPriority w:val="99"/>
     <w:pPr>
       <w:spacing w:before="100" w:beforeAutospacing="1" w:after="100" w:afterAutospacing="1" w:line="240" w:lineRule="auto"/>
@@ -15020,7 +15173,7 @@
   </w:style>
   <w:style w:type="paragraph" w:customStyle="1" w:styleId="blue10">
     <w:name w:val="blue10"/>
-    <w:basedOn w:val="a0"/>
+    <w:basedOn w:val="Normal"/>
     <w:pPr>
       <w:spacing w:before="100" w:beforeAutospacing="1" w:after="100" w:afterAutospacing="1" w:line="240" w:lineRule="auto"/>
       <w:jc w:val="left"/>
@@ -15036,7 +15189,7 @@
   </w:style>
   <w:style w:type="paragraph" w:customStyle="1" w:styleId="red10">
     <w:name w:val="red10"/>
-    <w:basedOn w:val="a0"/>
+    <w:basedOn w:val="Normal"/>
     <w:pPr>
       <w:spacing w:before="100" w:beforeAutospacing="1" w:after="100" w:afterAutospacing="1" w:line="240" w:lineRule="auto"/>
       <w:jc w:val="left"/>
@@ -15075,9 +15228,9 @@
       <w:shd w:val="clear" w:color="auto" w:fill="auto"/>
     </w:rPr>
   </w:style>
-  <w:style w:type="paragraph" w:styleId="af0">
+  <w:style w:type="paragraph" w:styleId="BodyTextIndent">
     <w:name w:val="Body Text Indent"/>
-    <w:basedOn w:val="a0"/>
+    <w:basedOn w:val="Normal"/>
     <w:semiHidden/>
     <w:pPr>
       <w:spacing w:before="100" w:beforeAutospacing="1" w:after="100" w:afterAutospacing="1"/>
@@ -15101,7 +15254,7 @@
   </w:style>
   <w:style w:type="paragraph" w:customStyle="1" w:styleId="paragraph">
     <w:name w:val="paragraph"/>
-    <w:basedOn w:val="a0"/>
+    <w:basedOn w:val="Normal"/>
     <w:pPr>
       <w:spacing w:line="240" w:lineRule="auto"/>
       <w:ind w:left="1622"/>
@@ -15110,9 +15263,9 @@
       <w:szCs w:val="24"/>
     </w:rPr>
   </w:style>
-  <w:style w:type="paragraph" w:styleId="32">
+  <w:style w:type="paragraph" w:styleId="BodyText3">
     <w:name w:val="Body Text 3"/>
-    <w:basedOn w:val="a0"/>
+    <w:basedOn w:val="Normal"/>
     <w:semiHidden/>
     <w:pPr>
       <w:spacing w:after="0" w:line="240" w:lineRule="auto"/>
@@ -15124,14 +15277,14 @@
       <w:szCs w:val="24"/>
     </w:rPr>
   </w:style>
-  <w:style w:type="paragraph" w:styleId="af1">
+  <w:style w:type="paragraph" w:styleId="BodyText">
     <w:name w:val="Body Text"/>
-    <w:basedOn w:val="a0"/>
-    <w:link w:val="af2"/>
+    <w:basedOn w:val="Normal"/>
+    <w:link w:val="BodyTextChar"/>
   </w:style>
-  <w:style w:type="paragraph" w:styleId="22">
+  <w:style w:type="paragraph" w:styleId="BodyText2">
     <w:name w:val="Body Text 2"/>
-    <w:basedOn w:val="a0"/>
+    <w:basedOn w:val="Normal"/>
     <w:semiHidden/>
     <w:pPr>
       <w:spacing w:after="0" w:line="240" w:lineRule="auto"/>
@@ -15141,28 +15294,28 @@
       <w:szCs w:val="24"/>
     </w:rPr>
   </w:style>
-  <w:style w:type="character" w:styleId="af3">
+  <w:style w:type="character" w:styleId="FootnoteReference">
     <w:name w:val="footnote reference"/>
     <w:semiHidden/>
     <w:rPr>
       <w:vertAlign w:val="superscript"/>
     </w:rPr>
   </w:style>
-  <w:style w:type="paragraph" w:styleId="af4">
+  <w:style w:type="paragraph" w:styleId="EndnoteText">
     <w:name w:val="endnote text"/>
-    <w:basedOn w:val="a0"/>
+    <w:basedOn w:val="Normal"/>
     <w:semiHidden/>
   </w:style>
-  <w:style w:type="character" w:styleId="af5">
+  <w:style w:type="character" w:styleId="EndnoteReference">
     <w:name w:val="endnote reference"/>
     <w:semiHidden/>
     <w:rPr>
       <w:vertAlign w:val="superscript"/>
     </w:rPr>
   </w:style>
-  <w:style w:type="paragraph" w:styleId="33">
+  <w:style w:type="paragraph" w:styleId="BodyTextIndent3">
     <w:name w:val="Body Text Indent 3"/>
-    <w:basedOn w:val="a0"/>
+    <w:basedOn w:val="Normal"/>
     <w:semiHidden/>
     <w:pPr>
       <w:ind w:left="567"/>
@@ -15170,7 +15323,7 @@
   </w:style>
   <w:style w:type="paragraph" w:customStyle="1" w:styleId="puces">
     <w:name w:val="puces"/>
-    <w:basedOn w:val="a0"/>
+    <w:basedOn w:val="Normal"/>
     <w:pPr>
       <w:tabs>
         <w:tab w:val="num" w:pos="2700"/>
@@ -15199,9 +15352,9 @@
       <w:sz w:val="16"/>
     </w:rPr>
   </w:style>
-  <w:style w:type="paragraph" w:styleId="23">
+  <w:style w:type="paragraph" w:styleId="BodyTextIndent2">
     <w:name w:val="Body Text Indent 2"/>
-    <w:basedOn w:val="a0"/>
+    <w:basedOn w:val="Normal"/>
     <w:semiHidden/>
     <w:pPr>
       <w:spacing w:after="0" w:line="240" w:lineRule="auto"/>
@@ -15215,7 +15368,7 @@
   </w:style>
   <w:style w:type="paragraph" w:customStyle="1" w:styleId="cell">
     <w:name w:val="cell"/>
-    <w:basedOn w:val="a0"/>
+    <w:basedOn w:val="Normal"/>
     <w:pPr>
       <w:spacing w:line="240" w:lineRule="auto"/>
       <w:jc w:val="left"/>
@@ -15227,7 +15380,7 @@
   </w:style>
   <w:style w:type="paragraph" w:customStyle="1" w:styleId="Annexe1">
     <w:name w:val="Annexe1"/>
-    <w:basedOn w:val="a0"/>
+    <w:basedOn w:val="Normal"/>
     <w:autoRedefine/>
     <w:pPr>
       <w:keepNext/>
@@ -15255,7 +15408,7 @@
   </w:style>
   <w:style w:type="paragraph" w:customStyle="1" w:styleId="Annexe2">
     <w:name w:val="Annexe2"/>
-    <w:basedOn w:val="20"/>
+    <w:basedOn w:val="Heading2"/>
     <w:autoRedefine/>
     <w:pPr>
       <w:numPr>
@@ -15273,7 +15426,7 @@
   </w:style>
   <w:style w:type="paragraph" w:customStyle="1" w:styleId="Annexe3">
     <w:name w:val="Annexe3"/>
-    <w:basedOn w:val="30"/>
+    <w:basedOn w:val="Heading3"/>
     <w:pPr>
       <w:numPr>
         <w:numId w:val="7"/>
@@ -15284,10 +15437,10 @@
       <w:color w:val="auto"/>
     </w:rPr>
   </w:style>
-  <w:style w:type="paragraph" w:styleId="af6">
+  <w:style w:type="paragraph" w:styleId="Caption">
     <w:name w:val="caption"/>
-    <w:basedOn w:val="a0"/>
-    <w:next w:val="a0"/>
+    <w:basedOn w:val="Normal"/>
+    <w:next w:val="Normal"/>
     <w:autoRedefine/>
     <w:qFormat/>
     <w:rsid w:val="00212DE1"/>
@@ -15322,9 +15475,9 @@
       <w:sz w:val="20"/>
     </w:rPr>
   </w:style>
-  <w:style w:type="paragraph" w:styleId="2">
+  <w:style w:type="paragraph" w:styleId="ListBullet2">
     <w:name w:val="List Bullet 2"/>
-    <w:basedOn w:val="a0"/>
+    <w:basedOn w:val="Normal"/>
     <w:autoRedefine/>
     <w:pPr>
       <w:numPr>
@@ -15337,9 +15490,9 @@
       <w:sz w:val="20"/>
     </w:rPr>
   </w:style>
-  <w:style w:type="paragraph" w:styleId="3">
+  <w:style w:type="paragraph" w:styleId="ListBullet3">
     <w:name w:val="List Bullet 3"/>
-    <w:basedOn w:val="a0"/>
+    <w:basedOn w:val="Normal"/>
     <w:autoRedefine/>
     <w:semiHidden/>
     <w:pPr>
@@ -15355,7 +15508,7 @@
   </w:style>
   <w:style w:type="paragraph" w:customStyle="1" w:styleId="font6">
     <w:name w:val="font6"/>
-    <w:basedOn w:val="a0"/>
+    <w:basedOn w:val="Normal"/>
     <w:pPr>
       <w:spacing w:before="100" w:beforeAutospacing="1" w:after="100" w:afterAutospacing="1" w:line="240" w:lineRule="auto"/>
       <w:ind w:left="0"/>
@@ -15384,9 +15537,9 @@
       <w:lang w:val="fr-FR" w:eastAsia="fr-FR" w:bidi="ar-SA"/>
     </w:rPr>
   </w:style>
-  <w:style w:type="paragraph" w:styleId="HTML">
+  <w:style w:type="paragraph" w:styleId="HTMLPreformatted">
     <w:name w:val="HTML Preformatted"/>
-    <w:basedOn w:val="a0"/>
+    <w:basedOn w:val="Normal"/>
     <w:semiHidden/>
     <w:pPr>
       <w:tabs>
@@ -15419,7 +15572,7 @@
   </w:style>
   <w:style w:type="paragraph" w:customStyle="1" w:styleId="StyleTitre5Complexe8ptGras">
     <w:name w:val="Style Titre 5 + (Complexe) 8 pt Gras"/>
-    <w:basedOn w:val="5"/>
+    <w:basedOn w:val="Heading5"/>
     <w:autoRedefine/>
     <w:rPr>
       <w:b w:val="0"/>
@@ -15427,7 +15580,7 @@
       <w:szCs w:val="16"/>
     </w:rPr>
   </w:style>
-  <w:style w:type="character" w:styleId="af7">
+  <w:style w:type="character" w:styleId="CommentReference">
     <w:name w:val="annotation reference"/>
     <w:uiPriority w:val="99"/>
     <w:rPr>
@@ -15435,11 +15588,11 @@
       <w:szCs w:val="16"/>
     </w:rPr>
   </w:style>
-  <w:style w:type="paragraph" w:styleId="af8">
+  <w:style w:type="paragraph" w:styleId="CommentSubject">
     <w:name w:val="annotation subject"/>
-    <w:basedOn w:val="ad"/>
-    <w:next w:val="ad"/>
-    <w:link w:val="af9"/>
+    <w:basedOn w:val="CommentText"/>
+    <w:next w:val="CommentText"/>
+    <w:link w:val="CommentSubjectChar"/>
     <w:semiHidden/>
     <w:pPr>
       <w:spacing w:after="120" w:line="240" w:lineRule="atLeast"/>
@@ -15452,10 +15605,10 @@
       <w:lang w:val="fr-FR" w:eastAsia="fr-FR"/>
     </w:rPr>
   </w:style>
-  <w:style w:type="paragraph" w:styleId="afa">
+  <w:style w:type="paragraph" w:styleId="BalloonText">
     <w:name w:val="Balloon Text"/>
-    <w:basedOn w:val="a0"/>
-    <w:link w:val="afb"/>
+    <w:basedOn w:val="Normal"/>
+    <w:link w:val="BalloonTextChar"/>
     <w:semiHidden/>
     <w:rPr>
       <w:rFonts w:ascii="Tahoma" w:hAnsi="Tahoma" w:cs="Tahoma"/>
@@ -15465,8 +15618,8 @@
   </w:style>
   <w:style w:type="paragraph" w:customStyle="1" w:styleId="Pa2">
     <w:name w:val="Pa2"/>
-    <w:basedOn w:val="a0"/>
-    <w:next w:val="a0"/>
+    <w:basedOn w:val="Normal"/>
+    <w:next w:val="Normal"/>
     <w:pPr>
       <w:autoSpaceDE w:val="0"/>
       <w:autoSpaceDN w:val="0"/>
@@ -15476,15 +15629,15 @@
       <w:jc w:val="left"/>
     </w:pPr>
     <w:rPr>
-      <w:rFonts w:ascii="ISBTYD+AGaramond-Regular" w:eastAsia="宋体" w:hAnsi="ISBTYD+AGaramond-Regular"/>
+      <w:rFonts w:ascii="ISBTYD+AGaramond-Regular" w:eastAsia="SimSun" w:hAnsi="ISBTYD+AGaramond-Regular"/>
       <w:sz w:val="24"/>
       <w:szCs w:val="24"/>
       <w:lang w:eastAsia="zh-CN"/>
     </w:rPr>
   </w:style>
-  <w:style w:type="paragraph" w:styleId="a">
+  <w:style w:type="paragraph" w:styleId="ListParagraph">
     <w:name w:val="List Paragraph"/>
-    <w:basedOn w:val="a0"/>
+    <w:basedOn w:val="Normal"/>
     <w:autoRedefine/>
     <w:uiPriority w:val="34"/>
     <w:qFormat/>
@@ -15503,7 +15656,7 @@
       <w:lang w:eastAsia="en-US"/>
     </w:rPr>
   </w:style>
-  <w:style w:type="character" w:styleId="afc">
+  <w:style w:type="character" w:styleId="Strong">
     <w:name w:val="Strong"/>
     <w:qFormat/>
     <w:rPr>
@@ -15511,7 +15664,7 @@
       <w:bCs/>
     </w:rPr>
   </w:style>
-  <w:style w:type="character" w:styleId="afd">
+  <w:style w:type="character" w:styleId="Emphasis">
     <w:name w:val="Emphasis"/>
     <w:uiPriority w:val="20"/>
     <w:qFormat/>
@@ -15525,7 +15678,7 @@
   </w:style>
   <w:style w:type="paragraph" w:customStyle="1" w:styleId="Normal8pt">
     <w:name w:val="Normal + 8 pt"/>
-    <w:basedOn w:val="a0"/>
+    <w:basedOn w:val="Normal"/>
     <w:pPr>
       <w:ind w:left="709"/>
     </w:pPr>
@@ -15550,7 +15703,7 @@
   </w:style>
   <w:style w:type="table" w:customStyle="1" w:styleId="Trameclaire-Accent11">
     <w:name w:val="Trame claire - Accent 11"/>
-    <w:basedOn w:val="a2"/>
+    <w:basedOn w:val="TableNormal"/>
     <w:uiPriority w:val="60"/>
     <w:rsid w:val="00FF59E0"/>
     <w:rPr>
@@ -15643,7 +15796,7 @@
   </w:style>
   <w:style w:type="paragraph" w:customStyle="1" w:styleId="ConseilOPT">
     <w:name w:val="Conseil OPT"/>
-    <w:basedOn w:val="a0"/>
+    <w:basedOn w:val="Normal"/>
     <w:link w:val="ConseilOPTChar"/>
     <w:qFormat/>
     <w:rsid w:val="00606EEA"/>
@@ -15662,7 +15815,7 @@
   </w:style>
   <w:style w:type="paragraph" w:customStyle="1" w:styleId="ConseilREC">
     <w:name w:val="Conseil REC"/>
-    <w:basedOn w:val="a0"/>
+    <w:basedOn w:val="Normal"/>
     <w:link w:val="ConseilRECChar"/>
     <w:qFormat/>
     <w:rsid w:val="00606EEA"/>
@@ -15689,9 +15842,9 @@
       <w:lang w:val="x-none" w:eastAsia="x-none"/>
     </w:rPr>
   </w:style>
-  <w:style w:type="table" w:styleId="afe">
+  <w:style w:type="table" w:styleId="TableGrid">
     <w:name w:val="Table Grid"/>
-    <w:basedOn w:val="a2"/>
+    <w:basedOn w:val="TableNormal"/>
     <w:rsid w:val="00FF31B2"/>
     <w:tblPr>
       <w:tblBorders>
@@ -15716,7 +15869,7 @@
   </w:style>
   <w:style w:type="paragraph" w:customStyle="1" w:styleId="Texte">
     <w:name w:val="Texte"/>
-    <w:basedOn w:val="a0"/>
+    <w:basedOn w:val="Normal"/>
     <w:link w:val="TexteCar"/>
     <w:rsid w:val="00A7260E"/>
     <w:pPr>
@@ -15761,7 +15914,7 @@
   </w:style>
   <w:style w:type="table" w:customStyle="1" w:styleId="Listeclaire-Accent11">
     <w:name w:val="Liste claire - Accent 11"/>
-    <w:basedOn w:val="a2"/>
+    <w:basedOn w:val="TableNormal"/>
     <w:uiPriority w:val="61"/>
     <w:rsid w:val="00F44473"/>
     <w:tblPr>
@@ -15851,22 +16004,22 @@
       <w:lang w:val="x-none" w:eastAsia="en-US"/>
     </w:rPr>
   </w:style>
-  <w:style w:type="character" w:customStyle="1" w:styleId="21">
-    <w:name w:val="标题 2 字符"/>
-    <w:aliases w:val="2 字符"/>
-    <w:link w:val="20"/>
-    <w:rsid w:val="00A92194"/>
+  <w:style w:type="character" w:customStyle="1" w:styleId="Heading2Char">
+    <w:name w:val="Heading 2 Char"/>
+    <w:aliases w:val="2 Char"/>
+    <w:link w:val="Heading2"/>
+    <w:rsid w:val="0035367C"/>
     <w:rPr>
       <w:rFonts w:ascii="Verdana" w:hAnsi="Verdana"/>
       <w:b/>
-      <w:color w:val="336699"/>
+      <w:color w:val="624ABB"/>
       <w:szCs w:val="16"/>
       <w:lang w:val="x-none" w:eastAsia="x-none"/>
     </w:rPr>
   </w:style>
   <w:style w:type="table" w:customStyle="1" w:styleId="LightShading-Accent11">
     <w:name w:val="Light Shading - Accent 11"/>
-    <w:basedOn w:val="a2"/>
+    <w:basedOn w:val="TableNormal"/>
     <w:uiPriority w:val="60"/>
     <w:rsid w:val="00FD0925"/>
     <w:rPr>
@@ -15961,7 +16114,7 @@
   </w:style>
   <w:style w:type="paragraph" w:customStyle="1" w:styleId="CSParagraph">
     <w:name w:val="CS Paragraph"/>
-    <w:basedOn w:val="a0"/>
+    <w:basedOn w:val="Normal"/>
     <w:rsid w:val="00FD0925"/>
     <w:pPr>
       <w:autoSpaceDE w:val="0"/>
@@ -15979,10 +16132,10 @@
       <w:lang w:eastAsia="en-US"/>
     </w:rPr>
   </w:style>
-  <w:style w:type="character" w:customStyle="1" w:styleId="31">
-    <w:name w:val="标题 3 字符"/>
-    <w:basedOn w:val="a1"/>
-    <w:link w:val="30"/>
+  <w:style w:type="character" w:customStyle="1" w:styleId="Heading3Char">
+    <w:name w:val="Heading 3 Char"/>
+    <w:basedOn w:val="DefaultParagraphFont"/>
+    <w:link w:val="Heading3"/>
     <w:rsid w:val="00553EAB"/>
     <w:rPr>
       <w:rFonts w:ascii="Verdana" w:hAnsi="Verdana"/>
@@ -15995,7 +16148,7 @@
   </w:style>
   <w:style w:type="paragraph" w:customStyle="1" w:styleId="DecimalAligned">
     <w:name w:val="Decimal Aligned"/>
-    <w:basedOn w:val="a0"/>
+    <w:basedOn w:val="Normal"/>
     <w:uiPriority w:val="40"/>
     <w:qFormat/>
     <w:rsid w:val="00960489"/>
@@ -16014,10 +16167,10 @@
       <w:lang w:eastAsia="ja-JP"/>
     </w:rPr>
   </w:style>
-  <w:style w:type="character" w:customStyle="1" w:styleId="a9">
-    <w:name w:val="脚注文本 字符"/>
-    <w:basedOn w:val="a1"/>
-    <w:link w:val="a8"/>
+  <w:style w:type="character" w:customStyle="1" w:styleId="FootnoteTextChar">
+    <w:name w:val="Footnote Text Char"/>
+    <w:basedOn w:val="DefaultParagraphFont"/>
+    <w:link w:val="FootnoteText"/>
     <w:uiPriority w:val="99"/>
     <w:rsid w:val="00960489"/>
     <w:rPr>
@@ -16025,9 +16178,9 @@
       <w:sz w:val="18"/>
     </w:rPr>
   </w:style>
-  <w:style w:type="character" w:styleId="aff">
+  <w:style w:type="character" w:styleId="SubtleEmphasis">
     <w:name w:val="Subtle Emphasis"/>
-    <w:basedOn w:val="a1"/>
+    <w:basedOn w:val="DefaultParagraphFont"/>
     <w:uiPriority w:val="19"/>
     <w:qFormat/>
     <w:rsid w:val="00960489"/>
@@ -16037,9 +16190,9 @@
       <w:color w:val="7F7F7F" w:themeColor="text1" w:themeTint="80"/>
     </w:rPr>
   </w:style>
-  <w:style w:type="table" w:styleId="-1">
+  <w:style w:type="table" w:styleId="LightShading-Accent1">
     <w:name w:val="Light Shading Accent 1"/>
-    <w:basedOn w:val="a2"/>
+    <w:basedOn w:val="TableNormal"/>
     <w:uiPriority w:val="60"/>
     <w:rsid w:val="00960489"/>
     <w:rPr>
@@ -16138,11 +16291,11 @@
       </w:tcPr>
     </w:tblStylePr>
   </w:style>
-  <w:style w:type="paragraph" w:styleId="aff0">
+  <w:style w:type="paragraph" w:styleId="Subtitle">
     <w:name w:val="Subtitle"/>
-    <w:basedOn w:val="a0"/>
-    <w:next w:val="a0"/>
-    <w:link w:val="aff1"/>
+    <w:basedOn w:val="Normal"/>
+    <w:next w:val="Normal"/>
+    <w:link w:val="SubtitleChar"/>
     <w:qFormat/>
     <w:rsid w:val="00FA116C"/>
     <w:pPr>
@@ -16162,10 +16315,10 @@
       <w:szCs w:val="24"/>
     </w:rPr>
   </w:style>
-  <w:style w:type="character" w:customStyle="1" w:styleId="aff1">
-    <w:name w:val="副标题 字符"/>
-    <w:basedOn w:val="a1"/>
-    <w:link w:val="aff0"/>
+  <w:style w:type="character" w:customStyle="1" w:styleId="SubtitleChar">
+    <w:name w:val="Subtitle Char"/>
+    <w:basedOn w:val="DefaultParagraphFont"/>
+    <w:link w:val="Subtitle"/>
     <w:rsid w:val="00FA116C"/>
     <w:rPr>
       <w:rFonts w:asciiTheme="majorHAnsi" w:eastAsiaTheme="majorEastAsia" w:hAnsiTheme="majorHAnsi" w:cstheme="majorBidi"/>
@@ -16177,9 +16330,9 @@
       <w:szCs w:val="24"/>
     </w:rPr>
   </w:style>
-  <w:style w:type="character" w:styleId="aff2">
+  <w:style w:type="character" w:styleId="PlaceholderText">
     <w:name w:val="Placeholder Text"/>
-    <w:basedOn w:val="a1"/>
+    <w:basedOn w:val="DefaultParagraphFont"/>
     <w:uiPriority w:val="99"/>
     <w:semiHidden/>
     <w:rsid w:val="002A7147"/>
@@ -16187,25 +16340,25 @@
       <w:color w:val="808080"/>
     </w:rPr>
   </w:style>
-  <w:style w:type="character" w:customStyle="1" w:styleId="10">
-    <w:name w:val="标题 1 字符"/>
-    <w:basedOn w:val="a1"/>
-    <w:link w:val="1"/>
+  <w:style w:type="character" w:customStyle="1" w:styleId="Heading1Char">
+    <w:name w:val="Heading 1 Char"/>
+    <w:basedOn w:val="DefaultParagraphFont"/>
+    <w:link w:val="Heading1"/>
     <w:locked/>
-    <w:rsid w:val="002638B2"/>
+    <w:rsid w:val="0035367C"/>
     <w:rPr>
       <w:rFonts w:ascii="Arial" w:hAnsi="Arial" w:cs="Arial"/>
       <w:b/>
       <w:color w:val="FFFFFF" w:themeColor="background1"/>
       <w:sz w:val="36"/>
       <w:szCs w:val="16"/>
-      <w:shd w:val="clear" w:color="auto" w:fill="336699"/>
+      <w:shd w:val="clear" w:color="auto" w:fill="624ABB"/>
       <w:lang w:val="en-US"/>
     </w:rPr>
   </w:style>
   <w:style w:type="character" w:customStyle="1" w:styleId="Heading4Char">
     <w:name w:val="Heading 4 Char"/>
-    <w:basedOn w:val="a1"/>
+    <w:basedOn w:val="DefaultParagraphFont"/>
     <w:locked/>
     <w:rsid w:val="003B33F2"/>
     <w:rPr>
@@ -16218,10 +16371,10 @@
       <w:lang w:val="en-GB"/>
     </w:rPr>
   </w:style>
-  <w:style w:type="character" w:customStyle="1" w:styleId="50">
-    <w:name w:val="标题 5 字符"/>
-    <w:basedOn w:val="a1"/>
-    <w:link w:val="5"/>
+  <w:style w:type="character" w:customStyle="1" w:styleId="Heading5Char">
+    <w:name w:val="Heading 5 Char"/>
+    <w:basedOn w:val="DefaultParagraphFont"/>
+    <w:link w:val="Heading5"/>
     <w:locked/>
     <w:rsid w:val="003B33F2"/>
     <w:rPr>
@@ -16231,10 +16384,10 @@
       <w:lang w:val="en-US"/>
     </w:rPr>
   </w:style>
-  <w:style w:type="character" w:customStyle="1" w:styleId="60">
-    <w:name w:val="标题 6 字符"/>
-    <w:basedOn w:val="a1"/>
-    <w:link w:val="6"/>
+  <w:style w:type="character" w:customStyle="1" w:styleId="Heading6Char">
+    <w:name w:val="Heading 6 Char"/>
+    <w:basedOn w:val="DefaultParagraphFont"/>
+    <w:link w:val="Heading6"/>
     <w:locked/>
     <w:rsid w:val="003B33F2"/>
     <w:rPr>
@@ -16243,20 +16396,20 @@
       <w:sz w:val="22"/>
     </w:rPr>
   </w:style>
-  <w:style w:type="character" w:customStyle="1" w:styleId="70">
-    <w:name w:val="标题 7 字符"/>
-    <w:basedOn w:val="a1"/>
-    <w:link w:val="7"/>
+  <w:style w:type="character" w:customStyle="1" w:styleId="Heading7Char">
+    <w:name w:val="Heading 7 Char"/>
+    <w:basedOn w:val="DefaultParagraphFont"/>
+    <w:link w:val="Heading7"/>
     <w:locked/>
     <w:rsid w:val="003B33F2"/>
     <w:rPr>
       <w:rFonts w:ascii="Arial" w:hAnsi="Arial"/>
     </w:rPr>
   </w:style>
-  <w:style w:type="character" w:customStyle="1" w:styleId="80">
-    <w:name w:val="标题 8 字符"/>
-    <w:basedOn w:val="a1"/>
-    <w:link w:val="8"/>
+  <w:style w:type="character" w:customStyle="1" w:styleId="Heading8Char">
+    <w:name w:val="Heading 8 Char"/>
+    <w:basedOn w:val="DefaultParagraphFont"/>
+    <w:link w:val="Heading8"/>
     <w:locked/>
     <w:rsid w:val="003B33F2"/>
     <w:rPr>
@@ -16264,10 +16417,10 @@
       <w:i/>
     </w:rPr>
   </w:style>
-  <w:style w:type="character" w:customStyle="1" w:styleId="90">
-    <w:name w:val="标题 9 字符"/>
-    <w:basedOn w:val="a1"/>
-    <w:link w:val="9"/>
+  <w:style w:type="character" w:customStyle="1" w:styleId="Heading9Char">
+    <w:name w:val="Heading 9 Char"/>
+    <w:basedOn w:val="DefaultParagraphFont"/>
+    <w:link w:val="Heading9"/>
     <w:locked/>
     <w:rsid w:val="003B33F2"/>
     <w:rPr>
@@ -16276,10 +16429,10 @@
       <w:sz w:val="18"/>
     </w:rPr>
   </w:style>
-  <w:style w:type="character" w:customStyle="1" w:styleId="a7">
-    <w:name w:val="页眉 字符"/>
-    <w:basedOn w:val="a1"/>
-    <w:link w:val="a6"/>
+  <w:style w:type="character" w:customStyle="1" w:styleId="HeaderChar">
+    <w:name w:val="Header Char"/>
+    <w:basedOn w:val="DefaultParagraphFont"/>
+    <w:link w:val="Header"/>
     <w:locked/>
     <w:rsid w:val="003B33F2"/>
     <w:rPr>
@@ -16289,10 +16442,10 @@
       <w:sz w:val="18"/>
     </w:rPr>
   </w:style>
-  <w:style w:type="paragraph" w:styleId="aff3">
+  <w:style w:type="paragraph" w:styleId="Title">
     <w:name w:val="Title"/>
-    <w:basedOn w:val="a0"/>
-    <w:link w:val="aff4"/>
+    <w:basedOn w:val="Normal"/>
+    <w:link w:val="TitleChar"/>
     <w:autoRedefine/>
     <w:qFormat/>
     <w:rsid w:val="003B33F2"/>
@@ -16312,10 +16465,10 @@
       <w:lang w:eastAsia="en-US"/>
     </w:rPr>
   </w:style>
-  <w:style w:type="character" w:customStyle="1" w:styleId="aff4">
-    <w:name w:val="标题 字符"/>
-    <w:basedOn w:val="a1"/>
-    <w:link w:val="aff3"/>
+  <w:style w:type="character" w:customStyle="1" w:styleId="TitleChar">
+    <w:name w:val="Title Char"/>
+    <w:basedOn w:val="DefaultParagraphFont"/>
+    <w:link w:val="Title"/>
     <w:rsid w:val="003B33F2"/>
     <w:rPr>
       <w:rFonts w:ascii="Verdana" w:hAnsi="Verdana" w:cs="Arial"/>
@@ -16329,7 +16482,7 @@
   </w:style>
   <w:style w:type="paragraph" w:customStyle="1" w:styleId="TableText">
     <w:name w:val="Table Text"/>
-    <w:basedOn w:val="a0"/>
+    <w:basedOn w:val="Normal"/>
     <w:rsid w:val="003B33F2"/>
     <w:pPr>
       <w:spacing w:after="0" w:line="240" w:lineRule="auto"/>
@@ -16342,9 +16495,9 @@
       <w:lang w:eastAsia="en-US"/>
     </w:rPr>
   </w:style>
-  <w:style w:type="paragraph" w:styleId="aff5">
+  <w:style w:type="paragraph" w:styleId="ListBullet">
     <w:name w:val="List Bullet"/>
-    <w:basedOn w:val="a0"/>
+    <w:basedOn w:val="Normal"/>
     <w:autoRedefine/>
     <w:rsid w:val="003B33F2"/>
     <w:pPr>
@@ -16355,10 +16508,10 @@
       <w:ind w:left="360" w:hanging="360"/>
     </w:pPr>
   </w:style>
-  <w:style w:type="character" w:customStyle="1" w:styleId="ae">
-    <w:name w:val="批注文字 字符"/>
-    <w:basedOn w:val="a1"/>
-    <w:link w:val="ad"/>
+  <w:style w:type="character" w:customStyle="1" w:styleId="CommentTextChar">
+    <w:name w:val="Comment Text Char"/>
+    <w:basedOn w:val="DefaultParagraphFont"/>
+    <w:link w:val="CommentText"/>
     <w:uiPriority w:val="99"/>
     <w:locked/>
     <w:rsid w:val="003B33F2"/>
@@ -16368,10 +16521,10 @@
       <w:lang w:val="fr-LU" w:eastAsia="en-US"/>
     </w:rPr>
   </w:style>
-  <w:style w:type="character" w:customStyle="1" w:styleId="afb">
-    <w:name w:val="批注框文本 字符"/>
-    <w:basedOn w:val="a1"/>
-    <w:link w:val="afa"/>
+  <w:style w:type="character" w:customStyle="1" w:styleId="BalloonTextChar">
+    <w:name w:val="Balloon Text Char"/>
+    <w:basedOn w:val="DefaultParagraphFont"/>
+    <w:link w:val="BalloonText"/>
     <w:semiHidden/>
     <w:locked/>
     <w:rsid w:val="003B33F2"/>
@@ -16381,10 +16534,10 @@
       <w:szCs w:val="16"/>
     </w:rPr>
   </w:style>
-  <w:style w:type="character" w:customStyle="1" w:styleId="af9">
-    <w:name w:val="批注主题 字符"/>
-    <w:basedOn w:val="ae"/>
-    <w:link w:val="af8"/>
+  <w:style w:type="character" w:customStyle="1" w:styleId="CommentSubjectChar">
+    <w:name w:val="Comment Subject Char"/>
+    <w:basedOn w:val="CommentTextChar"/>
+    <w:link w:val="CommentSubject"/>
     <w:semiHidden/>
     <w:locked/>
     <w:rsid w:val="003B33F2"/>
@@ -16396,10 +16549,10 @@
       <w:lang w:val="fr-LU" w:eastAsia="en-US"/>
     </w:rPr>
   </w:style>
-  <w:style w:type="character" w:customStyle="1" w:styleId="a5">
-    <w:name w:val="页脚 字符"/>
-    <w:basedOn w:val="a1"/>
-    <w:link w:val="a4"/>
+  <w:style w:type="character" w:customStyle="1" w:styleId="FooterChar">
+    <w:name w:val="Footer Char"/>
+    <w:basedOn w:val="DefaultParagraphFont"/>
+    <w:link w:val="Footer"/>
     <w:uiPriority w:val="99"/>
     <w:locked/>
     <w:rsid w:val="003B33F2"/>
@@ -16412,7 +16565,7 @@
   </w:style>
   <w:style w:type="paragraph" w:customStyle="1" w:styleId="norm">
     <w:name w:val="norm"/>
-    <w:basedOn w:val="a0"/>
+    <w:basedOn w:val="Normal"/>
     <w:rsid w:val="003B33F2"/>
     <w:pPr>
       <w:spacing w:after="0" w:line="240" w:lineRule="auto"/>
@@ -16430,7 +16583,7 @@
   </w:style>
   <w:style w:type="paragraph" w:customStyle="1" w:styleId="noram">
     <w:name w:val="noram"/>
-    <w:basedOn w:val="a0"/>
+    <w:basedOn w:val="Normal"/>
     <w:rsid w:val="003B33F2"/>
     <w:pPr>
       <w:spacing w:after="0" w:line="240" w:lineRule="auto"/>
@@ -16444,7 +16597,7 @@
       <w:lang w:eastAsia="en-US"/>
     </w:rPr>
   </w:style>
-  <w:style w:type="paragraph" w:styleId="aff6">
+  <w:style w:type="paragraph" w:styleId="Revision">
     <w:name w:val="Revision"/>
     <w:hidden/>
     <w:semiHidden/>
@@ -16456,10 +16609,10 @@
       <w:lang w:val="en-US" w:eastAsia="en-US"/>
     </w:rPr>
   </w:style>
-  <w:style w:type="paragraph" w:styleId="aff7">
+  <w:style w:type="paragraph" w:styleId="DocumentMap">
     <w:name w:val="Document Map"/>
-    <w:basedOn w:val="a0"/>
-    <w:link w:val="aff8"/>
+    <w:basedOn w:val="Normal"/>
+    <w:link w:val="DocumentMapChar"/>
     <w:rsid w:val="003B33F2"/>
     <w:pPr>
       <w:spacing w:after="0" w:line="240" w:lineRule="auto"/>
@@ -16474,10 +16627,10 @@
       <w:lang w:eastAsia="en-US"/>
     </w:rPr>
   </w:style>
-  <w:style w:type="character" w:customStyle="1" w:styleId="aff8">
-    <w:name w:val="文档结构图 字符"/>
-    <w:basedOn w:val="a1"/>
-    <w:link w:val="aff7"/>
+  <w:style w:type="character" w:customStyle="1" w:styleId="DocumentMapChar">
+    <w:name w:val="Document Map Char"/>
+    <w:basedOn w:val="DefaultParagraphFont"/>
+    <w:link w:val="DocumentMap"/>
     <w:rsid w:val="003B33F2"/>
     <w:rPr>
       <w:rFonts w:ascii="Tahoma" w:hAnsi="Tahoma" w:cs="Tahoma"/>
@@ -16489,7 +16642,7 @@
   </w:style>
   <w:style w:type="paragraph" w:customStyle="1" w:styleId="FG">
     <w:name w:val="FG"/>
-    <w:basedOn w:val="a0"/>
+    <w:basedOn w:val="Normal"/>
     <w:rsid w:val="003B33F2"/>
     <w:pPr>
       <w:widowControl w:val="0"/>
@@ -16515,13 +16668,13 @@
   </w:style>
   <w:style w:type="character" w:customStyle="1" w:styleId="apple-style-span">
     <w:name w:val="apple-style-span"/>
-    <w:basedOn w:val="a1"/>
+    <w:basedOn w:val="DefaultParagraphFont"/>
     <w:rsid w:val="003B33F2"/>
   </w:style>
   <w:style w:type="paragraph" w:customStyle="1" w:styleId="StyleLista">
     <w:name w:val="Style List a"/>
     <w:aliases w:val="b,c"/>
-    <w:basedOn w:val="24"/>
+    <w:basedOn w:val="ListNumber2"/>
     <w:rsid w:val="003B33F2"/>
     <w:pPr>
       <w:keepNext/>
@@ -16539,9 +16692,9 @@
       <w:szCs w:val="20"/>
     </w:rPr>
   </w:style>
-  <w:style w:type="paragraph" w:styleId="24">
+  <w:style w:type="paragraph" w:styleId="ListNumber2">
     <w:name w:val="List Number 2"/>
-    <w:basedOn w:val="a0"/>
+    <w:basedOn w:val="Normal"/>
     <w:rsid w:val="003B33F2"/>
     <w:pPr>
       <w:spacing w:after="0" w:line="240" w:lineRule="auto"/>
@@ -16556,10 +16709,10 @@
       <w:lang w:eastAsia="en-US"/>
     </w:rPr>
   </w:style>
-  <w:style w:type="character" w:customStyle="1" w:styleId="af2">
-    <w:name w:val="正文文本 字符"/>
-    <w:basedOn w:val="a1"/>
-    <w:link w:val="af1"/>
+  <w:style w:type="character" w:customStyle="1" w:styleId="BodyTextChar">
+    <w:name w:val="Body Text Char"/>
+    <w:basedOn w:val="DefaultParagraphFont"/>
+    <w:link w:val="BodyText"/>
     <w:rsid w:val="003B33F2"/>
     <w:rPr>
       <w:rFonts w:ascii="Verdana" w:hAnsi="Verdana"/>
@@ -16568,7 +16721,7 @@
   </w:style>
   <w:style w:type="character" w:customStyle="1" w:styleId="Heading3Char1">
     <w:name w:val="Heading 3 Char1"/>
-    <w:basedOn w:val="a1"/>
+    <w:basedOn w:val="DefaultParagraphFont"/>
     <w:rsid w:val="003B33F2"/>
     <w:rPr>
       <w:rFonts w:asciiTheme="majorHAnsi" w:eastAsiaTheme="majorEastAsia" w:hAnsiTheme="majorHAnsi" w:cstheme="majorBidi"/>
@@ -16577,9 +16730,9 @@
       <w:szCs w:val="16"/>
     </w:rPr>
   </w:style>
-  <w:style w:type="table" w:styleId="2-1">
+  <w:style w:type="table" w:styleId="MediumList2-Accent1">
     <w:name w:val="Medium List 2 Accent 1"/>
-    <w:basedOn w:val="a2"/>
+    <w:basedOn w:val="TableNormal"/>
     <w:uiPriority w:val="66"/>
     <w:rsid w:val="003B33F2"/>
     <w:rPr>
@@ -16696,9 +16849,9 @@
       </w:tcPr>
     </w:tblStylePr>
   </w:style>
-  <w:style w:type="table" w:styleId="aff9">
+  <w:style w:type="table" w:styleId="LightShading">
     <w:name w:val="Light Shading"/>
-    <w:basedOn w:val="a2"/>
+    <w:basedOn w:val="TableNormal"/>
     <w:uiPriority w:val="60"/>
     <w:rsid w:val="003B33F2"/>
     <w:rPr>
@@ -16790,9 +16943,9 @@
       </w:tcPr>
     </w:tblStylePr>
   </w:style>
-  <w:style w:type="table" w:styleId="-10">
+  <w:style w:type="table" w:styleId="LightList-Accent1">
     <w:name w:val="Light List Accent 1"/>
-    <w:basedOn w:val="a2"/>
+    <w:basedOn w:val="TableNormal"/>
     <w:uiPriority w:val="61"/>
     <w:rsid w:val="003B33F2"/>
     <w:rPr>
@@ -16875,9 +17028,9 @@
       </w:tcPr>
     </w:tblStylePr>
   </w:style>
-  <w:style w:type="table" w:styleId="-2">
+  <w:style w:type="table" w:styleId="LightList-Accent2">
     <w:name w:val="Light List Accent 2"/>
-    <w:basedOn w:val="a2"/>
+    <w:basedOn w:val="TableNormal"/>
     <w:uiPriority w:val="61"/>
     <w:rsid w:val="003B33F2"/>
     <w:rPr>
@@ -16960,10 +17113,10 @@
       </w:tcPr>
     </w:tblStylePr>
   </w:style>
-  <w:style w:type="character" w:customStyle="1" w:styleId="40">
-    <w:name w:val="标题 4 字符"/>
-    <w:basedOn w:val="a1"/>
-    <w:link w:val="4"/>
+  <w:style w:type="character" w:customStyle="1" w:styleId="Heading4Char1">
+    <w:name w:val="Heading 4 Char1"/>
+    <w:basedOn w:val="DefaultParagraphFont"/>
+    <w:link w:val="Heading4"/>
     <w:rsid w:val="003B33F2"/>
     <w:rPr>
       <w:rFonts w:ascii="Verdana" w:hAnsi="Verdana"/>
@@ -16972,9 +17125,9 @@
       <w:lang w:val="en-US"/>
     </w:rPr>
   </w:style>
-  <w:style w:type="paragraph" w:styleId="affa">
+  <w:style w:type="paragraph" w:styleId="NoSpacing">
     <w:name w:val="No Spacing"/>
-    <w:link w:val="affb"/>
+    <w:link w:val="NoSpacingChar"/>
     <w:uiPriority w:val="1"/>
     <w:qFormat/>
     <w:rsid w:val="003B33F2"/>
@@ -17001,9 +17154,9 @@
       <w:lang w:val="en-US"/>
     </w:rPr>
   </w:style>
-  <w:style w:type="table" w:styleId="-20">
+  <w:style w:type="table" w:styleId="LightShading-Accent2">
     <w:name w:val="Light Shading Accent 2"/>
-    <w:basedOn w:val="a2"/>
+    <w:basedOn w:val="TableNormal"/>
     <w:uiPriority w:val="60"/>
     <w:rsid w:val="00684528"/>
     <w:rPr>
@@ -17096,9 +17249,9 @@
       </w:tcPr>
     </w:tblStylePr>
   </w:style>
-  <w:style w:type="table" w:styleId="1-3">
+  <w:style w:type="table" w:styleId="MediumShading1-Accent3">
     <w:name w:val="Medium Shading 1 Accent 3"/>
-    <w:basedOn w:val="a2"/>
+    <w:basedOn w:val="TableNormal"/>
     <w:uiPriority w:val="63"/>
     <w:rsid w:val="00BA6131"/>
     <w:rPr>
@@ -17198,7 +17351,7 @@
   </w:style>
   <w:style w:type="paragraph" w:customStyle="1" w:styleId="BodyContent">
     <w:name w:val="Body Content"/>
-    <w:basedOn w:val="a0"/>
+    <w:basedOn w:val="Normal"/>
     <w:qFormat/>
     <w:rsid w:val="00BA6131"/>
     <w:pPr>
@@ -17228,9 +17381,9 @@
       <w:lang w:val="en-GB" w:eastAsia="en-US"/>
     </w:rPr>
   </w:style>
-  <w:style w:type="table" w:styleId="4-1">
+  <w:style w:type="table" w:styleId="GridTable4-Accent1">
     <w:name w:val="Grid Table 4 Accent 1"/>
-    <w:basedOn w:val="a2"/>
+    <w:basedOn w:val="TableNormal"/>
     <w:uiPriority w:val="49"/>
     <w:rsid w:val="003F4E11"/>
     <w:tblPr>
@@ -17301,9 +17454,9 @@
       </w:tcPr>
     </w:tblStylePr>
   </w:style>
-  <w:style w:type="table" w:styleId="4-10">
+  <w:style w:type="table" w:styleId="ListTable4-Accent1">
     <w:name w:val="List Table 4 Accent 1"/>
-    <w:basedOn w:val="a2"/>
+    <w:basedOn w:val="TableNormal"/>
     <w:uiPriority w:val="49"/>
     <w:rsid w:val="003F4E11"/>
     <w:tblPr>
@@ -17372,9 +17525,9 @@
       </w:tcPr>
     </w:tblStylePr>
   </w:style>
-  <w:style w:type="table" w:styleId="2-10">
+  <w:style w:type="table" w:styleId="ListTable2-Accent1">
     <w:name w:val="List Table 2 Accent 1"/>
-    <w:basedOn w:val="a2"/>
+    <w:basedOn w:val="TableNormal"/>
     <w:uiPriority w:val="47"/>
     <w:rsid w:val="004207FB"/>
     <w:tblPr>
@@ -17423,9 +17576,9 @@
       </w:tcPr>
     </w:tblStylePr>
   </w:style>
-  <w:style w:type="table" w:styleId="2-5">
+  <w:style w:type="table" w:styleId="ListTable2-Accent5">
     <w:name w:val="List Table 2 Accent 5"/>
-    <w:basedOn w:val="a2"/>
+    <w:basedOn w:val="TableNormal"/>
     <w:uiPriority w:val="47"/>
     <w:rsid w:val="004207FB"/>
     <w:tblPr>
@@ -17474,9 +17627,9 @@
       </w:tcPr>
     </w:tblStylePr>
   </w:style>
-  <w:style w:type="table" w:styleId="1-5">
+  <w:style w:type="table" w:styleId="GridTable1Light-Accent5">
     <w:name w:val="Grid Table 1 Light Accent 5"/>
-    <w:basedOn w:val="a2"/>
+    <w:basedOn w:val="TableNormal"/>
     <w:uiPriority w:val="46"/>
     <w:rsid w:val="004207FB"/>
     <w:tblPr>
@@ -17528,10 +17681,10 @@
       </w:rPr>
     </w:tblStylePr>
   </w:style>
-  <w:style w:type="character" w:customStyle="1" w:styleId="affb">
-    <w:name w:val="无间隔 字符"/>
-    <w:basedOn w:val="a1"/>
-    <w:link w:val="affa"/>
+  <w:style w:type="character" w:customStyle="1" w:styleId="NoSpacingChar">
+    <w:name w:val="No Spacing Char"/>
+    <w:basedOn w:val="DefaultParagraphFont"/>
+    <w:link w:val="NoSpacing"/>
     <w:uiPriority w:val="1"/>
     <w:rsid w:val="00CB4A2C"/>
     <w:rPr>
@@ -17541,9 +17694,9 @@
       <w:lang w:val="en-US" w:eastAsia="en-US"/>
     </w:rPr>
   </w:style>
-  <w:style w:type="table" w:styleId="5-1">
+  <w:style w:type="table" w:styleId="GridTable5Dark-Accent1">
     <w:name w:val="Grid Table 5 Dark Accent 1"/>
-    <w:basedOn w:val="a2"/>
+    <w:basedOn w:val="TableNormal"/>
     <w:uiPriority w:val="50"/>
     <w:rsid w:val="000B1DF2"/>
     <w:rPr>
@@ -17648,21 +17801,21 @@
       </w:tcPr>
     </w:tblStylePr>
   </w:style>
-  <w:style w:type="table" w:styleId="1-1">
+  <w:style w:type="table" w:styleId="GridTable1Light-Accent1">
     <w:name w:val="Grid Table 1 Light Accent 1"/>
-    <w:basedOn w:val="a2"/>
+    <w:basedOn w:val="TableNormal"/>
     <w:uiPriority w:val="46"/>
-    <w:rsid w:val="00FC19A1"/>
+    <w:rsid w:val="0035367C"/>
     <w:tblPr>
       <w:tblStyleRowBandSize w:val="1"/>
       <w:tblStyleColBandSize w:val="1"/>
       <w:tblBorders>
-        <w:top w:val="single" w:sz="4" w:space="0" w:color="B8CCE4" w:themeColor="accent1" w:themeTint="66"/>
-        <w:left w:val="single" w:sz="4" w:space="0" w:color="B8CCE4" w:themeColor="accent1" w:themeTint="66"/>
-        <w:bottom w:val="single" w:sz="4" w:space="0" w:color="B8CCE4" w:themeColor="accent1" w:themeTint="66"/>
-        <w:right w:val="single" w:sz="4" w:space="0" w:color="B8CCE4" w:themeColor="accent1" w:themeTint="66"/>
-        <w:insideH w:val="single" w:sz="4" w:space="0" w:color="B8CCE4" w:themeColor="accent1" w:themeTint="66"/>
-        <w:insideV w:val="single" w:sz="4" w:space="0" w:color="B8CCE4" w:themeColor="accent1" w:themeTint="66"/>
+        <w:top w:val="single" w:sz="4" w:space="0" w:color="B2B9FF"/>
+        <w:left w:val="single" w:sz="4" w:space="0" w:color="B2B9FF"/>
+        <w:bottom w:val="single" w:sz="4" w:space="0" w:color="B2B9FF"/>
+        <w:right w:val="single" w:sz="4" w:space="0" w:color="B2B9FF"/>
+        <w:insideH w:val="single" w:sz="4" w:space="0" w:color="B2B9FF"/>
+        <w:insideV w:val="single" w:sz="4" w:space="0" w:color="B2B9FF"/>
       </w:tblBorders>
     </w:tblPr>
     <w:tblStylePr w:type="firstRow">
@@ -17702,9 +17855,9 @@
       </w:rPr>
     </w:tblStylePr>
   </w:style>
-  <w:style w:type="table" w:styleId="2-2">
+  <w:style w:type="table" w:styleId="GridTable2-Accent2">
     <w:name w:val="Grid Table 2 Accent 2"/>
-    <w:basedOn w:val="a2"/>
+    <w:basedOn w:val="TableNormal"/>
     <w:uiPriority w:val="47"/>
     <w:rsid w:val="002638B2"/>
     <w:tblPr>
@@ -17774,9 +17927,9 @@
       </w:tcPr>
     </w:tblStylePr>
   </w:style>
-  <w:style w:type="character" w:styleId="affc">
+  <w:style w:type="character" w:styleId="UnresolvedMention">
     <w:name w:val="Unresolved Mention"/>
-    <w:basedOn w:val="a1"/>
+    <w:basedOn w:val="DefaultParagraphFont"/>
     <w:uiPriority w:val="99"/>
     <w:semiHidden/>
     <w:unhideWhenUsed/>
@@ -17786,9 +17939,9 @@
       <w:shd w:val="clear" w:color="auto" w:fill="E1DFDD"/>
     </w:rPr>
   </w:style>
-  <w:style w:type="table" w:styleId="5-6">
+  <w:style w:type="table" w:styleId="GridTable5Dark-Accent6">
     <w:name w:val="Grid Table 5 Dark Accent 6"/>
-    <w:basedOn w:val="a2"/>
+    <w:basedOn w:val="TableNormal"/>
     <w:uiPriority w:val="50"/>
     <w:rsid w:val="00984EF3"/>
     <w:tblPr>
@@ -17895,7 +18048,7 @@
 <file path=word/charts/chart1.xml><?xml version="1.0" encoding="utf-8"?>
 <c:chartSpace xmlns:c="http://schemas.openxmlformats.org/drawingml/2006/chart" xmlns:a="http://schemas.openxmlformats.org/drawingml/2006/main" xmlns:r="http://schemas.openxmlformats.org/officeDocument/2006/relationships" xmlns:c16r2="http://schemas.microsoft.com/office/drawing/2015/06/chart">
   <c:date1904 val="0"/>
-  <c:lang val="zh-CN"/>
+  <c:lang val="en-US"/>
   <c:roundedCorners val="0"/>
   <mc:AlternateContent xmlns:mc="http://schemas.openxmlformats.org/markup-compatibility/2006">
     <mc:Choice xmlns:c14="http://schemas.microsoft.com/office/drawing/2007/8/2/chart" Requires="c14">
